--- a/Aleksandar_Vrenčev_NRT_97_19_Python_program_za_evidenciju_sindikalne_prodaje_ver_01.docx
+++ b/Aleksandar_Vrenčev_NRT_97_19_Python_program_za_evidenciju_sindikalne_prodaje_ver_01.docx
@@ -3237,13 +3237,7 @@
         <w:rPr>
           <w:lang w:val="sr-Cyrl-RS"/>
         </w:rPr>
-        <w:t>и</w:t>
-      </w:r>
-      <w:r>
-        <w:rPr>
-          <w:lang w:val="sr-Cyrl-RS"/>
-        </w:rPr>
-        <w:t xml:space="preserve"> </w:t>
+        <w:t xml:space="preserve">и </w:t>
       </w:r>
       <w:r>
         <w:rPr>
@@ -13054,46 +13048,47 @@
         <w:rPr>
           <w:lang w:val="sr-Cyrl-RS"/>
         </w:rPr>
-        <w:t xml:space="preserve"> 2.1</w:t>
-      </w:r>
-      <w:r>
-        <w:rPr>
-          <w:lang w:val="sr-Cyrl-RS"/>
-        </w:rPr>
-        <w:t xml:space="preserve"> са кратким описом команди које програм може да изврши.</w:t>
-      </w:r>
-    </w:p>
-    <w:p>
-      <w:pPr>
-        <w:pStyle w:val="a0"/>
-        <w:rPr>
-          <w:lang w:val="en-US"/>
-        </w:rPr>
-      </w:pPr>
-      <w:r>
-        <w:t xml:space="preserve">Табела 2.1 – </w:t>
-      </w:r>
-      <w:r>
-        <w:rPr>
-          <w:i w:val="0"/>
-          <w:iCs/>
-          <w:lang w:val="sr-Cyrl-RS"/>
-        </w:rPr>
-        <w:t>Списак команди</w:t>
-      </w:r>
-      <w:r>
-        <w:rPr>
-          <w:i w:val="0"/>
-          <w:iCs/>
-          <w:lang w:val="en-US"/>
-        </w:rPr>
-        <w:t>.</w:t>
-      </w:r>
+        <w:t xml:space="preserve"> </w:t>
+      </w:r>
+      <w:r>
+        <w:t>1</w:t>
+      </w:r>
+      <w:r>
+        <w:rPr>
+          <w:lang w:val="sr-Cyrl-RS"/>
+        </w:rPr>
+        <w:t>.1</w:t>
+      </w:r>
+      <w:r>
+        <w:rPr>
+          <w:lang w:val="sr-Cyrl-RS"/>
+        </w:rPr>
+        <w:t xml:space="preserve"> са кратким описом команди које</w:t>
+      </w:r>
+      <w:r>
+        <w:rPr>
+          <w:lang w:val="sr-Cyrl-RS"/>
+        </w:rPr>
+        <w:t xml:space="preserve"> корисницима стоје на располагању и које</w:t>
+      </w:r>
+      <w:r>
+        <w:rPr>
+          <w:lang w:val="sr-Cyrl-RS"/>
+        </w:rPr>
+        <w:t xml:space="preserve"> програм може да изврши.</w:t>
+      </w:r>
+    </w:p>
+    <w:p>
+      <w:pPr>
+        <w:rPr>
+          <w:lang w:val="sr-Cyrl-RS"/>
+        </w:rPr>
+      </w:pPr>
     </w:p>
     <w:tbl>
       <w:tblPr>
-        <w:tblW w:w="7465" w:type="dxa"/>
-        <w:tblInd w:w="799" w:type="dxa"/>
+        <w:tblW w:w="8652" w:type="dxa"/>
+        <w:tblInd w:w="-5" w:type="dxa"/>
         <w:tblBorders>
           <w:top w:val="single" w:sz="4" w:space="0" w:color="auto"/>
           <w:left w:val="single" w:sz="4" w:space="0" w:color="auto"/>
@@ -13105,13 +13100,16 @@
         <w:tblLook w:val="00A0" w:firstRow="1" w:lastRow="0" w:firstColumn="1" w:lastColumn="0" w:noHBand="0" w:noVBand="0"/>
       </w:tblPr>
       <w:tblGrid>
-        <w:gridCol w:w="2547"/>
-        <w:gridCol w:w="4918"/>
+        <w:gridCol w:w="2952"/>
+        <w:gridCol w:w="5700"/>
       </w:tblGrid>
       <w:tr>
+        <w:trPr>
+          <w:trHeight w:val="322"/>
+        </w:trPr>
         <w:tc>
           <w:tcPr>
-            <w:tcW w:w="2547" w:type="dxa"/>
+            <w:tcW w:w="2952" w:type="dxa"/>
           </w:tcPr>
           <w:p>
             <w:pPr>
@@ -13130,7 +13128,7 @@
         </w:tc>
         <w:tc>
           <w:tcPr>
-            <w:tcW w:w="4918" w:type="dxa"/>
+            <w:tcW w:w="5700" w:type="dxa"/>
           </w:tcPr>
           <w:p>
             <w:pPr>
@@ -13149,9 +13147,12 @@
         </w:tc>
       </w:tr>
       <w:tr>
+        <w:trPr>
+          <w:trHeight w:val="322"/>
+        </w:trPr>
         <w:tc>
           <w:tcPr>
-            <w:tcW w:w="2547" w:type="dxa"/>
+            <w:tcW w:w="2952" w:type="dxa"/>
           </w:tcPr>
           <w:p>
             <w:pPr>
@@ -13173,7 +13174,7 @@
         </w:tc>
         <w:tc>
           <w:tcPr>
-            <w:tcW w:w="4918" w:type="dxa"/>
+            <w:tcW w:w="5700" w:type="dxa"/>
           </w:tcPr>
           <w:p>
             <w:pPr>
@@ -13192,9 +13193,12 @@
         </w:tc>
       </w:tr>
       <w:tr>
+        <w:trPr>
+          <w:trHeight w:val="322"/>
+        </w:trPr>
         <w:tc>
           <w:tcPr>
-            <w:tcW w:w="2547" w:type="dxa"/>
+            <w:tcW w:w="2952" w:type="dxa"/>
           </w:tcPr>
           <w:p>
             <w:pPr>
@@ -13213,7 +13217,7 @@
         </w:tc>
         <w:tc>
           <w:tcPr>
-            <w:tcW w:w="4918" w:type="dxa"/>
+            <w:tcW w:w="5700" w:type="dxa"/>
           </w:tcPr>
           <w:p>
             <w:pPr>
@@ -13232,9 +13236,12 @@
         </w:tc>
       </w:tr>
       <w:tr>
+        <w:trPr>
+          <w:trHeight w:val="322"/>
+        </w:trPr>
         <w:tc>
           <w:tcPr>
-            <w:tcW w:w="2547" w:type="dxa"/>
+            <w:tcW w:w="2952" w:type="dxa"/>
           </w:tcPr>
           <w:p>
             <w:pPr>
@@ -13253,7 +13260,7 @@
         </w:tc>
         <w:tc>
           <w:tcPr>
-            <w:tcW w:w="4918" w:type="dxa"/>
+            <w:tcW w:w="5700" w:type="dxa"/>
           </w:tcPr>
           <w:p>
             <w:pPr>
@@ -13272,9 +13279,12 @@
         </w:tc>
       </w:tr>
       <w:tr>
+        <w:trPr>
+          <w:trHeight w:val="322"/>
+        </w:trPr>
         <w:tc>
           <w:tcPr>
-            <w:tcW w:w="2547" w:type="dxa"/>
+            <w:tcW w:w="2952" w:type="dxa"/>
           </w:tcPr>
           <w:p>
             <w:pPr>
@@ -13293,7 +13303,7 @@
         </w:tc>
         <w:tc>
           <w:tcPr>
-            <w:tcW w:w="4918" w:type="dxa"/>
+            <w:tcW w:w="5700" w:type="dxa"/>
           </w:tcPr>
           <w:p>
             <w:pPr>
@@ -13312,9 +13322,12 @@
         </w:tc>
       </w:tr>
       <w:tr>
+        <w:trPr>
+          <w:trHeight w:val="306"/>
+        </w:trPr>
         <w:tc>
           <w:tcPr>
-            <w:tcW w:w="2547" w:type="dxa"/>
+            <w:tcW w:w="2952" w:type="dxa"/>
           </w:tcPr>
           <w:p>
             <w:pPr>
@@ -13333,7 +13346,7 @@
         </w:tc>
         <w:tc>
           <w:tcPr>
-            <w:tcW w:w="4918" w:type="dxa"/>
+            <w:tcW w:w="5700" w:type="dxa"/>
           </w:tcPr>
           <w:p>
             <w:pPr>
@@ -13352,9 +13365,12 @@
         </w:tc>
       </w:tr>
       <w:tr>
+        <w:trPr>
+          <w:trHeight w:val="322"/>
+        </w:trPr>
         <w:tc>
           <w:tcPr>
-            <w:tcW w:w="2547" w:type="dxa"/>
+            <w:tcW w:w="2952" w:type="dxa"/>
           </w:tcPr>
           <w:p>
             <w:pPr>
@@ -13373,7 +13389,7 @@
         </w:tc>
         <w:tc>
           <w:tcPr>
-            <w:tcW w:w="4918" w:type="dxa"/>
+            <w:tcW w:w="5700" w:type="dxa"/>
           </w:tcPr>
           <w:p>
             <w:pPr>
@@ -13392,9 +13408,12 @@
         </w:tc>
       </w:tr>
       <w:tr>
+        <w:trPr>
+          <w:trHeight w:val="322"/>
+        </w:trPr>
         <w:tc>
           <w:tcPr>
-            <w:tcW w:w="2547" w:type="dxa"/>
+            <w:tcW w:w="2952" w:type="dxa"/>
           </w:tcPr>
           <w:p>
             <w:pPr>
@@ -13413,7 +13432,7 @@
         </w:tc>
         <w:tc>
           <w:tcPr>
-            <w:tcW w:w="4918" w:type="dxa"/>
+            <w:tcW w:w="5700" w:type="dxa"/>
           </w:tcPr>
           <w:p>
             <w:pPr>
@@ -13432,9 +13451,12 @@
         </w:tc>
       </w:tr>
       <w:tr>
+        <w:trPr>
+          <w:trHeight w:val="322"/>
+        </w:trPr>
         <w:tc>
           <w:tcPr>
-            <w:tcW w:w="2547" w:type="dxa"/>
+            <w:tcW w:w="2952" w:type="dxa"/>
           </w:tcPr>
           <w:p>
             <w:pPr>
@@ -13453,7 +13475,7 @@
         </w:tc>
         <w:tc>
           <w:tcPr>
-            <w:tcW w:w="4918" w:type="dxa"/>
+            <w:tcW w:w="5700" w:type="dxa"/>
           </w:tcPr>
           <w:p>
             <w:pPr>
@@ -13472,9 +13494,12 @@
         </w:tc>
       </w:tr>
       <w:tr>
+        <w:trPr>
+          <w:trHeight w:val="322"/>
+        </w:trPr>
         <w:tc>
           <w:tcPr>
-            <w:tcW w:w="2547" w:type="dxa"/>
+            <w:tcW w:w="2952" w:type="dxa"/>
           </w:tcPr>
           <w:p>
             <w:pPr>
@@ -13493,7 +13518,7 @@
         </w:tc>
         <w:tc>
           <w:tcPr>
-            <w:tcW w:w="4918" w:type="dxa"/>
+            <w:tcW w:w="5700" w:type="dxa"/>
           </w:tcPr>
           <w:p>
             <w:pPr>
@@ -13519,6 +13544,38 @@
         <w:autoSpaceDN w:val="0"/>
         <w:adjustRightInd w:val="0"/>
         <w:spacing w:after="120"/>
+        <w:ind w:firstLine="0"/>
+      </w:pPr>
+      <w:r>
+        <w:t xml:space="preserve">Табела </w:t>
+      </w:r>
+      <w:r>
+        <w:t>1</w:t>
+      </w:r>
+      <w:r>
+        <w:t xml:space="preserve">.1 – </w:t>
+      </w:r>
+      <w:r>
+        <w:rPr>
+          <w:iCs/>
+          <w:lang w:val="sr-Cyrl-RS"/>
+        </w:rPr>
+        <w:t>Списак команди</w:t>
+      </w:r>
+      <w:r>
+        <w:rPr>
+          <w:iCs/>
+        </w:rPr>
+        <w:t>.</w:t>
+      </w:r>
+    </w:p>
+    <w:p>
+      <w:pPr>
+        <w:widowControl w:val="0"/>
+        <w:autoSpaceDE w:val="0"/>
+        <w:autoSpaceDN w:val="0"/>
+        <w:adjustRightInd w:val="0"/>
+        <w:spacing w:after="120"/>
         <w:ind w:firstLine="576"/>
       </w:pPr>
     </w:p>
@@ -13559,6 +13616,230 @@
           <w:lang w:val="sr-Cyrl-RS"/>
         </w:rPr>
         <w:t xml:space="preserve"> као и поља за селекцију и приказ изабраних података. У случају неуношења тражених података или у случају уноса података у погрешном формату кориснички интерфејс приказује упозорење и поруку о грешци.</w:t>
+      </w:r>
+      <w:r>
+        <w:t xml:space="preserve"> </w:t>
+      </w:r>
+      <w:r>
+        <w:rPr>
+          <w:lang w:val="sr-Cyrl-RS"/>
+        </w:rPr>
+        <w:t>Провера се врши за свако поље за унос података посебно тако што се проверава да ли су поља празна, да ли су унети подаци у одговарајућем опсегу као да ли су у исправном формату.</w:t>
+      </w:r>
+      <w:r>
+        <w:rPr>
+          <w:lang w:val="sr-Cyrl-RS"/>
+        </w:rPr>
+        <w:t xml:space="preserve"> Слик</w:t>
+      </w:r>
+      <w:r>
+        <w:rPr>
+          <w:lang w:val="sr-Cyrl-RS"/>
+        </w:rPr>
+        <w:t>е</w:t>
+      </w:r>
+      <w:r>
+        <w:rPr>
+          <w:lang w:val="sr-Cyrl-RS"/>
+        </w:rPr>
+        <w:t xml:space="preserve"> 1.1 и 1.2 приказују изглед корисничког интерфејса и проверу уноса података са упозорењем и приказом одговарајуће поруке.</w:t>
+      </w:r>
+    </w:p>
+    <w:p>
+      <w:pPr>
+        <w:rPr>
+          <w:lang w:val="sr-Cyrl-RS"/>
+        </w:rPr>
+      </w:pPr>
+    </w:p>
+    <w:p>
+      <w:pPr>
+        <w:rPr>
+          <w:lang w:val="sr-Cyrl-RS"/>
+        </w:rPr>
+      </w:pPr>
+    </w:p>
+    <w:p>
+      <w:pPr>
+        <w:rPr>
+          <w:lang w:val="sr-Cyrl-RS"/>
+        </w:rPr>
+      </w:pPr>
+    </w:p>
+    <w:p>
+      <w:pPr>
+        <w:rPr>
+          <w:lang w:val="sr-Cyrl-RS"/>
+        </w:rPr>
+      </w:pPr>
+    </w:p>
+    <w:p>
+      <w:pPr>
+        <w:rPr>
+          <w:lang w:val="sr-Cyrl-RS"/>
+        </w:rPr>
+      </w:pPr>
+    </w:p>
+    <w:p>
+      <w:pPr>
+        <w:rPr>
+          <w:lang w:val="sr-Cyrl-RS"/>
+        </w:rPr>
+      </w:pPr>
+      <w:r>
+        <w:rPr>
+          <w:lang w:val="sr-Cyrl-RS"/>
+        </w:rPr>
+        <w:lastRenderedPageBreak/>
+        <w:t xml:space="preserve"> </w:t>
+      </w:r>
+      <w:r>
+        <w:rPr>
+          <w:noProof/>
+          <w:lang w:val="sr-Cyrl-RS"/>
+        </w:rPr>
+        <w:drawing>
+          <wp:inline distT="0" distB="0" distL="0" distR="0" wp14:anchorId="0DF98A29" wp14:editId="3839488E">
+            <wp:extent cx="5760720" cy="2621280"/>
+            <wp:effectExtent l="0" t="0" r="0" b="7620"/>
+            <wp:docPr id="8" name="Picture 8"/>
+            <wp:cNvGraphicFramePr>
+              <a:graphicFrameLocks xmlns:a="http://schemas.openxmlformats.org/drawingml/2006/main" noChangeAspect="1"/>
+            </wp:cNvGraphicFramePr>
+            <a:graphic xmlns:a="http://schemas.openxmlformats.org/drawingml/2006/main">
+              <a:graphicData uri="http://schemas.openxmlformats.org/drawingml/2006/picture">
+                <pic:pic xmlns:pic="http://schemas.openxmlformats.org/drawingml/2006/picture">
+                  <pic:nvPicPr>
+                    <pic:cNvPr id="0" name="Picture 1"/>
+                    <pic:cNvPicPr>
+                      <a:picLocks noChangeAspect="1" noChangeArrowheads="1"/>
+                    </pic:cNvPicPr>
+                  </pic:nvPicPr>
+                  <pic:blipFill>
+                    <a:blip r:embed="rId10">
+                      <a:extLst>
+                        <a:ext uri="{28A0092B-C50C-407E-A947-70E740481C1C}">
+                          <a14:useLocalDpi xmlns:a14="http://schemas.microsoft.com/office/drawing/2010/main" val="0"/>
+                        </a:ext>
+                      </a:extLst>
+                    </a:blip>
+                    <a:srcRect/>
+                    <a:stretch>
+                      <a:fillRect/>
+                    </a:stretch>
+                  </pic:blipFill>
+                  <pic:spPr bwMode="auto">
+                    <a:xfrm>
+                      <a:off x="0" y="0"/>
+                      <a:ext cx="5760720" cy="2621280"/>
+                    </a:xfrm>
+                    <a:prstGeom prst="rect">
+                      <a:avLst/>
+                    </a:prstGeom>
+                    <a:noFill/>
+                    <a:ln>
+                      <a:noFill/>
+                    </a:ln>
+                  </pic:spPr>
+                </pic:pic>
+              </a:graphicData>
+            </a:graphic>
+          </wp:inline>
+        </w:drawing>
+      </w:r>
+    </w:p>
+    <w:p>
+      <w:pPr>
+        <w:rPr>
+          <w:lang w:val="sr-Cyrl-RS"/>
+        </w:rPr>
+      </w:pPr>
+      <w:r>
+        <w:rPr>
+          <w:lang w:val="sr-Cyrl-RS"/>
+        </w:rPr>
+        <w:t>Слика</w:t>
+      </w:r>
+      <w:r>
+        <w:rPr>
+          <w:lang w:val="sr-Cyrl-RS"/>
+        </w:rPr>
+        <w:t xml:space="preserve"> 1.1 Изглед корисничког интерфејса.</w:t>
+      </w:r>
+    </w:p>
+    <w:p>
+      <w:pPr>
+        <w:ind w:firstLine="0"/>
+        <w:rPr>
+          <w:lang w:val="sr-Cyrl-RS"/>
+        </w:rPr>
+      </w:pPr>
+    </w:p>
+    <w:p>
+      <w:pPr>
+        <w:rPr>
+          <w:lang w:val="sr-Cyrl-RS"/>
+        </w:rPr>
+      </w:pPr>
+      <w:r>
+        <w:rPr>
+          <w:lang w:val="sr-Cyrl-RS"/>
+        </w:rPr>
+        <w:t xml:space="preserve"> </w:t>
+      </w:r>
+      <w:r>
+        <w:rPr>
+          <w:noProof/>
+          <w:lang w:val="sr-Cyrl-RS"/>
+        </w:rPr>
+        <w:drawing>
+          <wp:inline distT="0" distB="0" distL="0" distR="0" wp14:anchorId="58AAF38F" wp14:editId="5525B42B">
+            <wp:extent cx="5761355" cy="2769235"/>
+            <wp:effectExtent l="0" t="0" r="0" b="0"/>
+            <wp:docPr id="9" name="Picture 9"/>
+            <wp:cNvGraphicFramePr>
+              <a:graphicFrameLocks xmlns:a="http://schemas.openxmlformats.org/drawingml/2006/main" noChangeAspect="1"/>
+            </wp:cNvGraphicFramePr>
+            <a:graphic xmlns:a="http://schemas.openxmlformats.org/drawingml/2006/main">
+              <a:graphicData uri="http://schemas.openxmlformats.org/drawingml/2006/picture">
+                <pic:pic xmlns:pic="http://schemas.openxmlformats.org/drawingml/2006/picture">
+                  <pic:nvPicPr>
+                    <pic:cNvPr id="9" name="Picture 9"/>
+                    <pic:cNvPicPr/>
+                  </pic:nvPicPr>
+                  <pic:blipFill>
+                    <a:blip r:embed="rId11"/>
+                    <a:stretch>
+                      <a:fillRect/>
+                    </a:stretch>
+                  </pic:blipFill>
+                  <pic:spPr>
+                    <a:xfrm>
+                      <a:off x="0" y="0"/>
+                      <a:ext cx="5761355" cy="2769235"/>
+                    </a:xfrm>
+                    <a:prstGeom prst="rect">
+                      <a:avLst/>
+                    </a:prstGeom>
+                  </pic:spPr>
+                </pic:pic>
+              </a:graphicData>
+            </a:graphic>
+          </wp:inline>
+        </w:drawing>
+      </w:r>
+    </w:p>
+    <w:p>
+      <w:pPr>
+        <w:rPr>
+          <w:lang w:val="sr-Cyrl-RS"/>
+        </w:rPr>
+      </w:pPr>
+      <w:r>
+        <w:rPr>
+          <w:lang w:val="sr-Cyrl-RS"/>
+        </w:rPr>
+        <w:t>Слика 1.2 Провера унетих података и порука о грешци.</w:t>
       </w:r>
     </w:p>
     <w:p>
@@ -13837,8 +14118,8 @@
     <w:p>
       <w:pPr>
         <w:sectPr>
-          <w:headerReference w:type="default" r:id="rId10"/>
-          <w:footerReference w:type="default" r:id="rId11"/>
+          <w:headerReference w:type="default" r:id="rId12"/>
+          <w:footerReference w:type="default" r:id="rId13"/>
           <w:pgSz w:w="11907" w:h="16840" w:code="9"/>
           <w:pgMar w:top="1417" w:right="1417" w:bottom="1417" w:left="1417" w:header="862" w:footer="454" w:gutter="0"/>
           <w:pgNumType w:start="1"/>
@@ -13850,14 +14131,12 @@
     <w:p>
       <w:pPr>
         <w:pStyle w:val="Heading1"/>
+        <w:jc w:val="left"/>
       </w:pPr>
       <w:bookmarkStart w:id="11" w:name="_Toc320534786"/>
       <w:bookmarkStart w:id="12" w:name="_Toc449277900"/>
       <w:r>
         <w:lastRenderedPageBreak/>
-        <w:t xml:space="preserve"> </w:t>
-      </w:r>
-      <w:r>
         <w:t>ИНДЕКС ПОЈМОВА</w:t>
       </w:r>
       <w:bookmarkEnd w:id="11"/>
@@ -13865,12 +14144,193 @@
     </w:p>
     <w:p>
       <w:pPr>
-        <w:rPr>
-          <w:lang w:val="sr-Cyrl-RS"/>
-        </w:rPr>
-      </w:pPr>
-      <w:r>
-        <w:t xml:space="preserve">1.Python – </w:t>
+        <w:jc w:val="left"/>
+        <w:rPr>
+          <w:lang w:val="sr-Cyrl-RS"/>
+        </w:rPr>
+      </w:pPr>
+      <w:r>
+        <w:t>1.</w:t>
+      </w:r>
+      <w:r>
+        <w:t>Python</w:t>
+      </w:r>
+      <w:r>
+        <w:t xml:space="preserve">  1,2,3,13,14</w:t>
+      </w:r>
+    </w:p>
+    <w:p>
+      <w:pPr>
+        <w:jc w:val="left"/>
+        <w:rPr>
+          <w:lang w:val="sr-Cyrl-RS"/>
+        </w:rPr>
+      </w:pPr>
+      <w:r>
+        <w:rPr>
+          <w:lang w:val="sr-Cyrl-RS"/>
+        </w:rPr>
+        <w:t>2.</w:t>
+      </w:r>
+      <w:r>
+        <w:rPr>
+          <w:i/>
+          <w:iCs/>
+        </w:rPr>
+        <w:t>Tkinter</w:t>
+      </w:r>
+      <w:r>
+        <w:rPr>
+          <w:i/>
+          <w:iCs/>
+          <w:lang w:val="sr-Cyrl-RS"/>
+        </w:rPr>
+        <w:t xml:space="preserve"> </w:t>
+      </w:r>
+      <w:r>
+        <w:rPr>
+          <w:lang w:val="sr-Cyrl-RS"/>
+        </w:rPr>
+        <w:t>1,2,4</w:t>
+      </w:r>
+    </w:p>
+    <w:p>
+      <w:pPr>
+        <w:jc w:val="left"/>
+        <w:rPr>
+          <w:lang w:val="sr-Cyrl-RS"/>
+        </w:rPr>
+      </w:pPr>
+      <w:r>
+        <w:rPr>
+          <w:lang w:val="sr-Cyrl-RS"/>
+        </w:rPr>
+        <w:t>3.</w:t>
+      </w:r>
+      <w:r>
+        <w:rPr>
+          <w:i/>
+          <w:iCs/>
+        </w:rPr>
+        <w:t>Sqlite3</w:t>
+      </w:r>
+      <w:r>
+        <w:rPr>
+          <w:i/>
+          <w:iCs/>
+          <w:lang w:val="sr-Cyrl-RS"/>
+        </w:rPr>
+        <w:t xml:space="preserve"> </w:t>
+      </w:r>
+      <w:r>
+        <w:rPr>
+          <w:lang w:val="sr-Cyrl-RS"/>
+        </w:rPr>
+        <w:t>1,2,3</w:t>
+      </w:r>
+    </w:p>
+    <w:p>
+      <w:pPr>
+        <w:jc w:val="left"/>
+        <w:rPr>
+          <w:lang w:val="sr-Cyrl-RS"/>
+        </w:rPr>
+      </w:pPr>
+      <w:r>
+        <w:t>4.</w:t>
+      </w:r>
+      <w:r>
+        <w:rPr>
+          <w:lang w:val="sr-Cyrl-RS"/>
+        </w:rPr>
+        <w:t xml:space="preserve"> кориснички интерфејс</w:t>
+      </w:r>
+      <w:r>
+        <w:rPr>
+          <w:lang w:val="sr-Cyrl-RS"/>
+        </w:rPr>
+        <w:t xml:space="preserve"> 1,11</w:t>
+      </w:r>
+    </w:p>
+    <w:p>
+      <w:pPr>
+        <w:jc w:val="left"/>
+        <w:rPr>
+          <w:lang w:val="sr-Cyrl-RS"/>
+        </w:rPr>
+      </w:pPr>
+      <w:r>
+        <w:rPr>
+          <w:lang w:val="sr-Cyrl-RS"/>
+        </w:rPr>
+        <w:t>5. база података</w:t>
+      </w:r>
+      <w:r>
+        <w:rPr>
+          <w:lang w:val="sr-Cyrl-RS"/>
+        </w:rPr>
+        <w:t xml:space="preserve"> 10</w:t>
+      </w:r>
+    </w:p>
+    <w:p>
+      <w:pPr>
+        <w:jc w:val="left"/>
+        <w:rPr>
+          <w:lang w:val="sr-Cyrl-RS"/>
+        </w:rPr>
+      </w:pPr>
+      <w:r>
+        <w:rPr>
+          <w:lang w:val="sr-Cyrl-RS"/>
+        </w:rPr>
+        <w:t xml:space="preserve">6. </w:t>
+      </w:r>
+      <w:r>
+        <w:rPr>
+          <w:i/>
+          <w:iCs/>
+        </w:rPr>
+        <w:t>Pyinstaller</w:t>
+      </w:r>
+      <w:r>
+        <w:rPr>
+          <w:i/>
+          <w:iCs/>
+          <w:lang w:val="sr-Cyrl-RS"/>
+        </w:rPr>
+        <w:t xml:space="preserve"> </w:t>
+      </w:r>
+      <w:r>
+        <w:rPr>
+          <w:lang w:val="sr-Cyrl-RS"/>
+        </w:rPr>
+        <w:t>1,13</w:t>
+      </w:r>
+      <w:r>
+        <w:rPr>
+          <w:lang w:val="sr-Cyrl-RS"/>
+        </w:rPr>
+        <w:t xml:space="preserve"> </w:t>
+      </w:r>
+    </w:p>
+    <w:p>
+      <w:pPr>
+        <w:jc w:val="left"/>
+        <w:rPr>
+          <w:lang w:val="sr-Cyrl-RS"/>
+        </w:rPr>
+      </w:pPr>
+      <w:r>
+        <w:rPr>
+          <w:lang w:val="sr-Cyrl-RS"/>
+        </w:rPr>
+        <w:t>7.</w:t>
+      </w:r>
+      <w:r>
+        <w:rPr>
+          <w:lang w:val="sr-Cyrl-RS"/>
+        </w:rPr>
+        <w:t xml:space="preserve"> </w:t>
       </w:r>
       <w:r>
         <w:rPr>
@@ -13878,139 +14338,344 @@
         </w:rPr>
         <w:t>програмски језик</w:t>
       </w:r>
-    </w:p>
-    <w:p>
-      <w:pPr>
-        <w:rPr>
-          <w:lang w:val="sr-Cyrl-RS"/>
-        </w:rPr>
-      </w:pPr>
-      <w:r>
-        <w:rPr>
-          <w:lang w:val="sr-Cyrl-RS"/>
-        </w:rPr>
-        <w:t>2.</w:t>
-      </w:r>
-      <w:r>
-        <w:t xml:space="preserve">Tkinter – </w:t>
-      </w:r>
-      <w:r>
-        <w:rPr>
-          <w:lang w:val="sr-Cyrl-RS"/>
-        </w:rPr>
-        <w:t xml:space="preserve">радни оквир </w:t>
-      </w:r>
-      <w:r>
-        <w:t>Python</w:t>
-      </w:r>
-      <w:r>
-        <w:rPr>
-          <w:lang w:val="sr-Cyrl-RS"/>
-        </w:rPr>
-        <w:t xml:space="preserve"> програмског језика</w:t>
-      </w:r>
-    </w:p>
-    <w:p>
-      <w:pPr>
-        <w:rPr>
-          <w:lang w:val="sr-Cyrl-RS"/>
-        </w:rPr>
-      </w:pPr>
-      <w:r>
-        <w:rPr>
-          <w:lang w:val="sr-Cyrl-RS"/>
-        </w:rPr>
-        <w:t>3.</w:t>
-      </w:r>
-      <w:r>
-        <w:t xml:space="preserve">Sqlite3 – </w:t>
-      </w:r>
-      <w:r>
-        <w:rPr>
-          <w:lang w:val="sr-Cyrl-RS"/>
-        </w:rPr>
-        <w:t xml:space="preserve">радни оквир </w:t>
-      </w:r>
-      <w:r>
-        <w:t>Python</w:t>
-      </w:r>
-      <w:r>
-        <w:rPr>
-          <w:lang w:val="sr-Cyrl-RS"/>
-        </w:rPr>
-        <w:t xml:space="preserve"> програмског језика</w:t>
-      </w:r>
-    </w:p>
-    <w:p>
-      <w:pPr>
-        <w:rPr>
-          <w:lang w:val="sr-Cyrl-RS"/>
-        </w:rPr>
-      </w:pPr>
-      <w:r>
-        <w:t xml:space="preserve">4.GUI – </w:t>
-      </w:r>
-      <w:r>
-        <w:rPr>
-          <w:lang w:val="sr-Cyrl-RS"/>
-        </w:rPr>
-        <w:t>графички кориснички интерфејс</w:t>
-      </w:r>
-    </w:p>
-    <w:p>
-      <w:pPr>
-        <w:rPr>
-          <w:lang w:val="sr-Cyrl-RS"/>
-        </w:rPr>
-      </w:pPr>
-      <w:r>
-        <w:rPr>
-          <w:lang w:val="sr-Cyrl-RS"/>
-        </w:rPr>
-        <w:t xml:space="preserve">5. </w:t>
-      </w:r>
-      <w:r>
-        <w:t xml:space="preserve">Database – </w:t>
-      </w:r>
-      <w:r>
-        <w:rPr>
-          <w:lang w:val="sr-Cyrl-RS"/>
-        </w:rPr>
-        <w:t>база података</w:t>
-      </w:r>
-    </w:p>
-    <w:p>
-      <w:pPr>
-        <w:rPr>
-          <w:lang w:val="sr-Cyrl-RS"/>
-        </w:rPr>
-      </w:pPr>
-      <w:r>
-        <w:rPr>
-          <w:lang w:val="sr-Cyrl-RS"/>
-        </w:rPr>
-        <w:t xml:space="preserve">6. </w:t>
-      </w:r>
-      <w:r>
-        <w:t xml:space="preserve">Pyinstaller - </w:t>
-      </w:r>
-      <w:r>
-        <w:rPr>
-          <w:lang w:val="sr-Cyrl-RS"/>
-        </w:rPr>
-        <w:t xml:space="preserve">пакет програмског језика </w:t>
-      </w:r>
-      <w:r>
-        <w:t>Python</w:t>
-      </w:r>
-      <w:r>
-        <w:rPr>
-          <w:lang w:val="sr-Cyrl-RS"/>
-        </w:rPr>
-        <w:t xml:space="preserve"> за паковање и инсталацију програма</w:t>
-      </w:r>
-    </w:p>
-    <w:p/>
+      <w:r>
+        <w:rPr>
+          <w:lang w:val="sr-Cyrl-RS"/>
+        </w:rPr>
+        <w:t xml:space="preserve"> 2</w:t>
+      </w:r>
+    </w:p>
+    <w:p>
+      <w:pPr>
+        <w:jc w:val="left"/>
+        <w:rPr>
+          <w:lang w:val="sr-Cyrl-RS"/>
+        </w:rPr>
+      </w:pPr>
+      <w:r>
+        <w:rPr>
+          <w:lang w:val="sr-Cyrl-RS"/>
+        </w:rPr>
+        <w:t>8. дистрибуција</w:t>
+      </w:r>
+      <w:r>
+        <w:rPr>
+          <w:lang w:val="sr-Cyrl-RS"/>
+        </w:rPr>
+        <w:t xml:space="preserve"> 1,13</w:t>
+      </w:r>
+    </w:p>
+    <w:p>
+      <w:pPr>
+        <w:jc w:val="left"/>
+        <w:rPr>
+          <w:lang w:val="sr-Cyrl-RS"/>
+        </w:rPr>
+      </w:pPr>
+      <w:r>
+        <w:rPr>
+          <w:lang w:val="sr-Cyrl-RS"/>
+        </w:rPr>
+        <w:t>9. табела</w:t>
+      </w:r>
+      <w:r>
+        <w:rPr>
+          <w:lang w:val="sr-Cyrl-RS"/>
+        </w:rPr>
+        <w:t xml:space="preserve"> 11</w:t>
+      </w:r>
+    </w:p>
+    <w:p>
+      <w:pPr>
+        <w:jc w:val="left"/>
+        <w:rPr>
+          <w:lang w:val="sr-Cyrl-RS"/>
+        </w:rPr>
+      </w:pPr>
+      <w:r>
+        <w:rPr>
+          <w:lang w:val="sr-Cyrl-RS"/>
+        </w:rPr>
+        <w:t>10. слика</w:t>
+      </w:r>
+      <w:r>
+        <w:rPr>
+          <w:lang w:val="sr-Cyrl-RS"/>
+        </w:rPr>
+        <w:t xml:space="preserve"> 11,12</w:t>
+      </w:r>
+    </w:p>
+    <w:p>
+      <w:pPr>
+        <w:jc w:val="left"/>
+        <w:rPr>
+          <w:lang w:val="sr-Cyrl-RS"/>
+        </w:rPr>
+      </w:pPr>
+      <w:r>
+        <w:rPr>
+          <w:lang w:val="sr-Cyrl-RS"/>
+        </w:rPr>
+        <w:t xml:space="preserve">11. </w:t>
+      </w:r>
+      <w:r>
+        <w:t>Excel</w:t>
+      </w:r>
+      <w:r>
+        <w:rPr>
+          <w:lang w:val="sr-Cyrl-RS"/>
+        </w:rPr>
+        <w:t xml:space="preserve"> 1,14</w:t>
+      </w:r>
+    </w:p>
+    <w:p>
+      <w:pPr>
+        <w:jc w:val="left"/>
+        <w:rPr>
+          <w:lang w:val="sr-Cyrl-RS"/>
+        </w:rPr>
+      </w:pPr>
+      <w:r>
+        <w:t xml:space="preserve">12. </w:t>
+      </w:r>
+      <w:r>
+        <w:rPr>
+          <w:lang w:val="sr-Cyrl-RS"/>
+        </w:rPr>
+        <w:t>модуларан</w:t>
+      </w:r>
+      <w:r>
+        <w:rPr>
+          <w:lang w:val="sr-Cyrl-RS"/>
+        </w:rPr>
+        <w:t xml:space="preserve"> 13</w:t>
+      </w:r>
+    </w:p>
+    <w:p>
+      <w:pPr>
+        <w:jc w:val="left"/>
+        <w:rPr>
+          <w:lang w:val="sr-Cyrl-RS"/>
+        </w:rPr>
+      </w:pPr>
+      <w:r>
+        <w:rPr>
+          <w:lang w:val="sr-Cyrl-RS"/>
+        </w:rPr>
+        <w:t>13. преносив</w:t>
+      </w:r>
+      <w:r>
+        <w:rPr>
+          <w:lang w:val="sr-Cyrl-RS"/>
+        </w:rPr>
+        <w:t xml:space="preserve"> 1,13</w:t>
+      </w:r>
+    </w:p>
+    <w:p>
+      <w:pPr>
+        <w:jc w:val="left"/>
+        <w:rPr>
+          <w:lang w:val="sr-Cyrl-RS"/>
+        </w:rPr>
+      </w:pPr>
+      <w:r>
+        <w:rPr>
+          <w:lang w:val="sr-Cyrl-RS"/>
+        </w:rPr>
+        <w:t>14. мултиплатформски</w:t>
+      </w:r>
+      <w:r>
+        <w:rPr>
+          <w:lang w:val="sr-Cyrl-RS"/>
+        </w:rPr>
+        <w:t xml:space="preserve"> 13</w:t>
+      </w:r>
+    </w:p>
+    <w:p>
+      <w:pPr>
+        <w:jc w:val="left"/>
+        <w:rPr>
+          <w:lang w:val="sr-Cyrl-RS"/>
+        </w:rPr>
+      </w:pPr>
+      <w:r>
+        <w:rPr>
+          <w:lang w:val="sr-Cyrl-RS"/>
+        </w:rPr>
+        <w:t>15. скрипта</w:t>
+      </w:r>
+      <w:r>
+        <w:rPr>
+          <w:lang w:val="sr-Cyrl-RS"/>
+        </w:rPr>
+        <w:t xml:space="preserve"> 3,10</w:t>
+      </w:r>
+    </w:p>
+    <w:p>
+      <w:pPr>
+        <w:jc w:val="left"/>
+        <w:rPr>
+          <w:lang w:val="sr-Cyrl-RS"/>
+        </w:rPr>
+      </w:pPr>
+      <w:r>
+        <w:rPr>
+          <w:lang w:val="sr-Cyrl-RS"/>
+        </w:rPr>
+        <w:t>16.</w:t>
+      </w:r>
+      <w:r>
+        <w:rPr>
+          <w:lang w:val="sr-Cyrl-RS"/>
+        </w:rPr>
+        <w:t xml:space="preserve"> инсталација</w:t>
+      </w:r>
+      <w:r>
+        <w:rPr>
+          <w:lang w:val="sr-Cyrl-RS"/>
+        </w:rPr>
+        <w:t xml:space="preserve"> 1,</w:t>
+      </w:r>
+      <w:r>
+        <w:rPr>
+          <w:lang w:val="sr-Cyrl-RS"/>
+        </w:rPr>
+        <w:t>13</w:t>
+      </w:r>
+    </w:p>
+    <w:p>
+      <w:pPr>
+        <w:jc w:val="left"/>
+        <w:rPr>
+          <w:lang w:val="sr-Cyrl-RS"/>
+        </w:rPr>
+      </w:pPr>
+      <w:r>
+        <w:rPr>
+          <w:lang w:val="sr-Cyrl-RS"/>
+        </w:rPr>
+        <w:t>17.</w:t>
+      </w:r>
+      <w:r>
+        <w:rPr>
+          <w:lang w:val="sr-Cyrl-RS"/>
+        </w:rPr>
+        <w:t xml:space="preserve"> извршна датотека</w:t>
+      </w:r>
+      <w:r>
+        <w:rPr>
+          <w:lang w:val="sr-Cyrl-RS"/>
+        </w:rPr>
+        <w:t xml:space="preserve"> 10</w:t>
+      </w:r>
+    </w:p>
+    <w:p>
+      <w:pPr>
+        <w:jc w:val="left"/>
+        <w:rPr>
+          <w:lang w:val="sr-Cyrl-RS"/>
+        </w:rPr>
+      </w:pPr>
+      <w:r>
+        <w:rPr>
+          <w:lang w:val="sr-Cyrl-RS"/>
+        </w:rPr>
+        <w:t>18.</w:t>
+      </w:r>
+      <w:r>
+        <w:rPr>
+          <w:lang w:val="sr-Cyrl-RS"/>
+        </w:rPr>
+        <w:t xml:space="preserve"> лабела 11</w:t>
+      </w:r>
+    </w:p>
+    <w:p>
+      <w:pPr>
+        <w:jc w:val="left"/>
+        <w:rPr>
+          <w:lang w:val="sr-Cyrl-RS"/>
+        </w:rPr>
+      </w:pPr>
+      <w:r>
+        <w:rPr>
+          <w:lang w:val="sr-Cyrl-RS"/>
+        </w:rPr>
+        <w:t>19.</w:t>
+      </w:r>
+      <w:r>
+        <w:rPr>
+          <w:lang w:val="sr-Cyrl-RS"/>
+        </w:rPr>
+        <w:t xml:space="preserve"> </w:t>
+      </w:r>
+      <w:r>
+        <w:rPr>
+          <w:lang w:val="sr-Cyrl-RS"/>
+        </w:rPr>
+        <w:t>дугм</w:t>
+      </w:r>
+      <w:r>
+        <w:rPr>
+          <w:lang w:val="sr-Cyrl-RS"/>
+        </w:rPr>
+        <w:t>ад 2,11</w:t>
+      </w:r>
+    </w:p>
+    <w:p>
+      <w:pPr>
+        <w:jc w:val="left"/>
+        <w:rPr>
+          <w:lang w:val="sr-Cyrl-RS"/>
+        </w:rPr>
+      </w:pPr>
+      <w:r>
+        <w:rPr>
+          <w:lang w:val="sr-Cyrl-RS"/>
+        </w:rPr>
+        <w:t>20.</w:t>
+      </w:r>
+      <w:r>
+        <w:rPr>
+          <w:lang w:val="sr-Cyrl-RS"/>
+        </w:rPr>
+        <w:t xml:space="preserve"> пакет 13</w:t>
+      </w:r>
+    </w:p>
+    <w:p>
+      <w:pPr>
+        <w:rPr>
+          <w:lang w:val="sr-Cyrl-RS"/>
+        </w:rPr>
+      </w:pPr>
+    </w:p>
+    <w:p>
+      <w:pPr>
+        <w:rPr>
+          <w:lang w:val="sr-Cyrl-RS"/>
+        </w:rPr>
+      </w:pPr>
+    </w:p>
+    <w:p>
+      <w:pPr>
+        <w:rPr>
+          <w:lang w:val="sr-Cyrl-RS"/>
+        </w:rPr>
+      </w:pPr>
+    </w:p>
+    <w:p>
+      <w:pPr>
+        <w:rPr>
+          <w:lang w:val="sr-Cyrl-RS"/>
+        </w:rPr>
+      </w:pPr>
+    </w:p>
+    <w:p>
+      <w:pPr>
+        <w:rPr>
+          <w:lang w:val="sr-Cyrl-RS"/>
+        </w:rPr>
+      </w:pPr>
+    </w:p>
     <w:p/>
     <w:p/>
     <w:p/>
@@ -14118,7 +14783,7 @@
       <w:r>
         <w:t xml:space="preserve"> </w:t>
       </w:r>
-      <w:hyperlink r:id="rId12" w:history="1">
+      <w:hyperlink r:id="rId14" w:history="1">
         <w:r>
           <w:rPr>
             <w:rStyle w:val="Hyperlink"/>
@@ -14165,6 +14830,129 @@
     </w:p>
     <w:p>
       <w:pPr>
+        <w:pStyle w:val="Osnovnitekst"/>
+      </w:pPr>
+      <w:r>
+        <w:t xml:space="preserve">[4]w3schools python tutorial </w:t>
+      </w:r>
+      <w:hyperlink r:id="rId15" w:history="1">
+        <w:r>
+          <w:rPr>
+            <w:rStyle w:val="Hyperlink"/>
+          </w:rPr>
+          <w:t>https://www.w3schools.com/python/</w:t>
+        </w:r>
+      </w:hyperlink>
+      <w:r>
+        <w:t xml:space="preserve"> Jul 2022.</w:t>
+      </w:r>
+    </w:p>
+    <w:p>
+      <w:pPr>
+        <w:pStyle w:val="Osnovnitekst"/>
+      </w:pPr>
+      <w:r>
+        <w:t xml:space="preserve">[5]Python GUI programming with tkinter </w:t>
+      </w:r>
+      <w:hyperlink r:id="rId16" w:history="1">
+        <w:r>
+          <w:rPr>
+            <w:rStyle w:val="Hyperlink"/>
+          </w:rPr>
+          <w:t>https://realpython.com/python-gui-tkinter/</w:t>
+        </w:r>
+      </w:hyperlink>
+      <w:r>
+        <w:t xml:space="preserve"> Jul 2022.</w:t>
+      </w:r>
+    </w:p>
+    <w:p>
+      <w:pPr>
+        <w:pStyle w:val="Osnovnitekst"/>
+      </w:pPr>
+      <w:r>
+        <w:t xml:space="preserve">[6]Pyinstaller Manual </w:t>
+      </w:r>
+      <w:hyperlink r:id="rId17" w:history="1">
+        <w:r>
+          <w:rPr>
+            <w:rStyle w:val="Hyperlink"/>
+          </w:rPr>
+          <w:t>https://pyinstaller.org/en/stable/</w:t>
+        </w:r>
+      </w:hyperlink>
+      <w:r>
+        <w:t xml:space="preserve"> Jul 2022.</w:t>
+      </w:r>
+    </w:p>
+    <w:p>
+      <w:pPr>
+        <w:pStyle w:val="Osnovnitekst"/>
+      </w:pPr>
+      <w:r>
+        <w:t>[7]</w:t>
+      </w:r>
+      <w:r>
+        <w:t xml:space="preserve">Tutorialspoint SQLite – Python </w:t>
+      </w:r>
+      <w:hyperlink r:id="rId18" w:history="1">
+        <w:r>
+          <w:rPr>
+            <w:rStyle w:val="Hyperlink"/>
+          </w:rPr>
+          <w:t>https://www.tutorialspoint.com/sqlite/sqlite_python.htm</w:t>
+        </w:r>
+        <w:r>
+          <w:rPr>
+            <w:rStyle w:val="Hyperlink"/>
+          </w:rPr>
+          <w:t xml:space="preserve"> Jul 2022</w:t>
+        </w:r>
+      </w:hyperlink>
+      <w:r>
+        <w:t>.</w:t>
+      </w:r>
+    </w:p>
+    <w:p>
+      <w:pPr>
+        <w:pStyle w:val="Osnovnitekst"/>
+      </w:pPr>
+      <w:r>
+        <w:t xml:space="preserve">[8]Python SQLite tutorial using sqlite3 </w:t>
+      </w:r>
+      <w:hyperlink r:id="rId19" w:history="1">
+        <w:r>
+          <w:rPr>
+            <w:rStyle w:val="Hyperlink"/>
+          </w:rPr>
+          <w:t>https://pynative.com/python-sqlite/</w:t>
+        </w:r>
+      </w:hyperlink>
+      <w:r>
+        <w:t xml:space="preserve"> Jul 2022.</w:t>
+      </w:r>
+    </w:p>
+    <w:p>
+      <w:pPr>
+        <w:pStyle w:val="Osnovnitekst"/>
+      </w:pPr>
+      <w:r>
+        <w:t xml:space="preserve">[9]Python – GUI Programming (Tkinter) </w:t>
+      </w:r>
+      <w:hyperlink r:id="rId20" w:history="1">
+        <w:r>
+          <w:rPr>
+            <w:rStyle w:val="Hyperlink"/>
+          </w:rPr>
+          <w:t>https://www.tutorialspoint.com/python/python_gui_programming.htm</w:t>
+        </w:r>
+      </w:hyperlink>
+      <w:r>
+        <w:t xml:space="preserve"> Jul 2022.</w:t>
+      </w:r>
+    </w:p>
+    <w:p>
+      <w:pPr>
         <w:spacing w:before="0" w:line="276" w:lineRule="auto"/>
         <w:ind w:firstLine="0"/>
         <w:jc w:val="left"/>
@@ -14225,7 +15013,7 @@
     <w:p>
       <w:pPr>
         <w:sectPr>
-          <w:headerReference w:type="default" r:id="rId13"/>
+          <w:headerReference w:type="default" r:id="rId21"/>
           <w:type w:val="continuous"/>
           <w:pgSz w:w="11907" w:h="16840" w:code="9"/>
           <w:pgMar w:top="1440" w:right="1440" w:bottom="1440" w:left="1440" w:header="862" w:footer="1440" w:gutter="0"/>
@@ -14519,8 +15307,8 @@
         <w:tblLook w:val="01E0" w:firstRow="1" w:lastRow="1" w:firstColumn="1" w:lastColumn="1" w:noHBand="0" w:noVBand="0"/>
       </w:tblPr>
       <w:tblGrid>
-        <w:gridCol w:w="3223"/>
-        <w:gridCol w:w="5804"/>
+        <w:gridCol w:w="3237"/>
+        <w:gridCol w:w="5790"/>
       </w:tblGrid>
       <w:tr>
         <w:trPr>
@@ -14560,14 +15348,14 @@
             <w:pPr>
               <w:jc w:val="center"/>
               <w:rPr>
-                <w:b/>
+                <w:bCs/>
                 <w:szCs w:val="24"/>
                 <w:lang w:val="sr-Cyrl-RS"/>
               </w:rPr>
             </w:pPr>
             <w:r>
               <w:rPr>
-                <w:b/>
+                <w:bCs/>
                 <w:szCs w:val="24"/>
                 <w:lang w:val="sr-Cyrl-RS"/>
               </w:rPr>
@@ -14614,14 +15402,14 @@
             <w:pPr>
               <w:jc w:val="center"/>
               <w:rPr>
-                <w:b/>
+                <w:bCs/>
                 <w:szCs w:val="24"/>
                 <w:lang w:val="sr-Cyrl-RS"/>
               </w:rPr>
             </w:pPr>
             <w:r>
               <w:rPr>
-                <w:b/>
+                <w:bCs/>
                 <w:szCs w:val="24"/>
                 <w:lang w:val="sr-Cyrl-RS"/>
               </w:rPr>
@@ -14674,37 +15462,47 @@
         <w:ind w:right="49" w:firstLine="0"/>
         <w:rPr>
           <w:rFonts w:ascii="Times New Roman" w:hAnsi="Times New Roman"/>
-          <w:b/>
-          <w:sz w:val="28"/>
-          <w:szCs w:val="28"/>
+          <w:bCs/>
+          <w:sz w:val="24"/>
+          <w:szCs w:val="24"/>
           <w:lang w:val="sr-Cyrl-RS"/>
         </w:rPr>
       </w:pPr>
       <w:r>
         <w:rPr>
           <w:rFonts w:ascii="Times New Roman" w:hAnsi="Times New Roman"/>
-          <w:b/>
-          <w:sz w:val="28"/>
-          <w:szCs w:val="28"/>
+          <w:bCs/>
+          <w:sz w:val="24"/>
+          <w:szCs w:val="24"/>
         </w:rPr>
         <w:t xml:space="preserve">Python </w:t>
       </w:r>
       <w:r>
         <w:rPr>
           <w:rFonts w:ascii="Times New Roman" w:hAnsi="Times New Roman"/>
-          <w:b/>
-          <w:sz w:val="28"/>
-          <w:szCs w:val="28"/>
-          <w:lang w:val="sr-Cyrl-RS"/>
-        </w:rPr>
-        <w:t>Програм</w:t>
+          <w:bCs/>
+          <w:sz w:val="24"/>
+          <w:szCs w:val="24"/>
+          <w:lang w:val="sr-Cyrl-RS"/>
+        </w:rPr>
+        <w:t>п</w:t>
       </w:r>
       <w:r>
         <w:rPr>
           <w:rFonts w:ascii="Times New Roman" w:hAnsi="Times New Roman"/>
-          <w:b/>
-          <w:sz w:val="28"/>
-          <w:szCs w:val="28"/>
+          <w:bCs/>
+          <w:sz w:val="24"/>
+          <w:szCs w:val="24"/>
+          <w:lang w:val="sr-Cyrl-RS"/>
+        </w:rPr>
+        <w:t>рограм</w:t>
+      </w:r>
+      <w:r>
+        <w:rPr>
+          <w:rFonts w:ascii="Times New Roman" w:hAnsi="Times New Roman"/>
+          <w:bCs/>
+          <w:sz w:val="24"/>
+          <w:szCs w:val="24"/>
           <w:lang w:val="sr-Latn-RS"/>
         </w:rPr>
         <w:t xml:space="preserve"> </w:t>
@@ -14712,9 +15510,9 @@
       <w:r>
         <w:rPr>
           <w:rFonts w:ascii="Times New Roman" w:hAnsi="Times New Roman"/>
-          <w:b/>
-          <w:sz w:val="28"/>
-          <w:szCs w:val="28"/>
+          <w:bCs/>
+          <w:sz w:val="24"/>
+          <w:szCs w:val="24"/>
           <w:lang w:val="sr-Cyrl-RS"/>
         </w:rPr>
         <w:t>за</w:t>
@@ -14722,9 +15520,9 @@
       <w:r>
         <w:rPr>
           <w:rFonts w:ascii="Times New Roman" w:hAnsi="Times New Roman"/>
-          <w:b/>
-          <w:sz w:val="28"/>
-          <w:szCs w:val="28"/>
+          <w:bCs/>
+          <w:sz w:val="24"/>
+          <w:szCs w:val="24"/>
           <w:lang w:val="sr-Latn-RS"/>
         </w:rPr>
         <w:t xml:space="preserve"> </w:t>
@@ -14732,9 +15530,9 @@
       <w:r>
         <w:rPr>
           <w:rFonts w:ascii="Times New Roman" w:hAnsi="Times New Roman"/>
-          <w:b/>
-          <w:sz w:val="28"/>
-          <w:szCs w:val="28"/>
+          <w:bCs/>
+          <w:sz w:val="24"/>
+          <w:szCs w:val="24"/>
           <w:lang w:val="sr-Cyrl-RS"/>
         </w:rPr>
         <w:t>евиденцију</w:t>
@@ -14742,9 +15540,9 @@
       <w:r>
         <w:rPr>
           <w:rFonts w:ascii="Times New Roman" w:hAnsi="Times New Roman"/>
-          <w:b/>
-          <w:sz w:val="28"/>
-          <w:szCs w:val="28"/>
+          <w:bCs/>
+          <w:sz w:val="24"/>
+          <w:szCs w:val="24"/>
           <w:lang w:val="sr-Latn-RS"/>
         </w:rPr>
         <w:t xml:space="preserve"> </w:t>
@@ -14752,9 +15550,9 @@
       <w:r>
         <w:rPr>
           <w:rFonts w:ascii="Times New Roman" w:hAnsi="Times New Roman"/>
-          <w:b/>
-          <w:sz w:val="28"/>
-          <w:szCs w:val="28"/>
+          <w:bCs/>
+          <w:sz w:val="24"/>
+          <w:szCs w:val="24"/>
           <w:lang w:val="sr-Cyrl-RS"/>
         </w:rPr>
         <w:t>синдикалне</w:t>
@@ -14762,9 +15560,9 @@
       <w:r>
         <w:rPr>
           <w:rFonts w:ascii="Times New Roman" w:hAnsi="Times New Roman"/>
-          <w:b/>
-          <w:sz w:val="28"/>
-          <w:szCs w:val="28"/>
+          <w:bCs/>
+          <w:sz w:val="24"/>
+          <w:szCs w:val="24"/>
           <w:lang w:val="sr-Latn-RS"/>
         </w:rPr>
         <w:t xml:space="preserve"> </w:t>
@@ -14772,9 +15570,9 @@
       <w:r>
         <w:rPr>
           <w:rFonts w:ascii="Times New Roman" w:hAnsi="Times New Roman"/>
-          <w:b/>
-          <w:sz w:val="28"/>
-          <w:szCs w:val="28"/>
+          <w:bCs/>
+          <w:sz w:val="24"/>
+          <w:szCs w:val="24"/>
           <w:lang w:val="sr-Cyrl-RS"/>
         </w:rPr>
         <w:t>продаје</w:t>
@@ -15281,7 +16079,28 @@
           <w:rFonts w:ascii="Times New Roman" w:hAnsi="Times New Roman"/>
           <w:lang w:val="sr-Latn-RS"/>
         </w:rPr>
-        <w:t>__________</w:t>
+        <w:t>__</w:t>
+      </w:r>
+      <w:r>
+        <w:rPr>
+          <w:rFonts w:ascii="Times New Roman" w:hAnsi="Times New Roman"/>
+          <w:lang w:val="sr-Cyrl-RS"/>
+        </w:rPr>
+        <w:t>.</w:t>
+      </w:r>
+      <w:r>
+        <w:rPr>
+          <w:rFonts w:ascii="Times New Roman" w:hAnsi="Times New Roman"/>
+          <w:lang w:val="sr-Latn-RS"/>
+        </w:rPr>
+        <w:t>__</w:t>
+      </w:r>
+      <w:r>
+        <w:rPr>
+          <w:rFonts w:ascii="Times New Roman" w:hAnsi="Times New Roman"/>
+          <w:lang w:val="sr-Cyrl-RS"/>
+        </w:rPr>
+        <w:t>.202_</w:t>
       </w:r>
       <w:r>
         <w:rPr>
@@ -15310,6 +16129,50 @@
           <w:spacing w:val="-1"/>
         </w:rPr>
         <w:tab/>
+      </w:r>
+      <w:r>
+        <w:rPr>
+          <w:rFonts w:ascii="Times New Roman" w:hAnsi="Times New Roman"/>
+          <w:spacing w:val="-1"/>
+        </w:rPr>
+        <w:tab/>
+      </w:r>
+      <w:r>
+        <w:rPr>
+          <w:rFonts w:ascii="Times New Roman" w:hAnsi="Times New Roman"/>
+          <w:spacing w:val="-1"/>
+        </w:rPr>
+        <w:tab/>
+      </w:r>
+      <w:r>
+        <w:rPr>
+          <w:rFonts w:ascii="Times New Roman" w:hAnsi="Times New Roman"/>
+          <w:spacing w:val="-1"/>
+          <w:lang w:val="sr-Cyrl-RS"/>
+        </w:rPr>
+        <w:t xml:space="preserve">                           </w:t>
+      </w:r>
+      <w:r>
+        <w:rPr>
+          <w:rFonts w:ascii="Times New Roman" w:hAnsi="Times New Roman"/>
+          <w:spacing w:val="-1"/>
+        </w:rPr>
+        <w:t>Својеручни потпис</w:t>
+      </w:r>
+      <w:r>
+        <w:rPr>
+          <w:rFonts w:ascii="Times New Roman" w:hAnsi="Times New Roman"/>
+          <w:spacing w:val="-1"/>
+          <w:lang w:val="sr-Cyrl-RS"/>
+        </w:rPr>
+        <w:t xml:space="preserve"> </w:t>
+      </w:r>
+      <w:r>
+        <w:rPr>
+          <w:rFonts w:ascii="Times New Roman" w:hAnsi="Times New Roman"/>
+          <w:spacing w:val="-1"/>
+        </w:rPr>
+        <w:t>студента</w:t>
       </w:r>
     </w:p>
     <w:p>
@@ -15323,8 +16186,38 @@
         <w:rPr>
           <w:rFonts w:ascii="Times New Roman" w:hAnsi="Times New Roman"/>
           <w:spacing w:val="-1"/>
-        </w:rPr>
-      </w:pPr>
+          <w:lang w:val="sr-Cyrl-RS"/>
+        </w:rPr>
+      </w:pPr>
+      <w:r>
+        <w:rPr>
+          <w:rFonts w:ascii="Times New Roman" w:hAnsi="Times New Roman"/>
+          <w:spacing w:val="-1"/>
+        </w:rPr>
+        <w:tab/>
+      </w:r>
+      <w:r>
+        <w:rPr>
+          <w:rFonts w:ascii="Times New Roman" w:hAnsi="Times New Roman"/>
+          <w:spacing w:val="-1"/>
+        </w:rPr>
+        <w:tab/>
+      </w:r>
+      <w:r>
+        <w:rPr>
+          <w:rFonts w:ascii="Times New Roman" w:hAnsi="Times New Roman"/>
+          <w:spacing w:val="-1"/>
+        </w:rPr>
+        <w:tab/>
+      </w:r>
+      <w:r>
+        <w:rPr>
+          <w:rFonts w:ascii="Times New Roman" w:hAnsi="Times New Roman"/>
+          <w:spacing w:val="-1"/>
+          <w:lang w:val="sr-Cyrl-RS"/>
+        </w:rPr>
+        <w:t xml:space="preserve">                           </w:t>
+      </w:r>
     </w:p>
     <w:p>
       <w:pPr>
@@ -15334,7 +16227,6 @@
         </w:tabs>
         <w:spacing w:before="0"/>
         <w:ind w:left="1063" w:firstLine="0"/>
-        <w:jc w:val="right"/>
         <w:rPr>
           <w:rFonts w:ascii="Times New Roman" w:hAnsi="Times New Roman"/>
           <w:spacing w:val="-1"/>
@@ -15345,29 +16237,51 @@
           <w:rFonts w:ascii="Times New Roman" w:hAnsi="Times New Roman"/>
           <w:spacing w:val="-1"/>
         </w:rPr>
-        <w:t>Својеручни потпис студента</w:t>
-      </w:r>
-    </w:p>
-    <w:p>
-      <w:pPr>
-        <w:pStyle w:val="BodyText"/>
-        <w:tabs>
-          <w:tab w:val="left" w:pos="3943"/>
-        </w:tabs>
-        <w:spacing w:before="0"/>
-        <w:ind w:left="1063" w:firstLine="0"/>
-        <w:jc w:val="right"/>
+        <w:tab/>
+      </w:r>
+      <w:r>
         <w:rPr>
           <w:rFonts w:ascii="Times New Roman" w:hAnsi="Times New Roman"/>
           <w:spacing w:val="-1"/>
         </w:rPr>
-      </w:pPr>
+        <w:tab/>
+      </w:r>
       <w:r>
         <w:rPr>
           <w:rFonts w:ascii="Times New Roman" w:hAnsi="Times New Roman"/>
           <w:spacing w:val="-1"/>
         </w:rPr>
-        <w:lastRenderedPageBreak/>
+        <w:tab/>
+      </w:r>
+      <w:r>
+        <w:rPr>
+          <w:rFonts w:ascii="Times New Roman" w:hAnsi="Times New Roman"/>
+          <w:spacing w:val="-1"/>
+          <w:lang w:val="sr-Cyrl-RS"/>
+        </w:rPr>
+        <w:t xml:space="preserve">                          </w:t>
+      </w:r>
+      <w:r>
+        <w:rPr>
+          <w:rFonts w:ascii="Times New Roman" w:hAnsi="Times New Roman"/>
+          <w:spacing w:val="-1"/>
+          <w:lang w:val="sr-Cyrl-RS"/>
+        </w:rPr>
+        <w:t xml:space="preserve">      </w:t>
+      </w:r>
+      <w:r>
+        <w:rPr>
+          <w:rFonts w:ascii="Times New Roman" w:hAnsi="Times New Roman"/>
+          <w:spacing w:val="-1"/>
+          <w:lang w:val="sr-Cyrl-RS"/>
+        </w:rPr>
+        <w:t xml:space="preserve"> </w:t>
+      </w:r>
+      <w:r>
+        <w:rPr>
+          <w:rFonts w:ascii="Times New Roman" w:hAnsi="Times New Roman"/>
+          <w:spacing w:val="-1"/>
+        </w:rPr>
         <w:t>________________________</w:t>
       </w:r>
       <w:r>
@@ -19833,7 +20747,6 @@
   <w:style w:type="character" w:default="1" w:styleId="DefaultParagraphFont">
     <w:name w:val="Default Paragraph Font"/>
     <w:uiPriority w:val="1"/>
-    <w:semiHidden/>
     <w:unhideWhenUsed/>
   </w:style>
   <w:style w:type="table" w:default="1" w:styleId="TableNormal">

--- a/Aleksandar_Vrenčev_NRT_97_19_Python_program_za_evidenciju_sindikalne_prodaje_ver_01.docx
+++ b/Aleksandar_Vrenčev_NRT_97_19_Python_program_za_evidenciju_sindikalne_prodaje_ver_01.docx
@@ -1542,7 +1542,25 @@
           <w:szCs w:val="24"/>
           <w:lang w:val="sr-Cyrl-RS"/>
         </w:rPr>
-        <w:t xml:space="preserve"> у областима рада где се од радника са минимално информатичком писменошћу очекује вођење евиденције и рад са подацима клијената</w:t>
+        <w:t xml:space="preserve"> у областима рада где се од радника са минимално</w:t>
+      </w:r>
+      <w:r>
+        <w:rPr>
+          <w:rFonts w:ascii="Times New Roman CYR" w:hAnsi="Times New Roman CYR" w:cs="Times New Roman CYR"/>
+          <w:bCs/>
+          <w:szCs w:val="24"/>
+          <w:lang w:val="sr-Cyrl-RS"/>
+        </w:rPr>
+        <w:t>м</w:t>
+      </w:r>
+      <w:r>
+        <w:rPr>
+          <w:rFonts w:ascii="Times New Roman CYR" w:hAnsi="Times New Roman CYR" w:cs="Times New Roman CYR"/>
+          <w:bCs/>
+          <w:szCs w:val="24"/>
+          <w:lang w:val="sr-Cyrl-RS"/>
+        </w:rPr>
+        <w:t xml:space="preserve"> информатичком писменошћу очекује вођење евиденције и рад са подацима клијената</w:t>
       </w:r>
       <w:r>
         <w:rPr>
@@ -3173,13 +3191,46 @@
         <w:rPr>
           <w:lang w:val="sr-Cyrl-RS"/>
         </w:rPr>
-        <w:t>процеса рада у продаји риболовачке опреме приметио сам да се пуно времена губи на рад са папирологијом, на пример административне забране, синдикална продаја,чекови грађана,требовање робе, итд. Бавећи се административним пословима радници немају довољно времена за рад са муштеријама.</w:t>
+        <w:t>процеса рада у продаји риболовачке опреме приметио сам да се пуно времена губи на рад са папирологијом, на пример административне забране, синдикална продаја,</w:t>
+      </w:r>
+      <w:r>
+        <w:t xml:space="preserve"> </w:t>
+      </w:r>
+      <w:r>
+        <w:rPr>
+          <w:lang w:val="sr-Cyrl-RS"/>
+        </w:rPr>
+        <w:t>чекови грађана,</w:t>
+      </w:r>
+      <w:r>
+        <w:t xml:space="preserve"> </w:t>
+      </w:r>
+      <w:r>
+        <w:rPr>
+          <w:lang w:val="sr-Cyrl-RS"/>
+        </w:rPr>
+        <w:t>требовање робе, итд. Бавећи се административним пословима радници немају довољно времена за рад са муштеријама.</w:t>
+      </w:r>
+      <w:r>
+        <w:t xml:space="preserve"> </w:t>
       </w:r>
       <w:r>
         <w:rPr>
           <w:lang w:val="sr-Cyrl-RS"/>
         </w:rPr>
         <w:t>Тако сам дошао на идеју да им помогнем својим информатичким знањем и направио сам програм за евиденцију синдикалне продаје.</w:t>
+      </w:r>
+      <w:r>
+        <w:rPr>
+          <w:lang w:val="sr-Cyrl-RS"/>
+        </w:rPr>
+        <w:t xml:space="preserve"> Будући корисници били су укључени у цео процес </w:t>
+      </w:r>
+      <w:r>
+        <w:rPr>
+          <w:lang w:val="sr-Cyrl-RS"/>
+        </w:rPr>
+        <w:t>писања софтвера, што укључује пројектовање програмске логике, пројектовање базе податка, израду корисничког интерфејса, тестирање софтвера као и планирање даљег развоја софтвера.</w:t>
       </w:r>
     </w:p>
     <w:p>
@@ -3307,6 +3358,15 @@
         </w:rPr>
         <w:t>које су корисницима на располагању.</w:t>
       </w:r>
+      <w:r>
+        <w:t xml:space="preserve"> </w:t>
+      </w:r>
+      <w:r>
+        <w:rPr>
+          <w:lang w:val="sr-Cyrl-RS"/>
+        </w:rPr>
+        <w:t>Читаоцима је на располагању и табела која описује функционалност сваког дугмета у програму као и слике које приказују кориснички интерфејс у целини као и поруке о грешци.</w:t>
+      </w:r>
     </w:p>
     <w:p>
       <w:pPr>
@@ -3388,6 +3448,64 @@
         </w:rPr>
         <w:t>.</w:t>
       </w:r>
+      <w:r>
+        <w:rPr>
+          <w:lang w:val="sr-Cyrl-RS"/>
+        </w:rPr>
+        <w:t xml:space="preserve"> </w:t>
+      </w:r>
+      <w:r>
+        <w:rPr>
+          <w:i/>
+          <w:iCs/>
+        </w:rPr>
+        <w:t>Pyinstaller</w:t>
+      </w:r>
+      <w:r>
+        <w:rPr>
+          <w:i/>
+          <w:iCs/>
+          <w:lang w:val="sr-Cyrl-RS"/>
+        </w:rPr>
+        <w:t xml:space="preserve"> </w:t>
+      </w:r>
+      <w:r>
+        <w:rPr>
+          <w:lang w:val="sr-Cyrl-RS"/>
+        </w:rPr>
+        <w:t>представља</w:t>
+      </w:r>
+      <w:r>
+        <w:rPr>
+          <w:lang w:val="sr-Cyrl-RS"/>
+        </w:rPr>
+        <w:t xml:space="preserve"> добар избор </w:t>
+      </w:r>
+      <w:r>
+        <w:rPr>
+          <w:lang w:val="sr-Cyrl-RS"/>
+        </w:rPr>
+        <w:t>пре свега због једноставности употребе, али и због великог избора опција које пружа</w:t>
+      </w:r>
+      <w:r>
+        <w:rPr>
+          <w:lang w:val="sr-Cyrl-RS"/>
+        </w:rPr>
+        <w:t xml:space="preserve"> у раду са скриптама написаним на програмском језику </w:t>
+      </w:r>
+      <w:r>
+        <w:rPr>
+          <w:i/>
+          <w:iCs/>
+        </w:rPr>
+        <w:t>Python</w:t>
+      </w:r>
+      <w:r>
+        <w:rPr>
+          <w:lang w:val="sr-Cyrl-RS"/>
+        </w:rPr>
+        <w:t>.</w:t>
+      </w:r>
     </w:p>
     <w:p>
       <w:pPr>
@@ -3446,69 +3564,103 @@
       </w:r>
       <w:r>
         <w:rPr>
-          <w:lang w:val="sr-Cyrl-RS"/>
-        </w:rPr>
-        <w:t xml:space="preserve">, а касније сам користећи </w:t>
-      </w:r>
-      <w:r>
-        <w:rPr>
           <w:i/>
           <w:iCs/>
-        </w:rPr>
-        <w:t>Tkinter</w:t>
-      </w:r>
-      <w:r>
-        <w:rPr>
-          <w:lang w:val="sr-Cyrl-RS"/>
-        </w:rPr>
-        <w:t xml:space="preserve"> и </w:t>
+          <w:lang w:val="sr-Cyrl-RS"/>
+        </w:rPr>
+        <w:t xml:space="preserve"> </w:t>
+      </w:r>
+      <w:r>
+        <w:rPr>
+          <w:lang w:val="sr-Cyrl-RS"/>
+        </w:rPr>
+        <w:t>са реалним подацима и</w:t>
       </w:r>
       <w:r>
         <w:rPr>
           <w:i/>
           <w:iCs/>
-        </w:rPr>
-        <w:t>Sqlite3</w:t>
-      </w:r>
-      <w:r>
-        <w:t xml:space="preserve"> </w:t>
-      </w:r>
-      <w:r>
-        <w:rPr>
-          <w:lang w:val="sr-Cyrl-RS"/>
-        </w:rPr>
-        <w:t>направио кориснички интерфејс и базу података који су модуларни, преносиви и веома једноставни за коришћење.</w:t>
-      </w:r>
-      <w:r>
-        <w:rPr>
-          <w:lang w:val="sr-Cyrl-RS"/>
-        </w:rPr>
-        <w:t xml:space="preserve"> За </w:t>
-      </w:r>
-      <w:r>
-        <w:rPr>
-          <w:lang w:val="sr-Cyrl-RS"/>
-        </w:rPr>
-        <w:t xml:space="preserve">дистрибуцију програма користио сам библиотеку </w:t>
+          <w:lang w:val="sr-Cyrl-RS"/>
+        </w:rPr>
+        <w:t xml:space="preserve"> </w:t>
+      </w:r>
+      <w:r>
+        <w:rPr>
+          <w:lang w:val="sr-Cyrl-RS"/>
+        </w:rPr>
+        <w:t>уз помоћ</w:t>
+      </w:r>
+      <w:r>
+        <w:rPr>
+          <w:lang w:val="sr-Cyrl-RS"/>
+        </w:rPr>
+        <w:t xml:space="preserve"> функција које овај софтвер поседује</w:t>
+      </w:r>
+      <w:r>
+        <w:rPr>
+          <w:lang w:val="sr-Cyrl-RS"/>
+        </w:rPr>
+        <w:t xml:space="preserve">, а касније сам користећи </w:t>
       </w:r>
       <w:r>
         <w:rPr>
           <w:i/>
           <w:iCs/>
         </w:rPr>
-        <w:t>Python</w:t>
-      </w:r>
-      <w:r>
-        <w:rPr>
-          <w:lang w:val="sr-Cyrl-RS"/>
-        </w:rPr>
-        <w:t xml:space="preserve"> програмског језика под називом </w:t>
+        <w:t>Tkinter</w:t>
+      </w:r>
+      <w:r>
+        <w:rPr>
+          <w:lang w:val="sr-Cyrl-RS"/>
+        </w:rPr>
+        <w:t xml:space="preserve"> и </w:t>
       </w:r>
       <w:r>
         <w:rPr>
           <w:i/>
           <w:iCs/>
         </w:rPr>
+        <w:t>Sqlite3</w:t>
+      </w:r>
+      <w:r>
+        <w:t xml:space="preserve"> </w:t>
+      </w:r>
+      <w:r>
+        <w:rPr>
+          <w:lang w:val="sr-Cyrl-RS"/>
+        </w:rPr>
+        <w:t>направио кориснички интерфејс и базу података који су модуларни, преносиви и веома једноставни за коришћење.</w:t>
+      </w:r>
+      <w:r>
+        <w:rPr>
+          <w:lang w:val="sr-Cyrl-RS"/>
+        </w:rPr>
+        <w:t xml:space="preserve"> За </w:t>
+      </w:r>
+      <w:r>
+        <w:rPr>
+          <w:lang w:val="sr-Cyrl-RS"/>
+        </w:rPr>
+        <w:t xml:space="preserve">дистрибуцију програма користио сам библиотеку </w:t>
+      </w:r>
+      <w:r>
+        <w:rPr>
+          <w:i/>
+          <w:iCs/>
+        </w:rPr>
+        <w:t>Python</w:t>
+      </w:r>
+      <w:r>
+        <w:rPr>
+          <w:lang w:val="sr-Cyrl-RS"/>
+        </w:rPr>
+        <w:t xml:space="preserve"> програмског језика под називом </w:t>
+      </w:r>
+      <w:r>
+        <w:rPr>
+          <w:i/>
+          <w:iCs/>
+        </w:rPr>
         <w:t>Pyinstaller</w:t>
       </w:r>
       <w:r>
@@ -3546,7 +3698,22 @@
         <w:rPr>
           <w:lang w:val="sr-Cyrl-RS"/>
         </w:rPr>
-        <w:t>Основни задаци завршног рада обухватају опис коришћених технологија, имплементацију програма за евиденцију синдикалне продаје као и опис корисничког интерфејса.</w:t>
+        <w:t>Основни задаци завршног рада обухватају опис коришћених технологија, имплементацију програма за евиденцију синдикалне продаје као и опис корисничког интерфејса</w:t>
+      </w:r>
+      <w:r>
+        <w:t xml:space="preserve"> </w:t>
+      </w:r>
+      <w:r>
+        <w:rPr>
+          <w:lang w:val="sr-Cyrl-RS"/>
+        </w:rPr>
+        <w:t>и свих његових елемената</w:t>
+      </w:r>
+      <w:r>
+        <w:rPr>
+          <w:lang w:val="sr-Cyrl-RS"/>
+        </w:rPr>
+        <w:t>.</w:t>
       </w:r>
     </w:p>
     <w:p>
@@ -3563,11 +3730,6 @@
       </w:r>
     </w:p>
     <w:p>
-      <w:pPr>
-        <w:rPr>
-          <w:lang w:val="sr-Cyrl-RS"/>
-        </w:rPr>
-      </w:pPr>
       <w:r>
         <w:rPr>
           <w:lang w:val="sr-Cyrl-RS"/>
@@ -3614,73 +3776,33 @@
         <w:t>Sqlite3</w:t>
       </w:r>
       <w:r>
-        <w:t xml:space="preserve">. </w:t>
-      </w:r>
-      <w:r>
-        <w:rPr>
-          <w:lang w:val="sr-Cyrl-RS"/>
-        </w:rPr>
-        <w:t>У наставку следи опис коришћених технологија.</w:t>
-      </w:r>
-    </w:p>
-    <w:p>
-      <w:pPr>
-        <w:pStyle w:val="Heading3"/>
         <w:rPr>
           <w:i/>
           <w:iCs/>
-        </w:rPr>
-      </w:pPr>
-      <w:bookmarkStart w:id="5" w:name="_Toc449277892"/>
-      <w:r>
-        <w:t xml:space="preserve"> </w:t>
-      </w:r>
-      <w:bookmarkEnd w:id="5"/>
+          <w:lang w:val="sr-Cyrl-RS"/>
+        </w:rPr>
+        <w:t xml:space="preserve"> </w:t>
+      </w:r>
+      <w:r>
+        <w:rPr>
+          <w:lang w:val="sr-Cyrl-RS"/>
+        </w:rPr>
+        <w:t>као и пакета</w:t>
+      </w:r>
       <w:r>
         <w:rPr>
           <w:i/>
           <w:iCs/>
-        </w:rPr>
-        <w:t>Python</w:t>
-      </w:r>
-    </w:p>
-    <w:p>
-      <w:pPr>
-        <w:ind w:left="2"/>
-      </w:pPr>
+          <w:lang w:val="sr-Cyrl-RS"/>
+        </w:rPr>
+        <w:t xml:space="preserve"> </w:t>
+      </w:r>
       <w:r>
         <w:rPr>
           <w:i/>
           <w:iCs/>
         </w:rPr>
-        <w:t>Python</w:t>
-      </w:r>
-      <w:r>
-        <w:t xml:space="preserve"> </w:t>
-      </w:r>
-      <w:r>
-        <w:rPr>
-          <w:lang w:val="sr-Cyrl-RS"/>
-        </w:rPr>
-        <w:t>је програмски језик</w:t>
-      </w:r>
-      <w:r>
-        <w:t xml:space="preserve"> </w:t>
-      </w:r>
-      <w:r>
-        <w:rPr>
-          <w:lang w:val="sr-Cyrl-RS"/>
-        </w:rPr>
-        <w:t>високог нивоа</w:t>
-      </w:r>
-      <w:r>
-        <w:t xml:space="preserve"> </w:t>
-      </w:r>
-      <w:r>
-        <w:rPr>
-          <w:lang w:val="sr-Cyrl-RS"/>
-        </w:rPr>
-        <w:t>опште намене</w:t>
+        <w:t>Pyinstaller</w:t>
       </w:r>
       <w:r>
         <w:t xml:space="preserve">. </w:t>
@@ -3689,69 +3811,22 @@
         <w:rPr>
           <w:lang w:val="sr-Cyrl-RS"/>
         </w:rPr>
-        <w:t xml:space="preserve">Подржава пре свега </w:t>
-      </w:r>
-      <w:r>
-        <w:t xml:space="preserve"> </w:t>
-      </w:r>
-      <w:r>
-        <w:rPr>
-          <w:lang w:val="sr-Cyrl-RS"/>
-        </w:rPr>
-        <w:t>објектно оријентисан и функционални стил програмирања</w:t>
-      </w:r>
-      <w:r>
-        <w:t>.</w:t>
-      </w:r>
-      <w:r>
-        <w:rPr>
-          <w:lang w:val="sr-Cyrl-RS"/>
-        </w:rPr>
-        <w:t xml:space="preserve"> Синтакса језика</w:t>
-      </w:r>
-      <w:r>
-        <w:t xml:space="preserve"> </w:t>
-      </w:r>
-      <w:r>
+        <w:t>У наставку следи опис коришћених технологија.</w:t>
+      </w:r>
+    </w:p>
+    <w:p>
+      <w:pPr>
+        <w:pStyle w:val="Heading3"/>
         <w:rPr>
           <w:i/>
           <w:iCs/>
         </w:rPr>
-        <w:t>Python</w:t>
-      </w:r>
-      <w:r>
-        <w:t xml:space="preserve"> </w:t>
-      </w:r>
-      <w:r>
-        <w:rPr>
-          <w:lang w:val="sr-Cyrl-RS"/>
-        </w:rPr>
-        <w:t>омогућава писање веома прегледних програма</w:t>
-      </w:r>
-      <w:r>
-        <w:t xml:space="preserve">. </w:t>
-      </w:r>
-      <w:r>
-        <w:rPr>
-          <w:lang w:val="sr-Cyrl-RS"/>
-        </w:rPr>
-        <w:t>Језик се брзо и лако учи</w:t>
-      </w:r>
-      <w:r>
-        <w:t>.</w:t>
-      </w:r>
-      <w:r>
-        <w:rPr>
-          <w:lang w:val="sr-Cyrl-RS"/>
-        </w:rPr>
-        <w:t xml:space="preserve"> </w:t>
-      </w:r>
-      <w:r>
-        <w:rPr>
-          <w:lang w:val="sr-Cyrl-RS"/>
-        </w:rPr>
-        <w:t xml:space="preserve">За програме писане на </w:t>
-      </w:r>
+      </w:pPr>
+      <w:bookmarkStart w:id="5" w:name="_Toc449277892"/>
+      <w:r>
+        <w:t xml:space="preserve"> </w:t>
+      </w:r>
+      <w:bookmarkEnd w:id="5"/>
       <w:r>
         <w:rPr>
           <w:i/>
@@ -3759,21 +3834,11 @@
         </w:rPr>
         <w:t>Python</w:t>
       </w:r>
-      <w:r>
-        <w:rPr>
-          <w:lang w:val="sr-Cyrl-RS"/>
-        </w:rPr>
-        <w:t xml:space="preserve"> програмском језику потребан је интерпретер.</w:t>
-      </w:r>
-      <w:r>
-        <w:t xml:space="preserve"> </w:t>
-      </w:r>
-      <w:r>
-        <w:rPr>
-          <w:lang w:val="sr-Cyrl-RS"/>
-        </w:rPr>
-        <w:t xml:space="preserve">Уз интерпретер </w:t>
-      </w:r>
+    </w:p>
+    <w:p>
+      <w:pPr>
+        <w:ind w:left="2"/>
+      </w:pPr>
       <w:r>
         <w:rPr>
           <w:i/>
@@ -3782,10 +3847,70 @@
         <w:t>Python</w:t>
       </w:r>
       <w:r>
-        <w:rPr>
-          <w:lang w:val="sr-Cyrl-RS"/>
-        </w:rPr>
-        <w:t xml:space="preserve"> има и веома развијену бибилиотеку стандардних модула</w:t>
+        <w:t xml:space="preserve"> </w:t>
+      </w:r>
+      <w:r>
+        <w:rPr>
+          <w:lang w:val="sr-Cyrl-RS"/>
+        </w:rPr>
+        <w:t>је програмски језик</w:t>
+      </w:r>
+      <w:r>
+        <w:t xml:space="preserve"> </w:t>
+      </w:r>
+      <w:r>
+        <w:rPr>
+          <w:lang w:val="sr-Cyrl-RS"/>
+        </w:rPr>
+        <w:t>високог нивоа</w:t>
+      </w:r>
+      <w:r>
+        <w:t xml:space="preserve"> </w:t>
+      </w:r>
+      <w:r>
+        <w:rPr>
+          <w:lang w:val="sr-Cyrl-RS"/>
+        </w:rPr>
+        <w:t>опште намене</w:t>
+      </w:r>
+      <w:r>
+        <w:rPr>
+          <w:lang w:val="sr-Cyrl-RS"/>
+        </w:rPr>
+        <w:t xml:space="preserve"> и представља један од најпопуларнијих програмских језика у областима као што су машинско учење, развој вештачке интелигенције</w:t>
+      </w:r>
+      <w:r>
+        <w:t xml:space="preserve">, </w:t>
+      </w:r>
+      <w:r>
+        <w:rPr>
+          <w:lang w:val="sr-Cyrl-RS"/>
+        </w:rPr>
+        <w:t>анализа и визуелизација велике количине података, аутоматизација задатака, развој интернет апликација као и развој апликација са графичким корисничким интерфејсом</w:t>
+      </w:r>
+      <w:r>
+        <w:t xml:space="preserve">. </w:t>
+      </w:r>
+      <w:r>
+        <w:rPr>
+          <w:lang w:val="sr-Cyrl-RS"/>
+        </w:rPr>
+        <w:t xml:space="preserve">Подржава пре свега </w:t>
+      </w:r>
+      <w:r>
+        <w:t xml:space="preserve"> </w:t>
+      </w:r>
+      <w:r>
+        <w:rPr>
+          <w:lang w:val="sr-Cyrl-RS"/>
+        </w:rPr>
+        <w:t>објектно оријентисан и функционални стил програмирања</w:t>
+      </w:r>
+      <w:r>
+        <w:rPr>
+          <w:lang w:val="sr-Cyrl-RS"/>
+        </w:rPr>
+        <w:t>, али структурно програмирање</w:t>
       </w:r>
       <w:r>
         <w:t>.</w:t>
@@ -3794,130 +3919,186 @@
         <w:rPr>
           <w:lang w:val="sr-Cyrl-RS"/>
         </w:rPr>
-        <w:t xml:space="preserve"> </w:t>
-      </w:r>
-      <w:r>
-        <w:rPr>
-          <w:lang w:val="sr-Cyrl-RS"/>
-        </w:rPr>
-        <w:t xml:space="preserve">Аутор овог </w:t>
-      </w:r>
-      <w:r>
-        <w:rPr>
-          <w:lang w:val="sr-Cyrl-RS"/>
-        </w:rPr>
-        <w:t xml:space="preserve">програмског </w:t>
-      </w:r>
-      <w:r>
-        <w:rPr>
-          <w:lang w:val="sr-Cyrl-RS"/>
-        </w:rPr>
-        <w:t xml:space="preserve">језика је </w:t>
-      </w:r>
-      <w:r>
-        <w:t xml:space="preserve"> </w:t>
-      </w:r>
-      <w:r>
-        <w:rPr>
-          <w:lang w:val="sr-Cyrl-RS"/>
-        </w:rPr>
-        <w:t>Гвидо ван Росум са универзитета</w:t>
-      </w:r>
-      <w:r>
-        <w:t xml:space="preserve"> </w:t>
-      </w:r>
-      <w:r>
-        <w:rPr>
-          <w:lang w:val="sr-Cyrl-RS"/>
-        </w:rPr>
-        <w:t>Стичинг</w:t>
-      </w:r>
-      <w:r>
-        <w:t xml:space="preserve"> </w:t>
-      </w:r>
-      <w:r>
-        <w:rPr>
-          <w:lang w:val="sr-Cyrl-RS"/>
-        </w:rPr>
-        <w:t>у Холандији.</w:t>
-      </w:r>
-    </w:p>
-    <w:p>
-      <w:pPr>
-        <w:pStyle w:val="Heading3"/>
+        <w:t xml:space="preserve"> Синтакса језика</w:t>
+      </w:r>
+      <w:r>
+        <w:t xml:space="preserve"> </w:t>
+      </w:r>
+      <w:r>
         <w:rPr>
           <w:i/>
           <w:iCs/>
         </w:rPr>
-      </w:pPr>
-      <w:bookmarkStart w:id="6" w:name="_Toc449277893"/>
+        <w:t>Python</w:t>
+      </w:r>
+      <w:r>
+        <w:t xml:space="preserve"> </w:t>
+      </w:r>
+      <w:r>
+        <w:rPr>
+          <w:lang w:val="sr-Cyrl-RS"/>
+        </w:rPr>
+        <w:t>омогућава писање веома прегледних програма</w:t>
+      </w:r>
+      <w:r>
+        <w:t xml:space="preserve">. </w:t>
+      </w:r>
+      <w:r>
+        <w:rPr>
+          <w:lang w:val="sr-Cyrl-RS"/>
+        </w:rPr>
+        <w:t>Језик се брзо и лако учи</w:t>
+      </w:r>
+      <w:r>
+        <w:t>.</w:t>
+      </w:r>
+      <w:r>
+        <w:rPr>
+          <w:lang w:val="sr-Cyrl-RS"/>
+        </w:rPr>
+        <w:t xml:space="preserve"> </w:t>
+      </w:r>
+      <w:r>
+        <w:rPr>
+          <w:lang w:val="sr-Cyrl-RS"/>
+        </w:rPr>
+        <w:t xml:space="preserve">За програме писане на </w:t>
+      </w:r>
       <w:r>
         <w:rPr>
           <w:i/>
           <w:iCs/>
         </w:rPr>
-        <w:t>Tkinter</w:t>
-      </w:r>
-    </w:p>
-    <w:p>
-      <w:pPr>
-        <w:rPr>
-          <w:lang w:val="sr-Cyrl-RS"/>
-        </w:rPr>
-      </w:pPr>
+        <w:t>Python</w:t>
+      </w:r>
+      <w:r>
+        <w:rPr>
+          <w:lang w:val="sr-Cyrl-RS"/>
+        </w:rPr>
+        <w:t xml:space="preserve"> програмском језику потребан је интерпретер</w:t>
+      </w:r>
+      <w:r>
+        <w:t xml:space="preserve"> </w:t>
+      </w:r>
+      <w:r>
+        <w:rPr>
+          <w:lang w:val="sr-Cyrl-RS"/>
+        </w:rPr>
+        <w:t>који служи за превођење наших скрипти на језик разумљив компјутерском хардверу</w:t>
+      </w:r>
+      <w:r>
+        <w:rPr>
+          <w:lang w:val="sr-Cyrl-RS"/>
+        </w:rPr>
+        <w:t>.</w:t>
+      </w:r>
+      <w:r>
+        <w:rPr>
+          <w:lang w:val="sr-Cyrl-RS"/>
+        </w:rPr>
+        <w:t xml:space="preserve"> Превођење се дешава сваки пут када покренемо скрипту.</w:t>
+      </w:r>
+      <w:r>
+        <w:t xml:space="preserve"> </w:t>
+      </w:r>
+      <w:r>
+        <w:rPr>
+          <w:lang w:val="sr-Cyrl-RS"/>
+        </w:rPr>
+        <w:t xml:space="preserve">Уз интерпретер </w:t>
+      </w:r>
       <w:r>
         <w:rPr>
           <w:i/>
           <w:iCs/>
         </w:rPr>
-        <w:t>Tkinter</w:t>
-      </w:r>
-      <w:r>
-        <w:t xml:space="preserve"> </w:t>
-      </w:r>
-      <w:r>
-        <w:rPr>
-          <w:lang w:val="sr-Cyrl-RS"/>
-        </w:rPr>
-        <w:t xml:space="preserve">је радни оквир </w:t>
-      </w:r>
-      <w:r>
+        <w:t>Python</w:t>
+      </w:r>
+      <w:r>
+        <w:rPr>
+          <w:lang w:val="sr-Cyrl-RS"/>
+        </w:rPr>
+        <w:t xml:space="preserve"> има и веома развијену бибилиотеку стандардних модула</w:t>
+      </w:r>
+      <w:r>
+        <w:t>.</w:t>
+      </w:r>
+      <w:r>
+        <w:rPr>
+          <w:lang w:val="sr-Cyrl-RS"/>
+        </w:rPr>
+        <w:t xml:space="preserve"> </w:t>
+      </w:r>
+      <w:r>
+        <w:rPr>
+          <w:lang w:val="sr-Cyrl-RS"/>
+        </w:rPr>
+        <w:t>Филозофија овог програмског језика почива на великој читљивости програмског кода као и на</w:t>
+      </w:r>
+      <w:r>
+        <w:rPr>
+          <w:lang w:val="sr-Cyrl-RS"/>
+        </w:rPr>
+        <w:t xml:space="preserve"> стриктном поштовању увлачења редова написаног кода</w:t>
+      </w:r>
+      <w:r>
+        <w:t xml:space="preserve">. </w:t>
+      </w:r>
+      <w:r>
+        <w:rPr>
+          <w:lang w:val="sr-Cyrl-RS"/>
+        </w:rPr>
+        <w:t xml:space="preserve">Аутор овог </w:t>
+      </w:r>
+      <w:r>
+        <w:rPr>
+          <w:lang w:val="sr-Cyrl-RS"/>
+        </w:rPr>
+        <w:t xml:space="preserve">програмског </w:t>
+      </w:r>
+      <w:r>
+        <w:rPr>
+          <w:lang w:val="sr-Cyrl-RS"/>
+        </w:rPr>
+        <w:t xml:space="preserve">језика је </w:t>
+      </w:r>
+      <w:r>
+        <w:t xml:space="preserve"> </w:t>
+      </w:r>
+      <w:r>
+        <w:rPr>
+          <w:lang w:val="sr-Cyrl-RS"/>
+        </w:rPr>
+        <w:t>Гвидо ван Росум са универзитета</w:t>
+      </w:r>
+      <w:r>
+        <w:t xml:space="preserve"> </w:t>
+      </w:r>
+      <w:r>
+        <w:rPr>
+          <w:lang w:val="sr-Cyrl-RS"/>
+        </w:rPr>
+        <w:t>Стичинг</w:t>
+      </w:r>
+      <w:r>
+        <w:t xml:space="preserve"> </w:t>
+      </w:r>
+      <w:r>
+        <w:rPr>
+          <w:lang w:val="sr-Cyrl-RS"/>
+        </w:rPr>
+        <w:t>у Холандији.</w:t>
+      </w:r>
+    </w:p>
+    <w:p>
+      <w:pPr>
+        <w:pStyle w:val="Heading3"/>
         <w:rPr>
           <w:i/>
           <w:iCs/>
         </w:rPr>
-        <w:t>Python</w:t>
-      </w:r>
-      <w:r>
-        <w:rPr>
-          <w:lang w:val="sr-Cyrl-RS"/>
-        </w:rPr>
-        <w:t xml:space="preserve"> програмског језика </w:t>
-      </w:r>
-      <w:r>
-        <w:rPr>
-          <w:lang w:val="sr-Cyrl-RS"/>
-        </w:rPr>
-        <w:t>који служи за израду графичког корисничког интерфејса за десктоп апликациј</w:t>
-      </w:r>
-      <w:r>
-        <w:rPr>
-          <w:lang w:val="sr-Cyrl-RS"/>
-        </w:rPr>
-        <w:t>е уз помоћ елемената као што су дугмад, поља за унос података и лабеле за приказ података.</w:t>
-      </w:r>
-      <w:r>
-        <w:rPr>
-          <w:lang w:val="sr-Cyrl-RS"/>
-        </w:rPr>
-        <w:t xml:space="preserve"> </w:t>
-      </w:r>
-      <w:r>
-        <w:rPr>
-          <w:lang w:val="sr-Cyrl-RS"/>
-        </w:rPr>
-        <w:t xml:space="preserve">Назив </w:t>
-      </w:r>
+      </w:pPr>
+      <w:bookmarkStart w:id="6" w:name="_Toc449277893"/>
       <w:r>
         <w:rPr>
           <w:i/>
@@ -3925,152 +4106,174 @@
         </w:rPr>
         <w:t>Tkinter</w:t>
       </w:r>
-      <w:r>
-        <w:t xml:space="preserve"> </w:t>
-      </w:r>
-      <w:r>
-        <w:rPr>
-          <w:lang w:val="sr-Cyrl-RS"/>
-        </w:rPr>
-        <w:t>је скраћеница за Тк интерфејс. Аутори овог бесплатног софтвера су Гвидо ван Росум и Стин Лумхолт.</w:t>
-      </w:r>
-    </w:p>
-    <w:p>
-      <w:pPr>
-        <w:pStyle w:val="Heading3"/>
+    </w:p>
+    <w:p>
+      <w:pPr>
+        <w:rPr>
+          <w:lang w:val="sr-Cyrl-RS"/>
+        </w:rPr>
+      </w:pPr>
+      <w:r>
         <w:rPr>
           <w:i/>
           <w:iCs/>
         </w:rPr>
-      </w:pPr>
+        <w:t>Tkinter</w:t>
+      </w:r>
+      <w:r>
+        <w:t xml:space="preserve"> </w:t>
+      </w:r>
+      <w:r>
+        <w:rPr>
+          <w:lang w:val="sr-Cyrl-RS"/>
+        </w:rPr>
+        <w:t xml:space="preserve">је радни оквир </w:t>
+      </w:r>
       <w:r>
         <w:rPr>
           <w:i/>
           <w:iCs/>
         </w:rPr>
-        <w:t>Sqlite3</w:t>
-      </w:r>
-    </w:p>
-    <w:p>
-      <w:pPr>
-        <w:rPr>
-          <w:lang w:val="sr-Cyrl-RS"/>
-        </w:rPr>
-      </w:pPr>
+        <w:t>Python</w:t>
+      </w:r>
+      <w:r>
+        <w:rPr>
+          <w:lang w:val="sr-Cyrl-RS"/>
+        </w:rPr>
+        <w:t xml:space="preserve"> програмског језика </w:t>
+      </w:r>
+      <w:r>
+        <w:rPr>
+          <w:lang w:val="sr-Cyrl-RS"/>
+        </w:rPr>
+        <w:t>који служи за израду графичког корисничког интерфејса за десктоп апликациј</w:t>
+      </w:r>
+      <w:r>
+        <w:rPr>
+          <w:lang w:val="sr-Cyrl-RS"/>
+        </w:rPr>
+        <w:t>е уз помоћ елемената као што су дугмад, поља за унос података и лабеле за приказ података.</w:t>
+      </w:r>
+      <w:r>
+        <w:rPr>
+          <w:lang w:val="sr-Cyrl-RS"/>
+        </w:rPr>
+        <w:t xml:space="preserve"> </w:t>
+      </w:r>
+      <w:r>
+        <w:rPr>
+          <w:lang w:val="sr-Cyrl-RS"/>
+        </w:rPr>
+        <w:t xml:space="preserve">Назив </w:t>
+      </w:r>
       <w:r>
         <w:rPr>
           <w:i/>
           <w:iCs/>
         </w:rPr>
-        <w:t>SQLite</w:t>
-      </w:r>
-      <w:r>
-        <w:t xml:space="preserve"> </w:t>
-      </w:r>
-      <w:r>
-        <w:rPr>
-          <w:lang w:val="sr-Cyrl-RS"/>
-        </w:rPr>
-        <w:t xml:space="preserve">је библиотека програмског језика С која омогућава рад са базом података без употребе посебних сервера а </w:t>
+        <w:t>Tkinter</w:t>
+      </w:r>
+      <w:r>
+        <w:t xml:space="preserve"> </w:t>
+      </w:r>
+      <w:r>
+        <w:rPr>
+          <w:lang w:val="sr-Cyrl-RS"/>
+        </w:rPr>
+        <w:t xml:space="preserve">је скраћеница за Тк интерфејс. </w:t>
       </w:r>
       <w:r>
         <w:rPr>
           <w:i/>
           <w:iCs/>
         </w:rPr>
-        <w:t>Sqlite3</w:t>
-      </w:r>
-      <w:r>
-        <w:t xml:space="preserve"> </w:t>
-      </w:r>
-      <w:r>
-        <w:rPr>
-          <w:lang w:val="sr-Cyrl-RS"/>
-        </w:rPr>
-        <w:t>је модул</w:t>
-      </w:r>
-      <w:r>
-        <w:t xml:space="preserve"> </w:t>
-      </w:r>
-      <w:r>
-        <w:rPr>
-          <w:lang w:val="sr-Cyrl-RS"/>
-        </w:rPr>
-        <w:t xml:space="preserve">који </w:t>
-      </w:r>
-      <w:r>
-        <w:rPr>
-          <w:lang w:val="sr-Cyrl-RS"/>
-        </w:rPr>
-        <w:t xml:space="preserve">функционише као интерфејс између </w:t>
+        <w:t>Tkinter</w:t>
+      </w:r>
+      <w:r>
+        <w:t xml:space="preserve"> </w:t>
+      </w:r>
+      <w:r>
+        <w:rPr>
+          <w:lang w:val="sr-Cyrl-RS"/>
+        </w:rPr>
+        <w:t xml:space="preserve">је мултиплатформски радни оквир што значи да подједнако добро ради на свим оперативним системима. </w:t>
+      </w:r>
+      <w:r>
+        <w:rPr>
+          <w:lang w:val="sr-Cyrl-RS"/>
+        </w:rPr>
+        <w:t xml:space="preserve">За </w:t>
       </w:r>
       <w:r>
         <w:rPr>
           <w:i/>
           <w:iCs/>
         </w:rPr>
-        <w:t>Python</w:t>
+        <w:t>Tkinter</w:t>
+      </w:r>
+      <w:r>
+        <w:t xml:space="preserve"> </w:t>
+      </w:r>
+      <w:r>
+        <w:rPr>
+          <w:lang w:val="sr-Cyrl-RS"/>
+        </w:rPr>
+        <w:t>није потребна</w:t>
+      </w:r>
+      <w:r>
+        <w:rPr>
+          <w:lang w:val="sr-Cyrl-RS"/>
+        </w:rPr>
+        <w:t xml:space="preserve"> инсталација јер се овај радни оквир дистрибуира као део стандардног </w:t>
       </w:r>
       <w:r>
         <w:rPr>
           <w:i/>
           <w:iCs/>
         </w:rPr>
-        <w:t xml:space="preserve"> </w:t>
-      </w:r>
-      <w:r>
-        <w:rPr>
-          <w:lang w:val="sr-Cyrl-RS"/>
-        </w:rPr>
-        <w:t xml:space="preserve">програмског језика </w:t>
-      </w:r>
-      <w:r>
-        <w:rPr>
-          <w:lang w:val="sr-Cyrl-RS"/>
-        </w:rPr>
-        <w:t xml:space="preserve">и базе података. За употребу </w:t>
+        <w:t>Python</w:t>
       </w:r>
       <w:r>
         <w:rPr>
           <w:i/>
           <w:iCs/>
-        </w:rPr>
-        <w:t>Sqlite3</w:t>
-      </w:r>
-      <w:r>
-        <w:rPr>
-          <w:lang w:val="sr-Cyrl-RS"/>
-        </w:rPr>
-        <w:t xml:space="preserve"> модула потребно је направити објекат конекције који представља базу података и курсор објекат који омогућава извршавање </w:t>
-      </w:r>
-      <w:r>
+          <w:lang w:val="sr-Cyrl-RS"/>
+        </w:rPr>
+        <w:t xml:space="preserve"> </w:t>
+      </w:r>
+      <w:r>
+        <w:rPr>
+          <w:lang w:val="sr-Cyrl-RS"/>
+        </w:rPr>
+        <w:t>пакета</w:t>
+      </w:r>
+      <w:r>
+        <w:rPr>
+          <w:lang w:val="sr-Cyrl-RS"/>
+        </w:rPr>
+        <w:t>.</w:t>
+      </w:r>
+      <w:r>
+        <w:rPr>
+          <w:lang w:val="sr-Cyrl-RS"/>
+        </w:rPr>
+        <w:t xml:space="preserve"> </w:t>
+      </w:r>
+      <w:r>
+        <w:rPr>
+          <w:lang w:val="sr-Cyrl-RS"/>
+        </w:rPr>
+        <w:t>Аутори овог бесплатног софтвера су Гвидо ван Росум и Стин Лумхолт.</w:t>
+      </w:r>
+    </w:p>
+    <w:p>
+      <w:pPr>
+        <w:pStyle w:val="Heading3"/>
         <w:rPr>
           <w:i/>
           <w:iCs/>
         </w:rPr>
-        <w:t>SQL</w:t>
-      </w:r>
-      <w:r>
-        <w:t xml:space="preserve"> </w:t>
-      </w:r>
-      <w:r>
-        <w:rPr>
-          <w:lang w:val="sr-Cyrl-RS"/>
-        </w:rPr>
-        <w:t>наредби.</w:t>
-      </w:r>
-      <w:r>
-        <w:rPr>
-          <w:lang w:val="sr-Cyrl-RS"/>
-        </w:rPr>
-        <w:t xml:space="preserve"> </w:t>
-      </w:r>
-      <w:r>
-        <w:rPr>
-          <w:lang w:val="sr-Cyrl-RS"/>
-        </w:rPr>
-        <w:t xml:space="preserve">Аутор </w:t>
-      </w:r>
+      </w:pPr>
       <w:r>
         <w:rPr>
           <w:i/>
@@ -4078,50 +4281,206 @@
         </w:rPr>
         <w:t>Sqlite3</w:t>
       </w:r>
+    </w:p>
+    <w:p>
+      <w:r>
+        <w:rPr>
+          <w:i/>
+          <w:iCs/>
+        </w:rPr>
+        <w:t>SQLite</w:t>
+      </w:r>
+      <w:r>
+        <w:t xml:space="preserve"> </w:t>
+      </w:r>
+      <w:r>
+        <w:rPr>
+          <w:lang w:val="sr-Cyrl-RS"/>
+        </w:rPr>
+        <w:t xml:space="preserve">је библиотека програмског језика С која омогућава рад са базом података без употребе посебних сервера а </w:t>
+      </w:r>
+      <w:r>
+        <w:rPr>
+          <w:i/>
+          <w:iCs/>
+        </w:rPr>
+        <w:t>Sqlite3</w:t>
+      </w:r>
+      <w:r>
+        <w:t xml:space="preserve"> </w:t>
+      </w:r>
+      <w:r>
+        <w:rPr>
+          <w:lang w:val="sr-Cyrl-RS"/>
+        </w:rPr>
+        <w:t>је модул</w:t>
+      </w:r>
+      <w:r>
+        <w:t xml:space="preserve"> </w:t>
+      </w:r>
+      <w:r>
+        <w:rPr>
+          <w:lang w:val="sr-Cyrl-RS"/>
+        </w:rPr>
+        <w:t xml:space="preserve">који </w:t>
+      </w:r>
+      <w:r>
+        <w:rPr>
+          <w:lang w:val="sr-Cyrl-RS"/>
+        </w:rPr>
+        <w:t xml:space="preserve">функционише као интерфејс између </w:t>
+      </w:r>
+      <w:r>
+        <w:rPr>
+          <w:i/>
+          <w:iCs/>
+        </w:rPr>
+        <w:t>Python</w:t>
+      </w:r>
+      <w:r>
+        <w:rPr>
+          <w:i/>
+          <w:iCs/>
+        </w:rPr>
+        <w:t xml:space="preserve"> </w:t>
+      </w:r>
+      <w:r>
+        <w:rPr>
+          <w:lang w:val="sr-Cyrl-RS"/>
+        </w:rPr>
+        <w:t xml:space="preserve">програмског језика </w:t>
+      </w:r>
+      <w:r>
+        <w:rPr>
+          <w:lang w:val="sr-Cyrl-RS"/>
+        </w:rPr>
+        <w:t xml:space="preserve">и базе података. За употребу </w:t>
+      </w:r>
+      <w:r>
+        <w:rPr>
+          <w:i/>
+          <w:iCs/>
+        </w:rPr>
+        <w:t>Sqlite3</w:t>
+      </w:r>
+      <w:r>
+        <w:rPr>
+          <w:lang w:val="sr-Cyrl-RS"/>
+        </w:rPr>
+        <w:t xml:space="preserve"> модула потребно је направити објекат конекције који представља базу података и курсор објекат који омогућава извршавање </w:t>
+      </w:r>
+      <w:r>
+        <w:rPr>
+          <w:i/>
+          <w:iCs/>
+        </w:rPr>
+        <w:t>SQL</w:t>
+      </w:r>
+      <w:r>
+        <w:t xml:space="preserve"> </w:t>
+      </w:r>
+      <w:r>
+        <w:rPr>
+          <w:lang w:val="sr-Cyrl-RS"/>
+        </w:rPr>
+        <w:t>наредби</w:t>
+      </w:r>
+      <w:r>
+        <w:rPr>
+          <w:lang w:val="sr-Cyrl-RS"/>
+        </w:rPr>
+        <w:t xml:space="preserve">. За </w:t>
+      </w:r>
+      <w:r>
+        <w:rPr>
+          <w:i/>
+          <w:iCs/>
+        </w:rPr>
+        <w:t>Sqlite3</w:t>
+      </w:r>
+      <w:r>
+        <w:rPr>
+          <w:i/>
+          <w:iCs/>
+          <w:lang w:val="sr-Cyrl-RS"/>
+        </w:rPr>
+        <w:t xml:space="preserve"> </w:t>
+      </w:r>
+      <w:r>
+        <w:rPr>
+          <w:lang w:val="sr-Cyrl-RS"/>
+        </w:rPr>
+        <w:t>није потребна</w:t>
+      </w:r>
+      <w:r>
+        <w:rPr>
+          <w:lang w:val="sr-Cyrl-RS"/>
+        </w:rPr>
+        <w:t xml:space="preserve"> инсталација јер се овај модул дистрибуира као део стандардног </w:t>
+      </w:r>
+      <w:r>
+        <w:rPr>
+          <w:i/>
+          <w:iCs/>
+        </w:rPr>
+        <w:t>Python</w:t>
+      </w:r>
+      <w:r>
+        <w:rPr>
+          <w:i/>
+          <w:iCs/>
+          <w:lang w:val="sr-Cyrl-RS"/>
+        </w:rPr>
+        <w:t xml:space="preserve"> </w:t>
+      </w:r>
+      <w:r>
+        <w:rPr>
+          <w:lang w:val="sr-Cyrl-RS"/>
+        </w:rPr>
+        <w:t xml:space="preserve">пакета </w:t>
+      </w:r>
+      <w:r>
+        <w:rPr>
+          <w:lang w:val="sr-Cyrl-RS"/>
+        </w:rPr>
+        <w:t xml:space="preserve">. </w:t>
+      </w:r>
+      <w:r>
+        <w:rPr>
+          <w:lang w:val="sr-Cyrl-RS"/>
+        </w:rPr>
+        <w:t xml:space="preserve">Аутор </w:t>
+      </w:r>
+      <w:r>
+        <w:rPr>
+          <w:i/>
+          <w:iCs/>
+        </w:rPr>
+        <w:t>Sqlite3</w:t>
+      </w:r>
       <w:r>
         <w:rPr>
           <w:lang w:val="sr-Cyrl-RS"/>
         </w:rPr>
         <w:t xml:space="preserve"> је Герхард Херинг</w:t>
       </w:r>
-    </w:p>
-    <w:p>
-      <w:pPr>
-        <w:rPr>
-          <w:lang w:val="sr-Cyrl-RS"/>
-        </w:rPr>
-      </w:pPr>
-    </w:p>
-    <w:p>
-      <w:pPr>
-        <w:rPr>
-          <w:lang w:val="sr-Cyrl-RS"/>
-        </w:rPr>
-      </w:pPr>
-    </w:p>
-    <w:p>
-      <w:pPr>
-        <w:rPr>
-          <w:lang w:val="sr-Cyrl-RS"/>
-        </w:rPr>
-      </w:pPr>
-    </w:p>
-    <w:p>
-      <w:pPr>
-        <w:rPr>
-          <w:lang w:val="sr-Cyrl-RS"/>
-        </w:rPr>
-      </w:pPr>
-    </w:p>
-    <w:p>
-      <w:pPr>
-        <w:rPr>
-          <w:lang w:val="sr-Cyrl-RS"/>
-        </w:rPr>
-      </w:pPr>
-    </w:p>
-    <w:p>
-      <w:pPr>
+      <w:r>
+        <w:rPr>
+          <w:lang w:val="sr-Cyrl-RS"/>
+        </w:rPr>
+        <w:t>.</w:t>
+      </w:r>
+    </w:p>
+    <w:p>
+      <w:pPr>
+        <w:rPr>
+          <w:lang w:val="sr-Cyrl-RS"/>
+        </w:rPr>
+      </w:pPr>
+    </w:p>
+    <w:p>
+      <w:pPr>
+        <w:ind w:firstLine="0"/>
         <w:rPr>
           <w:lang w:val="sr-Cyrl-RS"/>
         </w:rPr>
@@ -4140,7 +4499,6 @@
         <w:pStyle w:val="Heading2"/>
       </w:pPr>
       <w:r>
-        <w:lastRenderedPageBreak/>
         <w:t>Имплементација Python програма за евиденцију синдикалне продаје</w:t>
       </w:r>
     </w:p>
@@ -4178,7 +4536,7 @@
         <w:rPr>
           <w:lang w:val="sr-Cyrl-RS"/>
         </w:rPr>
-        <w:t xml:space="preserve"> за почетну иницијализацију односно прављење базе података и  </w:t>
+        <w:t xml:space="preserve"> за почетну иницијализацију односно прављење базе података и </w:t>
       </w:r>
       <w:r>
         <w:rPr>
@@ -4191,6 +4549,12 @@
           <w:lang w:val="sr-Cyrl-RS"/>
         </w:rPr>
         <w:t>програмску логику.</w:t>
+      </w:r>
+      <w:r>
+        <w:rPr>
+          <w:lang w:val="sr-Cyrl-RS"/>
+        </w:rPr>
+        <w:t xml:space="preserve"> Употреба скрипте за иницијализацију базе података није неопходна у случају када се извршна датотека дистрибуира заједно са већ постојећом базом података. Изменом друге скрипте мења се функционалност програма.</w:t>
       </w:r>
     </w:p>
     <w:p>
@@ -4246,7 +4610,7 @@
           <w:sz w:val="20"/>
           <w:szCs w:val="20"/>
         </w:rPr>
-        <w:br/>
+        <w:t xml:space="preserve"> # imports</w:t>
       </w:r>
       <w:r>
         <w:rPr>
@@ -4256,7 +4620,6 @@
           <w:szCs w:val="20"/>
         </w:rPr>
         <w:br/>
-        <w:t>class Database:</w:t>
       </w:r>
       <w:r>
         <w:rPr>
@@ -4266,7 +4629,7 @@
           <w:szCs w:val="20"/>
         </w:rPr>
         <w:br/>
-        <w:t xml:space="preserve">    def __init__(self, db_sindikalna):</w:t>
+        <w:t>class Database:</w:t>
       </w:r>
       <w:r>
         <w:rPr>
@@ -4275,6 +4638,25 @@
           <w:sz w:val="20"/>
           <w:szCs w:val="20"/>
         </w:rPr>
+        <w:t xml:space="preserve"> # making database class and setting up cursor</w:t>
+      </w:r>
+      <w:r>
+        <w:rPr>
+          <w:rFonts w:ascii="Consolas" w:hAnsi="Consolas" w:cs="Courier New"/>
+          <w:color w:val="000000" w:themeColor="text1"/>
+          <w:sz w:val="20"/>
+          <w:szCs w:val="20"/>
+        </w:rPr>
+        <w:br/>
+        <w:t xml:space="preserve">    def __init__(self, db_sindikalna):</w:t>
+      </w:r>
+      <w:r>
+        <w:rPr>
+          <w:rFonts w:ascii="Consolas" w:hAnsi="Consolas" w:cs="Courier New"/>
+          <w:color w:val="000000" w:themeColor="text1"/>
+          <w:sz w:val="20"/>
+          <w:szCs w:val="20"/>
+        </w:rPr>
         <w:br/>
         <w:t xml:space="preserve">        self.conn = sqlite3.connect(db_sindikalna)</w:t>
       </w:r>
@@ -4336,6 +4718,15 @@
         </w:rPr>
         <w:br/>
         <w:t xml:space="preserve">    def fetch(self):</w:t>
+      </w:r>
+      <w:r>
+        <w:rPr>
+          <w:rFonts w:ascii="Consolas" w:hAnsi="Consolas" w:cs="Courier New"/>
+          <w:color w:val="000000" w:themeColor="text1"/>
+          <w:sz w:val="20"/>
+          <w:szCs w:val="20"/>
+        </w:rPr>
+        <w:t xml:space="preserve"> # selecting all rows and columns from database</w:t>
       </w:r>
       <w:r>
         <w:rPr>
@@ -4405,6 +4796,15 @@
           <w:szCs w:val="20"/>
         </w:rPr>
       </w:pPr>
+      <w:r>
+        <w:rPr>
+          <w:rFonts w:ascii="Consolas" w:hAnsi="Consolas" w:cs="Courier New"/>
+          <w:color w:val="000000" w:themeColor="text1"/>
+          <w:sz w:val="20"/>
+          <w:szCs w:val="20"/>
+        </w:rPr>
+        <w:t># function for inserting new values in database</w:t>
+      </w:r>
     </w:p>
     <w:p>
       <w:pPr>
@@ -4498,6 +4898,15 @@
           <w:sz w:val="20"/>
           <w:szCs w:val="20"/>
         </w:rPr>
+        <w:t>#function for removing values from database</w:t>
+      </w:r>
+      <w:r>
+        <w:rPr>
+          <w:rFonts w:ascii="Consolas" w:hAnsi="Consolas" w:cs="Courier New"/>
+          <w:color w:val="000000" w:themeColor="text1"/>
+          <w:sz w:val="20"/>
+          <w:szCs w:val="20"/>
+        </w:rPr>
         <w:br/>
         <w:t>def remove(self, id):</w:t>
       </w:r>
@@ -4537,6 +4946,51 @@
           <w:sz w:val="20"/>
           <w:szCs w:val="20"/>
         </w:rPr>
+        <w:t xml:space="preserve">#function for </w:t>
+      </w:r>
+      <w:r>
+        <w:rPr>
+          <w:rFonts w:ascii="Consolas" w:hAnsi="Consolas" w:cs="Courier New"/>
+          <w:color w:val="000000" w:themeColor="text1"/>
+          <w:sz w:val="20"/>
+          <w:szCs w:val="20"/>
+        </w:rPr>
+        <w:t>updating</w:t>
+      </w:r>
+      <w:r>
+        <w:rPr>
+          <w:rFonts w:ascii="Consolas" w:hAnsi="Consolas" w:cs="Courier New"/>
+          <w:color w:val="000000" w:themeColor="text1"/>
+          <w:sz w:val="20"/>
+          <w:szCs w:val="20"/>
+        </w:rPr>
+        <w:t xml:space="preserve"> values </w:t>
+      </w:r>
+      <w:r>
+        <w:rPr>
+          <w:rFonts w:ascii="Consolas" w:hAnsi="Consolas" w:cs="Courier New"/>
+          <w:color w:val="000000" w:themeColor="text1"/>
+          <w:sz w:val="20"/>
+          <w:szCs w:val="20"/>
+        </w:rPr>
+        <w:t>in</w:t>
+      </w:r>
+      <w:r>
+        <w:rPr>
+          <w:rFonts w:ascii="Consolas" w:hAnsi="Consolas" w:cs="Courier New"/>
+          <w:color w:val="000000" w:themeColor="text1"/>
+          <w:sz w:val="20"/>
+          <w:szCs w:val="20"/>
+        </w:rPr>
+        <w:t xml:space="preserve"> database</w:t>
+      </w:r>
+      <w:r>
+        <w:rPr>
+          <w:rFonts w:ascii="Consolas" w:hAnsi="Consolas" w:cs="Courier New"/>
+          <w:color w:val="000000" w:themeColor="text1"/>
+          <w:sz w:val="20"/>
+          <w:szCs w:val="20"/>
+        </w:rPr>
         <w:br/>
         <w:t>def update(self, id, sindikat, ime, prezime, ukupan_iznos, uplaceno, broj_rata,pojedinacna_rata, datum_prve_rate):</w:t>
       </w:r>
@@ -4626,6 +5080,7 @@
     <w:p>
       <w:pPr>
         <w:pStyle w:val="a"/>
+        <w:jc w:val="both"/>
         <w:rPr>
           <w:i w:val="0"/>
           <w:iCs/>
@@ -4635,16 +5090,6 @@
     </w:p>
     <w:p>
       <w:pPr>
-        <w:pStyle w:val="a"/>
-        <w:rPr>
-          <w:i w:val="0"/>
-          <w:iCs/>
-          <w:lang w:val="en-US"/>
-        </w:rPr>
-      </w:pPr>
-    </w:p>
-    <w:p>
-      <w:pPr>
         <w:pBdr>
           <w:top w:val="single" w:sz="4" w:space="1" w:color="auto"/>
           <w:left w:val="single" w:sz="4" w:space="4" w:color="auto"/>
@@ -4657,7 +5102,6 @@
           <w:rFonts w:ascii="Consolas" w:hAnsi="Consolas"/>
           <w:sz w:val="20"/>
           <w:szCs w:val="20"/>
-          <w:lang w:val="sr-Cyrl-RS"/>
         </w:rPr>
       </w:pPr>
       <w:r>
@@ -4670,6 +5114,14 @@
         <w:lastRenderedPageBreak/>
         <w:t># imports</w:t>
       </w:r>
+      <w:r>
+        <w:rPr>
+          <w:rFonts w:ascii="Consolas" w:hAnsi="Consolas"/>
+          <w:sz w:val="20"/>
+          <w:szCs w:val="20"/>
+        </w:rPr>
+        <w:t xml:space="preserve"> #</w:t>
+      </w:r>
     </w:p>
     <w:p>
       <w:pPr>
@@ -4892,7 +5344,6 @@
           <w:rFonts w:ascii="Consolas" w:hAnsi="Consolas"/>
           <w:sz w:val="20"/>
           <w:szCs w:val="20"/>
-          <w:lang w:val="sr-Cyrl-RS"/>
         </w:rPr>
       </w:pPr>
       <w:r>
@@ -4904,6 +5355,14 @@
         </w:rPr>
         <w:t># initialize database</w:t>
       </w:r>
+      <w:r>
+        <w:rPr>
+          <w:rFonts w:ascii="Consolas" w:hAnsi="Consolas"/>
+          <w:sz w:val="20"/>
+          <w:szCs w:val="20"/>
+        </w:rPr>
+        <w:t xml:space="preserve"> #</w:t>
+      </w:r>
     </w:p>
     <w:p>
       <w:pPr>
@@ -4964,7 +5423,6 @@
           <w:rFonts w:ascii="Consolas" w:hAnsi="Consolas"/>
           <w:sz w:val="20"/>
           <w:szCs w:val="20"/>
-          <w:lang w:val="sr-Cyrl-RS"/>
         </w:rPr>
       </w:pPr>
       <w:r>
@@ -4976,6 +5434,14 @@
         </w:rPr>
         <w:t># functions</w:t>
       </w:r>
+      <w:r>
+        <w:rPr>
+          <w:rFonts w:ascii="Consolas" w:hAnsi="Consolas"/>
+          <w:sz w:val="20"/>
+          <w:szCs w:val="20"/>
+        </w:rPr>
+        <w:t xml:space="preserve"> #</w:t>
+      </w:r>
     </w:p>
     <w:p>
       <w:pPr>
@@ -5090,7 +5556,6 @@
           <w:rFonts w:ascii="Consolas" w:hAnsi="Consolas"/>
           <w:sz w:val="20"/>
           <w:szCs w:val="20"/>
-          <w:lang w:val="sr-Cyrl-RS"/>
         </w:rPr>
       </w:pPr>
       <w:r>
@@ -5101,6 +5566,14 @@
           <w:lang w:val="sr-Cyrl-RS"/>
         </w:rPr>
         <w:t>def regex_check():</w:t>
+      </w:r>
+      <w:r>
+        <w:rPr>
+          <w:rFonts w:ascii="Consolas" w:hAnsi="Consolas"/>
+          <w:sz w:val="20"/>
+          <w:szCs w:val="20"/>
+        </w:rPr>
+        <w:t xml:space="preserve"> # function for checking data validity #</w:t>
       </w:r>
     </w:p>
     <w:p>
@@ -6174,7 +6647,6 @@
           <w:rFonts w:ascii="Consolas" w:hAnsi="Consolas"/>
           <w:sz w:val="20"/>
           <w:szCs w:val="20"/>
-          <w:lang w:val="sr-Cyrl-RS"/>
         </w:rPr>
       </w:pPr>
       <w:r>
@@ -6186,6 +6658,14 @@
         </w:rPr>
         <w:t>def populate_list():</w:t>
       </w:r>
+      <w:r>
+        <w:rPr>
+          <w:rFonts w:ascii="Consolas" w:hAnsi="Consolas"/>
+          <w:sz w:val="20"/>
+          <w:szCs w:val="20"/>
+        </w:rPr>
+        <w:t xml:space="preserve"> # function for populating list with items #</w:t>
+      </w:r>
     </w:p>
     <w:p>
       <w:pPr>
@@ -6420,6 +6900,30 @@
         </w:rPr>
         <w:t>def populate_list_date():</w:t>
       </w:r>
+      <w:r>
+        <w:rPr>
+          <w:rFonts w:ascii="Consolas" w:hAnsi="Consolas"/>
+          <w:sz w:val="20"/>
+          <w:szCs w:val="20"/>
+        </w:rPr>
+        <w:t xml:space="preserve"># function for populating list </w:t>
+      </w:r>
+      <w:r>
+        <w:rPr>
+          <w:rFonts w:ascii="Consolas" w:hAnsi="Consolas"/>
+          <w:sz w:val="20"/>
+          <w:szCs w:val="20"/>
+        </w:rPr>
+        <w:t xml:space="preserve">based on date </w:t>
+      </w:r>
+      <w:r>
+        <w:rPr>
+          <w:rFonts w:ascii="Consolas" w:hAnsi="Consolas"/>
+          <w:sz w:val="20"/>
+          <w:szCs w:val="20"/>
+        </w:rPr>
+        <w:t>#</w:t>
+      </w:r>
     </w:p>
     <w:p>
       <w:pPr>
@@ -6723,7 +7227,6 @@
           <w:rFonts w:ascii="Consolas" w:hAnsi="Consolas"/>
           <w:sz w:val="20"/>
           <w:szCs w:val="20"/>
-          <w:lang w:val="sr-Cyrl-RS"/>
         </w:rPr>
       </w:pPr>
       <w:r>
@@ -6735,6 +7238,14 @@
         </w:rPr>
         <w:t xml:space="preserve">    # change color for every row</w:t>
       </w:r>
+      <w:r>
+        <w:rPr>
+          <w:rFonts w:ascii="Consolas" w:hAnsi="Consolas"/>
+          <w:sz w:val="20"/>
+          <w:szCs w:val="20"/>
+        </w:rPr>
+        <w:t xml:space="preserve"> #</w:t>
+      </w:r>
     </w:p>
     <w:p>
       <w:pPr>
@@ -6843,7 +7354,6 @@
           <w:rFonts w:ascii="Consolas" w:hAnsi="Consolas"/>
           <w:sz w:val="20"/>
           <w:szCs w:val="20"/>
-          <w:lang w:val="sr-Cyrl-RS"/>
         </w:rPr>
       </w:pPr>
       <w:r>
@@ -6855,6 +7365,70 @@
         </w:rPr>
         <w:t>def populate_list_search():</w:t>
       </w:r>
+      <w:r>
+        <w:rPr>
+          <w:rFonts w:ascii="Consolas" w:hAnsi="Consolas"/>
+          <w:sz w:val="20"/>
+          <w:szCs w:val="20"/>
+        </w:rPr>
+        <w:t xml:space="preserve"> </w:t>
+      </w:r>
+      <w:r>
+        <w:rPr>
+          <w:rFonts w:ascii="Consolas" w:hAnsi="Consolas"/>
+          <w:sz w:val="20"/>
+          <w:szCs w:val="20"/>
+        </w:rPr>
+        <w:t xml:space="preserve"># function </w:t>
+      </w:r>
+      <w:r>
+        <w:rPr>
+          <w:rFonts w:ascii="Consolas" w:hAnsi="Consolas"/>
+          <w:sz w:val="20"/>
+          <w:szCs w:val="20"/>
+        </w:rPr>
+        <w:t>that</w:t>
+      </w:r>
+      <w:r>
+        <w:rPr>
+          <w:rFonts w:ascii="Consolas" w:hAnsi="Consolas"/>
+          <w:sz w:val="20"/>
+          <w:szCs w:val="20"/>
+        </w:rPr>
+        <w:t xml:space="preserve"> populat</w:t>
+      </w:r>
+      <w:r>
+        <w:rPr>
+          <w:rFonts w:ascii="Consolas" w:hAnsi="Consolas"/>
+          <w:sz w:val="20"/>
+          <w:szCs w:val="20"/>
+        </w:rPr>
+        <w:t>e</w:t>
+      </w:r>
+      <w:r>
+        <w:rPr>
+          <w:rFonts w:ascii="Consolas" w:hAnsi="Consolas"/>
+          <w:sz w:val="20"/>
+          <w:szCs w:val="20"/>
+        </w:rPr>
+        <w:t xml:space="preserve"> list</w:t>
+      </w:r>
+      <w:r>
+        <w:rPr>
+          <w:rFonts w:ascii="Consolas" w:hAnsi="Consolas"/>
+          <w:sz w:val="20"/>
+          <w:szCs w:val="20"/>
+        </w:rPr>
+        <w:t xml:space="preserve"> based on search </w:t>
+      </w:r>
+      <w:r>
+        <w:rPr>
+          <w:rFonts w:ascii="Consolas" w:hAnsi="Consolas"/>
+          <w:sz w:val="20"/>
+          <w:szCs w:val="20"/>
+        </w:rPr>
+        <w:t>#</w:t>
+      </w:r>
     </w:p>
     <w:p>
       <w:pPr>
@@ -7455,7 +8029,6 @@
           <w:rFonts w:ascii="Consolas" w:hAnsi="Consolas"/>
           <w:sz w:val="20"/>
           <w:szCs w:val="20"/>
-          <w:lang w:val="sr-Cyrl-RS"/>
         </w:rPr>
       </w:pPr>
       <w:r>
@@ -7467,6 +8040,14 @@
         </w:rPr>
         <w:t>def select_item(event):</w:t>
       </w:r>
+      <w:r>
+        <w:rPr>
+          <w:rFonts w:ascii="Consolas" w:hAnsi="Consolas"/>
+          <w:sz w:val="20"/>
+          <w:szCs w:val="20"/>
+        </w:rPr>
+        <w:t># function with event for selecting item from list #</w:t>
+      </w:r>
     </w:p>
     <w:p>
       <w:pPr>
@@ -7752,7 +8333,6 @@
           <w:rFonts w:ascii="Consolas" w:hAnsi="Consolas"/>
           <w:sz w:val="20"/>
           <w:szCs w:val="20"/>
-          <w:lang w:val="sr-Cyrl-RS"/>
         </w:rPr>
       </w:pPr>
       <w:r>
@@ -7764,6 +8344,14 @@
         </w:rPr>
         <w:t xml:space="preserve">            # selected_item = lista[index+counter]</w:t>
       </w:r>
+      <w:r>
+        <w:rPr>
+          <w:rFonts w:ascii="Consolas" w:hAnsi="Consolas"/>
+          <w:sz w:val="20"/>
+          <w:szCs w:val="20"/>
+        </w:rPr>
+        <w:t xml:space="preserve"> #</w:t>
+      </w:r>
     </w:p>
     <w:p>
       <w:pPr>
@@ -8245,22 +8833,644 @@
           <w:right w:val="single" w:sz="4" w:space="1" w:color="auto"/>
         </w:pBdr>
         <w:spacing w:before="0" w:after="0"/>
-        <w:jc w:val="left"/>
-        <w:rPr>
-          <w:rFonts w:ascii="Consolas" w:hAnsi="Consolas"/>
-          <w:sz w:val="20"/>
-          <w:szCs w:val="20"/>
-          <w:lang w:val="sr-Cyrl-RS"/>
-        </w:rPr>
-      </w:pPr>
-      <w:r>
-        <w:rPr>
-          <w:rFonts w:ascii="Consolas" w:hAnsi="Consolas"/>
-          <w:sz w:val="20"/>
-          <w:szCs w:val="20"/>
-          <w:lang w:val="sr-Cyrl-RS"/>
-        </w:rPr>
-        <w:t xml:space="preserve">        #######################################################</w:t>
+        <w:ind w:firstLine="0"/>
+        <w:jc w:val="left"/>
+        <w:rPr>
+          <w:rFonts w:ascii="Consolas" w:hAnsi="Consolas"/>
+          <w:sz w:val="20"/>
+          <w:szCs w:val="20"/>
+          <w:lang w:val="sr-Cyrl-RS"/>
+        </w:rPr>
+      </w:pPr>
+      <w:r>
+        <w:rPr>
+          <w:rFonts w:ascii="Consolas" w:hAnsi="Consolas"/>
+          <w:sz w:val="20"/>
+          <w:szCs w:val="20"/>
+          <w:lang w:val="sr-Cyrl-RS"/>
+        </w:rPr>
+        <w:t>#</w:t>
+      </w:r>
+      <w:r>
+        <w:rPr>
+          <w:rFonts w:ascii="Consolas" w:hAnsi="Consolas"/>
+          <w:sz w:val="20"/>
+          <w:szCs w:val="20"/>
+          <w:lang w:val="sr-Cyrl-RS"/>
+        </w:rPr>
+        <w:t xml:space="preserve"> </w:t>
+      </w:r>
+      <w:r>
+        <w:rPr>
+          <w:rFonts w:ascii="Consolas" w:hAnsi="Consolas"/>
+          <w:sz w:val="20"/>
+          <w:szCs w:val="20"/>
+          <w:lang w:val="sr-Cyrl-RS"/>
+        </w:rPr>
+        <w:t>#</w:t>
+      </w:r>
+      <w:r>
+        <w:rPr>
+          <w:rFonts w:ascii="Consolas" w:hAnsi="Consolas"/>
+          <w:sz w:val="20"/>
+          <w:szCs w:val="20"/>
+          <w:lang w:val="sr-Cyrl-RS"/>
+        </w:rPr>
+        <w:t xml:space="preserve"> </w:t>
+      </w:r>
+      <w:r>
+        <w:rPr>
+          <w:rFonts w:ascii="Consolas" w:hAnsi="Consolas"/>
+          <w:sz w:val="20"/>
+          <w:szCs w:val="20"/>
+          <w:lang w:val="sr-Cyrl-RS"/>
+        </w:rPr>
+        <w:t>#</w:t>
+      </w:r>
+      <w:r>
+        <w:rPr>
+          <w:rFonts w:ascii="Consolas" w:hAnsi="Consolas"/>
+          <w:sz w:val="20"/>
+          <w:szCs w:val="20"/>
+          <w:lang w:val="sr-Cyrl-RS"/>
+        </w:rPr>
+        <w:t xml:space="preserve"> </w:t>
+      </w:r>
+      <w:r>
+        <w:rPr>
+          <w:rFonts w:ascii="Consolas" w:hAnsi="Consolas"/>
+          <w:sz w:val="20"/>
+          <w:szCs w:val="20"/>
+          <w:lang w:val="sr-Cyrl-RS"/>
+        </w:rPr>
+        <w:t>#</w:t>
+      </w:r>
+      <w:r>
+        <w:rPr>
+          <w:rFonts w:ascii="Consolas" w:hAnsi="Consolas"/>
+          <w:sz w:val="20"/>
+          <w:szCs w:val="20"/>
+          <w:lang w:val="sr-Cyrl-RS"/>
+        </w:rPr>
+        <w:t xml:space="preserve"> </w:t>
+      </w:r>
+      <w:r>
+        <w:rPr>
+          <w:rFonts w:ascii="Consolas" w:hAnsi="Consolas"/>
+          <w:sz w:val="20"/>
+          <w:szCs w:val="20"/>
+          <w:lang w:val="sr-Cyrl-RS"/>
+        </w:rPr>
+        <w:t>#</w:t>
+      </w:r>
+      <w:r>
+        <w:rPr>
+          <w:rFonts w:ascii="Consolas" w:hAnsi="Consolas"/>
+          <w:sz w:val="20"/>
+          <w:szCs w:val="20"/>
+          <w:lang w:val="sr-Cyrl-RS"/>
+        </w:rPr>
+        <w:t xml:space="preserve"> </w:t>
+      </w:r>
+      <w:r>
+        <w:rPr>
+          <w:rFonts w:ascii="Consolas" w:hAnsi="Consolas"/>
+          <w:sz w:val="20"/>
+          <w:szCs w:val="20"/>
+          <w:lang w:val="sr-Cyrl-RS"/>
+        </w:rPr>
+        <w:t>#</w:t>
+      </w:r>
+      <w:r>
+        <w:rPr>
+          <w:rFonts w:ascii="Consolas" w:hAnsi="Consolas"/>
+          <w:sz w:val="20"/>
+          <w:szCs w:val="20"/>
+          <w:lang w:val="sr-Cyrl-RS"/>
+        </w:rPr>
+        <w:t xml:space="preserve"> </w:t>
+      </w:r>
+      <w:r>
+        <w:rPr>
+          <w:rFonts w:ascii="Consolas" w:hAnsi="Consolas"/>
+          <w:sz w:val="20"/>
+          <w:szCs w:val="20"/>
+          <w:lang w:val="sr-Cyrl-RS"/>
+        </w:rPr>
+        <w:t>#</w:t>
+      </w:r>
+      <w:r>
+        <w:rPr>
+          <w:rFonts w:ascii="Consolas" w:hAnsi="Consolas"/>
+          <w:sz w:val="20"/>
+          <w:szCs w:val="20"/>
+          <w:lang w:val="sr-Cyrl-RS"/>
+        </w:rPr>
+        <w:t xml:space="preserve"> </w:t>
+      </w:r>
+      <w:r>
+        <w:rPr>
+          <w:rFonts w:ascii="Consolas" w:hAnsi="Consolas"/>
+          <w:sz w:val="20"/>
+          <w:szCs w:val="20"/>
+          <w:lang w:val="sr-Cyrl-RS"/>
+        </w:rPr>
+        <w:t>#</w:t>
+      </w:r>
+      <w:r>
+        <w:rPr>
+          <w:rFonts w:ascii="Consolas" w:hAnsi="Consolas"/>
+          <w:sz w:val="20"/>
+          <w:szCs w:val="20"/>
+          <w:lang w:val="sr-Cyrl-RS"/>
+        </w:rPr>
+        <w:t xml:space="preserve"> </w:t>
+      </w:r>
+      <w:r>
+        <w:rPr>
+          <w:rFonts w:ascii="Consolas" w:hAnsi="Consolas"/>
+          <w:sz w:val="20"/>
+          <w:szCs w:val="20"/>
+          <w:lang w:val="sr-Cyrl-RS"/>
+        </w:rPr>
+        <w:t>#</w:t>
+      </w:r>
+      <w:r>
+        <w:rPr>
+          <w:rFonts w:ascii="Consolas" w:hAnsi="Consolas"/>
+          <w:sz w:val="20"/>
+          <w:szCs w:val="20"/>
+          <w:lang w:val="sr-Cyrl-RS"/>
+        </w:rPr>
+        <w:t xml:space="preserve"> </w:t>
+      </w:r>
+      <w:r>
+        <w:rPr>
+          <w:rFonts w:ascii="Consolas" w:hAnsi="Consolas"/>
+          <w:sz w:val="20"/>
+          <w:szCs w:val="20"/>
+          <w:lang w:val="sr-Cyrl-RS"/>
+        </w:rPr>
+        <w:t>#</w:t>
+      </w:r>
+      <w:r>
+        <w:rPr>
+          <w:rFonts w:ascii="Consolas" w:hAnsi="Consolas"/>
+          <w:sz w:val="20"/>
+          <w:szCs w:val="20"/>
+          <w:lang w:val="sr-Cyrl-RS"/>
+        </w:rPr>
+        <w:t xml:space="preserve"> </w:t>
+      </w:r>
+      <w:r>
+        <w:rPr>
+          <w:rFonts w:ascii="Consolas" w:hAnsi="Consolas"/>
+          <w:sz w:val="20"/>
+          <w:szCs w:val="20"/>
+          <w:lang w:val="sr-Cyrl-RS"/>
+        </w:rPr>
+        <w:t>#</w:t>
+      </w:r>
+      <w:r>
+        <w:rPr>
+          <w:rFonts w:ascii="Consolas" w:hAnsi="Consolas"/>
+          <w:sz w:val="20"/>
+          <w:szCs w:val="20"/>
+          <w:lang w:val="sr-Cyrl-RS"/>
+        </w:rPr>
+        <w:t xml:space="preserve"> </w:t>
+      </w:r>
+      <w:r>
+        <w:rPr>
+          <w:rFonts w:ascii="Consolas" w:hAnsi="Consolas"/>
+          <w:sz w:val="20"/>
+          <w:szCs w:val="20"/>
+          <w:lang w:val="sr-Cyrl-RS"/>
+        </w:rPr>
+        <w:t>#</w:t>
+      </w:r>
+      <w:r>
+        <w:rPr>
+          <w:rFonts w:ascii="Consolas" w:hAnsi="Consolas"/>
+          <w:sz w:val="20"/>
+          <w:szCs w:val="20"/>
+          <w:lang w:val="sr-Cyrl-RS"/>
+        </w:rPr>
+        <w:t xml:space="preserve"> </w:t>
+      </w:r>
+      <w:r>
+        <w:rPr>
+          <w:rFonts w:ascii="Consolas" w:hAnsi="Consolas"/>
+          <w:sz w:val="20"/>
+          <w:szCs w:val="20"/>
+          <w:lang w:val="sr-Cyrl-RS"/>
+        </w:rPr>
+        <w:t>#</w:t>
+      </w:r>
+      <w:r>
+        <w:rPr>
+          <w:rFonts w:ascii="Consolas" w:hAnsi="Consolas"/>
+          <w:sz w:val="20"/>
+          <w:szCs w:val="20"/>
+          <w:lang w:val="sr-Cyrl-RS"/>
+        </w:rPr>
+        <w:t xml:space="preserve"> </w:t>
+      </w:r>
+      <w:r>
+        <w:rPr>
+          <w:rFonts w:ascii="Consolas" w:hAnsi="Consolas"/>
+          <w:sz w:val="20"/>
+          <w:szCs w:val="20"/>
+          <w:lang w:val="sr-Cyrl-RS"/>
+        </w:rPr>
+        <w:t>#</w:t>
+      </w:r>
+      <w:r>
+        <w:rPr>
+          <w:rFonts w:ascii="Consolas" w:hAnsi="Consolas"/>
+          <w:sz w:val="20"/>
+          <w:szCs w:val="20"/>
+          <w:lang w:val="sr-Cyrl-RS"/>
+        </w:rPr>
+        <w:t xml:space="preserve"> </w:t>
+      </w:r>
+      <w:r>
+        <w:rPr>
+          <w:rFonts w:ascii="Consolas" w:hAnsi="Consolas"/>
+          <w:sz w:val="20"/>
+          <w:szCs w:val="20"/>
+          <w:lang w:val="sr-Cyrl-RS"/>
+        </w:rPr>
+        <w:t>#</w:t>
+      </w:r>
+      <w:r>
+        <w:rPr>
+          <w:rFonts w:ascii="Consolas" w:hAnsi="Consolas"/>
+          <w:sz w:val="20"/>
+          <w:szCs w:val="20"/>
+          <w:lang w:val="sr-Cyrl-RS"/>
+        </w:rPr>
+        <w:t xml:space="preserve"> </w:t>
+      </w:r>
+      <w:r>
+        <w:rPr>
+          <w:rFonts w:ascii="Consolas" w:hAnsi="Consolas"/>
+          <w:sz w:val="20"/>
+          <w:szCs w:val="20"/>
+          <w:lang w:val="sr-Cyrl-RS"/>
+        </w:rPr>
+        <w:t>#</w:t>
+      </w:r>
+      <w:r>
+        <w:rPr>
+          <w:rFonts w:ascii="Consolas" w:hAnsi="Consolas"/>
+          <w:sz w:val="20"/>
+          <w:szCs w:val="20"/>
+          <w:lang w:val="sr-Cyrl-RS"/>
+        </w:rPr>
+        <w:t xml:space="preserve"> </w:t>
+      </w:r>
+      <w:r>
+        <w:rPr>
+          <w:rFonts w:ascii="Consolas" w:hAnsi="Consolas"/>
+          <w:sz w:val="20"/>
+          <w:szCs w:val="20"/>
+          <w:lang w:val="sr-Cyrl-RS"/>
+        </w:rPr>
+        <w:t>#</w:t>
+      </w:r>
+      <w:r>
+        <w:rPr>
+          <w:rFonts w:ascii="Consolas" w:hAnsi="Consolas"/>
+          <w:sz w:val="20"/>
+          <w:szCs w:val="20"/>
+          <w:lang w:val="sr-Cyrl-RS"/>
+        </w:rPr>
+        <w:t xml:space="preserve"> </w:t>
+      </w:r>
+      <w:r>
+        <w:rPr>
+          <w:rFonts w:ascii="Consolas" w:hAnsi="Consolas"/>
+          <w:sz w:val="20"/>
+          <w:szCs w:val="20"/>
+          <w:lang w:val="sr-Cyrl-RS"/>
+        </w:rPr>
+        <w:t>#</w:t>
+      </w:r>
+      <w:r>
+        <w:rPr>
+          <w:rFonts w:ascii="Consolas" w:hAnsi="Consolas"/>
+          <w:sz w:val="20"/>
+          <w:szCs w:val="20"/>
+          <w:lang w:val="sr-Cyrl-RS"/>
+        </w:rPr>
+        <w:t xml:space="preserve"> </w:t>
+      </w:r>
+      <w:r>
+        <w:rPr>
+          <w:rFonts w:ascii="Consolas" w:hAnsi="Consolas"/>
+          <w:sz w:val="20"/>
+          <w:szCs w:val="20"/>
+          <w:lang w:val="sr-Cyrl-RS"/>
+        </w:rPr>
+        <w:t>#</w:t>
+      </w:r>
+      <w:r>
+        <w:rPr>
+          <w:rFonts w:ascii="Consolas" w:hAnsi="Consolas"/>
+          <w:sz w:val="20"/>
+          <w:szCs w:val="20"/>
+          <w:lang w:val="sr-Cyrl-RS"/>
+        </w:rPr>
+        <w:t xml:space="preserve"> </w:t>
+      </w:r>
+      <w:r>
+        <w:rPr>
+          <w:rFonts w:ascii="Consolas" w:hAnsi="Consolas"/>
+          <w:sz w:val="20"/>
+          <w:szCs w:val="20"/>
+          <w:lang w:val="sr-Cyrl-RS"/>
+        </w:rPr>
+        <w:t>#</w:t>
+      </w:r>
+      <w:r>
+        <w:rPr>
+          <w:rFonts w:ascii="Consolas" w:hAnsi="Consolas"/>
+          <w:sz w:val="20"/>
+          <w:szCs w:val="20"/>
+          <w:lang w:val="sr-Cyrl-RS"/>
+        </w:rPr>
+        <w:t xml:space="preserve"> </w:t>
+      </w:r>
+      <w:r>
+        <w:rPr>
+          <w:rFonts w:ascii="Consolas" w:hAnsi="Consolas"/>
+          <w:sz w:val="20"/>
+          <w:szCs w:val="20"/>
+          <w:lang w:val="sr-Cyrl-RS"/>
+        </w:rPr>
+        <w:t>#</w:t>
+      </w:r>
+      <w:r>
+        <w:rPr>
+          <w:rFonts w:ascii="Consolas" w:hAnsi="Consolas"/>
+          <w:sz w:val="20"/>
+          <w:szCs w:val="20"/>
+          <w:lang w:val="sr-Cyrl-RS"/>
+        </w:rPr>
+        <w:t xml:space="preserve"> </w:t>
+      </w:r>
+      <w:r>
+        <w:rPr>
+          <w:rFonts w:ascii="Consolas" w:hAnsi="Consolas"/>
+          <w:sz w:val="20"/>
+          <w:szCs w:val="20"/>
+          <w:lang w:val="sr-Cyrl-RS"/>
+        </w:rPr>
+        <w:t>#</w:t>
+      </w:r>
+      <w:r>
+        <w:rPr>
+          <w:rFonts w:ascii="Consolas" w:hAnsi="Consolas"/>
+          <w:sz w:val="20"/>
+          <w:szCs w:val="20"/>
+          <w:lang w:val="sr-Cyrl-RS"/>
+        </w:rPr>
+        <w:t xml:space="preserve"> </w:t>
+      </w:r>
+      <w:r>
+        <w:rPr>
+          <w:rFonts w:ascii="Consolas" w:hAnsi="Consolas"/>
+          <w:sz w:val="20"/>
+          <w:szCs w:val="20"/>
+          <w:lang w:val="sr-Cyrl-RS"/>
+        </w:rPr>
+        <w:t>#</w:t>
+      </w:r>
+      <w:r>
+        <w:rPr>
+          <w:rFonts w:ascii="Consolas" w:hAnsi="Consolas"/>
+          <w:sz w:val="20"/>
+          <w:szCs w:val="20"/>
+          <w:lang w:val="sr-Cyrl-RS"/>
+        </w:rPr>
+        <w:t xml:space="preserve"> </w:t>
+      </w:r>
+      <w:r>
+        <w:rPr>
+          <w:rFonts w:ascii="Consolas" w:hAnsi="Consolas"/>
+          <w:sz w:val="20"/>
+          <w:szCs w:val="20"/>
+          <w:lang w:val="sr-Cyrl-RS"/>
+        </w:rPr>
+        <w:t>#</w:t>
+      </w:r>
+      <w:r>
+        <w:rPr>
+          <w:rFonts w:ascii="Consolas" w:hAnsi="Consolas"/>
+          <w:sz w:val="20"/>
+          <w:szCs w:val="20"/>
+          <w:lang w:val="sr-Cyrl-RS"/>
+        </w:rPr>
+        <w:t xml:space="preserve"> </w:t>
+      </w:r>
+      <w:r>
+        <w:rPr>
+          <w:rFonts w:ascii="Consolas" w:hAnsi="Consolas"/>
+          <w:sz w:val="20"/>
+          <w:szCs w:val="20"/>
+          <w:lang w:val="sr-Cyrl-RS"/>
+        </w:rPr>
+        <w:t>#</w:t>
+      </w:r>
+      <w:r>
+        <w:rPr>
+          <w:rFonts w:ascii="Consolas" w:hAnsi="Consolas"/>
+          <w:sz w:val="20"/>
+          <w:szCs w:val="20"/>
+          <w:lang w:val="sr-Cyrl-RS"/>
+        </w:rPr>
+        <w:t xml:space="preserve"> </w:t>
+      </w:r>
+      <w:r>
+        <w:rPr>
+          <w:rFonts w:ascii="Consolas" w:hAnsi="Consolas"/>
+          <w:sz w:val="20"/>
+          <w:szCs w:val="20"/>
+          <w:lang w:val="sr-Cyrl-RS"/>
+        </w:rPr>
+        <w:t>#</w:t>
+      </w:r>
+      <w:r>
+        <w:rPr>
+          <w:rFonts w:ascii="Consolas" w:hAnsi="Consolas"/>
+          <w:sz w:val="20"/>
+          <w:szCs w:val="20"/>
+          <w:lang w:val="sr-Cyrl-RS"/>
+        </w:rPr>
+        <w:t xml:space="preserve"> </w:t>
+      </w:r>
+      <w:r>
+        <w:rPr>
+          <w:rFonts w:ascii="Consolas" w:hAnsi="Consolas"/>
+          <w:sz w:val="20"/>
+          <w:szCs w:val="20"/>
+          <w:lang w:val="sr-Cyrl-RS"/>
+        </w:rPr>
+        <w:t>#</w:t>
+      </w:r>
+      <w:r>
+        <w:rPr>
+          <w:rFonts w:ascii="Consolas" w:hAnsi="Consolas"/>
+          <w:sz w:val="20"/>
+          <w:szCs w:val="20"/>
+          <w:lang w:val="sr-Cyrl-RS"/>
+        </w:rPr>
+        <w:t xml:space="preserve"> </w:t>
+      </w:r>
+      <w:r>
+        <w:rPr>
+          <w:rFonts w:ascii="Consolas" w:hAnsi="Consolas"/>
+          <w:sz w:val="20"/>
+          <w:szCs w:val="20"/>
+          <w:lang w:val="sr-Cyrl-RS"/>
+        </w:rPr>
+        <w:t>#</w:t>
+      </w:r>
+      <w:r>
+        <w:rPr>
+          <w:rFonts w:ascii="Consolas" w:hAnsi="Consolas"/>
+          <w:sz w:val="20"/>
+          <w:szCs w:val="20"/>
+          <w:lang w:val="sr-Cyrl-RS"/>
+        </w:rPr>
+        <w:t xml:space="preserve"> </w:t>
+      </w:r>
+      <w:r>
+        <w:rPr>
+          <w:rFonts w:ascii="Consolas" w:hAnsi="Consolas"/>
+          <w:sz w:val="20"/>
+          <w:szCs w:val="20"/>
+          <w:lang w:val="sr-Cyrl-RS"/>
+        </w:rPr>
+        <w:t>#</w:t>
+      </w:r>
+      <w:r>
+        <w:rPr>
+          <w:rFonts w:ascii="Consolas" w:hAnsi="Consolas"/>
+          <w:sz w:val="20"/>
+          <w:szCs w:val="20"/>
+          <w:lang w:val="sr-Cyrl-RS"/>
+        </w:rPr>
+        <w:t xml:space="preserve"> </w:t>
+      </w:r>
+      <w:r>
+        <w:rPr>
+          <w:rFonts w:ascii="Consolas" w:hAnsi="Consolas"/>
+          <w:sz w:val="20"/>
+          <w:szCs w:val="20"/>
+          <w:lang w:val="sr-Cyrl-RS"/>
+        </w:rPr>
+        <w:t>#</w:t>
+      </w:r>
+      <w:r>
+        <w:rPr>
+          <w:rFonts w:ascii="Consolas" w:hAnsi="Consolas"/>
+          <w:sz w:val="20"/>
+          <w:szCs w:val="20"/>
+          <w:lang w:val="sr-Cyrl-RS"/>
+        </w:rPr>
+        <w:t xml:space="preserve"> </w:t>
+      </w:r>
+      <w:r>
+        <w:rPr>
+          <w:rFonts w:ascii="Consolas" w:hAnsi="Consolas"/>
+          <w:sz w:val="20"/>
+          <w:szCs w:val="20"/>
+          <w:lang w:val="sr-Cyrl-RS"/>
+        </w:rPr>
+        <w:t>#</w:t>
+      </w:r>
+      <w:r>
+        <w:rPr>
+          <w:rFonts w:ascii="Consolas" w:hAnsi="Consolas"/>
+          <w:sz w:val="20"/>
+          <w:szCs w:val="20"/>
+          <w:lang w:val="sr-Cyrl-RS"/>
+        </w:rPr>
+        <w:t xml:space="preserve"> </w:t>
+      </w:r>
+      <w:r>
+        <w:rPr>
+          <w:rFonts w:ascii="Consolas" w:hAnsi="Consolas"/>
+          <w:sz w:val="20"/>
+          <w:szCs w:val="20"/>
+          <w:lang w:val="sr-Cyrl-RS"/>
+        </w:rPr>
+        <w:t>#</w:t>
+      </w:r>
+      <w:r>
+        <w:rPr>
+          <w:rFonts w:ascii="Consolas" w:hAnsi="Consolas"/>
+          <w:sz w:val="20"/>
+          <w:szCs w:val="20"/>
+          <w:lang w:val="sr-Cyrl-RS"/>
+        </w:rPr>
+        <w:t xml:space="preserve"> </w:t>
+      </w:r>
+      <w:r>
+        <w:rPr>
+          <w:rFonts w:ascii="Consolas" w:hAnsi="Consolas"/>
+          <w:sz w:val="20"/>
+          <w:szCs w:val="20"/>
+          <w:lang w:val="sr-Cyrl-RS"/>
+        </w:rPr>
+        <w:t>#</w:t>
+      </w:r>
+      <w:r>
+        <w:rPr>
+          <w:rFonts w:ascii="Consolas" w:hAnsi="Consolas"/>
+          <w:sz w:val="20"/>
+          <w:szCs w:val="20"/>
+          <w:lang w:val="sr-Cyrl-RS"/>
+        </w:rPr>
+        <w:t xml:space="preserve"> </w:t>
+      </w:r>
+      <w:r>
+        <w:rPr>
+          <w:rFonts w:ascii="Consolas" w:hAnsi="Consolas"/>
+          <w:sz w:val="20"/>
+          <w:szCs w:val="20"/>
+          <w:lang w:val="sr-Cyrl-RS"/>
+        </w:rPr>
+        <w:t>#</w:t>
+      </w:r>
+      <w:r>
+        <w:rPr>
+          <w:rFonts w:ascii="Consolas" w:hAnsi="Consolas"/>
+          <w:sz w:val="20"/>
+          <w:szCs w:val="20"/>
+          <w:lang w:val="sr-Cyrl-RS"/>
+        </w:rPr>
+        <w:t xml:space="preserve"> </w:t>
+      </w:r>
+      <w:r>
+        <w:rPr>
+          <w:rFonts w:ascii="Consolas" w:hAnsi="Consolas"/>
+          <w:sz w:val="20"/>
+          <w:szCs w:val="20"/>
+          <w:lang w:val="sr-Cyrl-RS"/>
+        </w:rPr>
+        <w:t>#</w:t>
+      </w:r>
+      <w:r>
+        <w:rPr>
+          <w:rFonts w:ascii="Consolas" w:hAnsi="Consolas"/>
+          <w:sz w:val="20"/>
+          <w:szCs w:val="20"/>
+          <w:lang w:val="sr-Cyrl-RS"/>
+        </w:rPr>
+        <w:t xml:space="preserve"> # # # # # # </w:t>
       </w:r>
     </w:p>
     <w:p>
@@ -8466,7 +9676,6 @@
           <w:rFonts w:ascii="Consolas" w:hAnsi="Consolas"/>
           <w:sz w:val="20"/>
           <w:szCs w:val="20"/>
-          <w:lang w:val="sr-Cyrl-RS"/>
         </w:rPr>
       </w:pPr>
       <w:r>
@@ -8478,6 +9687,14 @@
         </w:rPr>
         <w:t xml:space="preserve">            # selected_item = lista[index+counter]</w:t>
       </w:r>
+      <w:r>
+        <w:rPr>
+          <w:rFonts w:ascii="Consolas" w:hAnsi="Consolas"/>
+          <w:sz w:val="20"/>
+          <w:szCs w:val="20"/>
+        </w:rPr>
+        <w:t xml:space="preserve"> #</w:t>
+      </w:r>
     </w:p>
     <w:p>
       <w:pPr>
@@ -8947,22 +10164,653 @@
           <w:right w:val="single" w:sz="4" w:space="1" w:color="auto"/>
         </w:pBdr>
         <w:spacing w:before="0" w:after="0"/>
-        <w:jc w:val="left"/>
-        <w:rPr>
-          <w:rFonts w:ascii="Consolas" w:hAnsi="Consolas"/>
-          <w:sz w:val="20"/>
-          <w:szCs w:val="20"/>
-          <w:lang w:val="sr-Cyrl-RS"/>
-        </w:rPr>
-      </w:pPr>
-      <w:r>
-        <w:rPr>
-          <w:rFonts w:ascii="Consolas" w:hAnsi="Consolas"/>
-          <w:sz w:val="20"/>
-          <w:szCs w:val="20"/>
-          <w:lang w:val="sr-Cyrl-RS"/>
-        </w:rPr>
-        <w:t xml:space="preserve">            #################################################</w:t>
+        <w:ind w:firstLine="0"/>
+        <w:jc w:val="left"/>
+        <w:rPr>
+          <w:rFonts w:ascii="Consolas" w:hAnsi="Consolas"/>
+          <w:sz w:val="20"/>
+          <w:szCs w:val="20"/>
+          <w:lang w:val="sr-Cyrl-RS"/>
+        </w:rPr>
+      </w:pPr>
+      <w:r>
+        <w:rPr>
+          <w:rFonts w:ascii="Consolas" w:hAnsi="Consolas"/>
+          <w:sz w:val="20"/>
+          <w:szCs w:val="20"/>
+          <w:lang w:val="sr-Cyrl-RS"/>
+        </w:rPr>
+        <w:t xml:space="preserve"> </w:t>
+      </w:r>
+      <w:r>
+        <w:rPr>
+          <w:rFonts w:ascii="Consolas" w:hAnsi="Consolas"/>
+          <w:sz w:val="20"/>
+          <w:szCs w:val="20"/>
+          <w:lang w:val="sr-Cyrl-RS"/>
+        </w:rPr>
+        <w:t>#</w:t>
+      </w:r>
+      <w:r>
+        <w:rPr>
+          <w:rFonts w:ascii="Consolas" w:hAnsi="Consolas"/>
+          <w:sz w:val="20"/>
+          <w:szCs w:val="20"/>
+          <w:lang w:val="sr-Cyrl-RS"/>
+        </w:rPr>
+        <w:t xml:space="preserve"> </w:t>
+      </w:r>
+      <w:r>
+        <w:rPr>
+          <w:rFonts w:ascii="Consolas" w:hAnsi="Consolas"/>
+          <w:sz w:val="20"/>
+          <w:szCs w:val="20"/>
+          <w:lang w:val="sr-Cyrl-RS"/>
+        </w:rPr>
+        <w:t>#</w:t>
+      </w:r>
+      <w:r>
+        <w:rPr>
+          <w:rFonts w:ascii="Consolas" w:hAnsi="Consolas"/>
+          <w:sz w:val="20"/>
+          <w:szCs w:val="20"/>
+          <w:lang w:val="sr-Cyrl-RS"/>
+        </w:rPr>
+        <w:t xml:space="preserve"> </w:t>
+      </w:r>
+      <w:r>
+        <w:rPr>
+          <w:rFonts w:ascii="Consolas" w:hAnsi="Consolas"/>
+          <w:sz w:val="20"/>
+          <w:szCs w:val="20"/>
+          <w:lang w:val="sr-Cyrl-RS"/>
+        </w:rPr>
+        <w:t>#</w:t>
+      </w:r>
+      <w:r>
+        <w:rPr>
+          <w:rFonts w:ascii="Consolas" w:hAnsi="Consolas"/>
+          <w:sz w:val="20"/>
+          <w:szCs w:val="20"/>
+          <w:lang w:val="sr-Cyrl-RS"/>
+        </w:rPr>
+        <w:t xml:space="preserve"> </w:t>
+      </w:r>
+      <w:r>
+        <w:rPr>
+          <w:rFonts w:ascii="Consolas" w:hAnsi="Consolas"/>
+          <w:sz w:val="20"/>
+          <w:szCs w:val="20"/>
+          <w:lang w:val="sr-Cyrl-RS"/>
+        </w:rPr>
+        <w:t>#</w:t>
+      </w:r>
+      <w:r>
+        <w:rPr>
+          <w:rFonts w:ascii="Consolas" w:hAnsi="Consolas"/>
+          <w:sz w:val="20"/>
+          <w:szCs w:val="20"/>
+          <w:lang w:val="sr-Cyrl-RS"/>
+        </w:rPr>
+        <w:t xml:space="preserve"> </w:t>
+      </w:r>
+      <w:r>
+        <w:rPr>
+          <w:rFonts w:ascii="Consolas" w:hAnsi="Consolas"/>
+          <w:sz w:val="20"/>
+          <w:szCs w:val="20"/>
+          <w:lang w:val="sr-Cyrl-RS"/>
+        </w:rPr>
+        <w:t>#</w:t>
+      </w:r>
+      <w:r>
+        <w:rPr>
+          <w:rFonts w:ascii="Consolas" w:hAnsi="Consolas"/>
+          <w:sz w:val="20"/>
+          <w:szCs w:val="20"/>
+          <w:lang w:val="sr-Cyrl-RS"/>
+        </w:rPr>
+        <w:t xml:space="preserve"> </w:t>
+      </w:r>
+      <w:r>
+        <w:rPr>
+          <w:rFonts w:ascii="Consolas" w:hAnsi="Consolas"/>
+          <w:sz w:val="20"/>
+          <w:szCs w:val="20"/>
+          <w:lang w:val="sr-Cyrl-RS"/>
+        </w:rPr>
+        <w:t>#</w:t>
+      </w:r>
+      <w:r>
+        <w:rPr>
+          <w:rFonts w:ascii="Consolas" w:hAnsi="Consolas"/>
+          <w:sz w:val="20"/>
+          <w:szCs w:val="20"/>
+          <w:lang w:val="sr-Cyrl-RS"/>
+        </w:rPr>
+        <w:t xml:space="preserve"> </w:t>
+      </w:r>
+      <w:r>
+        <w:rPr>
+          <w:rFonts w:ascii="Consolas" w:hAnsi="Consolas"/>
+          <w:sz w:val="20"/>
+          <w:szCs w:val="20"/>
+          <w:lang w:val="sr-Cyrl-RS"/>
+        </w:rPr>
+        <w:t>#</w:t>
+      </w:r>
+      <w:r>
+        <w:rPr>
+          <w:rFonts w:ascii="Consolas" w:hAnsi="Consolas"/>
+          <w:sz w:val="20"/>
+          <w:szCs w:val="20"/>
+          <w:lang w:val="sr-Cyrl-RS"/>
+        </w:rPr>
+        <w:t xml:space="preserve"> </w:t>
+      </w:r>
+      <w:r>
+        <w:rPr>
+          <w:rFonts w:ascii="Consolas" w:hAnsi="Consolas"/>
+          <w:sz w:val="20"/>
+          <w:szCs w:val="20"/>
+          <w:lang w:val="sr-Cyrl-RS"/>
+        </w:rPr>
+        <w:t>#</w:t>
+      </w:r>
+      <w:r>
+        <w:rPr>
+          <w:rFonts w:ascii="Consolas" w:hAnsi="Consolas"/>
+          <w:sz w:val="20"/>
+          <w:szCs w:val="20"/>
+          <w:lang w:val="sr-Cyrl-RS"/>
+        </w:rPr>
+        <w:t xml:space="preserve"> </w:t>
+      </w:r>
+      <w:r>
+        <w:rPr>
+          <w:rFonts w:ascii="Consolas" w:hAnsi="Consolas"/>
+          <w:sz w:val="20"/>
+          <w:szCs w:val="20"/>
+          <w:lang w:val="sr-Cyrl-RS"/>
+        </w:rPr>
+        <w:t>#</w:t>
+      </w:r>
+      <w:r>
+        <w:rPr>
+          <w:rFonts w:ascii="Consolas" w:hAnsi="Consolas"/>
+          <w:sz w:val="20"/>
+          <w:szCs w:val="20"/>
+          <w:lang w:val="sr-Cyrl-RS"/>
+        </w:rPr>
+        <w:t xml:space="preserve"> </w:t>
+      </w:r>
+      <w:r>
+        <w:rPr>
+          <w:rFonts w:ascii="Consolas" w:hAnsi="Consolas"/>
+          <w:sz w:val="20"/>
+          <w:szCs w:val="20"/>
+          <w:lang w:val="sr-Cyrl-RS"/>
+        </w:rPr>
+        <w:t>#</w:t>
+      </w:r>
+      <w:r>
+        <w:rPr>
+          <w:rFonts w:ascii="Consolas" w:hAnsi="Consolas"/>
+          <w:sz w:val="20"/>
+          <w:szCs w:val="20"/>
+          <w:lang w:val="sr-Cyrl-RS"/>
+        </w:rPr>
+        <w:t xml:space="preserve"> </w:t>
+      </w:r>
+      <w:r>
+        <w:rPr>
+          <w:rFonts w:ascii="Consolas" w:hAnsi="Consolas"/>
+          <w:sz w:val="20"/>
+          <w:szCs w:val="20"/>
+          <w:lang w:val="sr-Cyrl-RS"/>
+        </w:rPr>
+        <w:t>#</w:t>
+      </w:r>
+      <w:r>
+        <w:rPr>
+          <w:rFonts w:ascii="Consolas" w:hAnsi="Consolas"/>
+          <w:sz w:val="20"/>
+          <w:szCs w:val="20"/>
+          <w:lang w:val="sr-Cyrl-RS"/>
+        </w:rPr>
+        <w:t xml:space="preserve"> </w:t>
+      </w:r>
+      <w:r>
+        <w:rPr>
+          <w:rFonts w:ascii="Consolas" w:hAnsi="Consolas"/>
+          <w:sz w:val="20"/>
+          <w:szCs w:val="20"/>
+          <w:lang w:val="sr-Cyrl-RS"/>
+        </w:rPr>
+        <w:t>#</w:t>
+      </w:r>
+      <w:r>
+        <w:rPr>
+          <w:rFonts w:ascii="Consolas" w:hAnsi="Consolas"/>
+          <w:sz w:val="20"/>
+          <w:szCs w:val="20"/>
+          <w:lang w:val="sr-Cyrl-RS"/>
+        </w:rPr>
+        <w:t xml:space="preserve"> </w:t>
+      </w:r>
+      <w:r>
+        <w:rPr>
+          <w:rFonts w:ascii="Consolas" w:hAnsi="Consolas"/>
+          <w:sz w:val="20"/>
+          <w:szCs w:val="20"/>
+          <w:lang w:val="sr-Cyrl-RS"/>
+        </w:rPr>
+        <w:t>#</w:t>
+      </w:r>
+      <w:r>
+        <w:rPr>
+          <w:rFonts w:ascii="Consolas" w:hAnsi="Consolas"/>
+          <w:sz w:val="20"/>
+          <w:szCs w:val="20"/>
+          <w:lang w:val="sr-Cyrl-RS"/>
+        </w:rPr>
+        <w:t xml:space="preserve"> </w:t>
+      </w:r>
+      <w:r>
+        <w:rPr>
+          <w:rFonts w:ascii="Consolas" w:hAnsi="Consolas"/>
+          <w:sz w:val="20"/>
+          <w:szCs w:val="20"/>
+          <w:lang w:val="sr-Cyrl-RS"/>
+        </w:rPr>
+        <w:t>#</w:t>
+      </w:r>
+      <w:r>
+        <w:rPr>
+          <w:rFonts w:ascii="Consolas" w:hAnsi="Consolas"/>
+          <w:sz w:val="20"/>
+          <w:szCs w:val="20"/>
+          <w:lang w:val="sr-Cyrl-RS"/>
+        </w:rPr>
+        <w:t xml:space="preserve"> </w:t>
+      </w:r>
+      <w:r>
+        <w:rPr>
+          <w:rFonts w:ascii="Consolas" w:hAnsi="Consolas"/>
+          <w:sz w:val="20"/>
+          <w:szCs w:val="20"/>
+          <w:lang w:val="sr-Cyrl-RS"/>
+        </w:rPr>
+        <w:t>#</w:t>
+      </w:r>
+      <w:r>
+        <w:rPr>
+          <w:rFonts w:ascii="Consolas" w:hAnsi="Consolas"/>
+          <w:sz w:val="20"/>
+          <w:szCs w:val="20"/>
+          <w:lang w:val="sr-Cyrl-RS"/>
+        </w:rPr>
+        <w:t xml:space="preserve"> </w:t>
+      </w:r>
+      <w:r>
+        <w:rPr>
+          <w:rFonts w:ascii="Consolas" w:hAnsi="Consolas"/>
+          <w:sz w:val="20"/>
+          <w:szCs w:val="20"/>
+          <w:lang w:val="sr-Cyrl-RS"/>
+        </w:rPr>
+        <w:t>#</w:t>
+      </w:r>
+      <w:r>
+        <w:rPr>
+          <w:rFonts w:ascii="Consolas" w:hAnsi="Consolas"/>
+          <w:sz w:val="20"/>
+          <w:szCs w:val="20"/>
+          <w:lang w:val="sr-Cyrl-RS"/>
+        </w:rPr>
+        <w:t xml:space="preserve"> </w:t>
+      </w:r>
+      <w:r>
+        <w:rPr>
+          <w:rFonts w:ascii="Consolas" w:hAnsi="Consolas"/>
+          <w:sz w:val="20"/>
+          <w:szCs w:val="20"/>
+          <w:lang w:val="sr-Cyrl-RS"/>
+        </w:rPr>
+        <w:t>#</w:t>
+      </w:r>
+      <w:r>
+        <w:rPr>
+          <w:rFonts w:ascii="Consolas" w:hAnsi="Consolas"/>
+          <w:sz w:val="20"/>
+          <w:szCs w:val="20"/>
+          <w:lang w:val="sr-Cyrl-RS"/>
+        </w:rPr>
+        <w:t xml:space="preserve"> </w:t>
+      </w:r>
+      <w:r>
+        <w:rPr>
+          <w:rFonts w:ascii="Consolas" w:hAnsi="Consolas"/>
+          <w:sz w:val="20"/>
+          <w:szCs w:val="20"/>
+          <w:lang w:val="sr-Cyrl-RS"/>
+        </w:rPr>
+        <w:t>#</w:t>
+      </w:r>
+      <w:r>
+        <w:rPr>
+          <w:rFonts w:ascii="Consolas" w:hAnsi="Consolas"/>
+          <w:sz w:val="20"/>
+          <w:szCs w:val="20"/>
+          <w:lang w:val="sr-Cyrl-RS"/>
+        </w:rPr>
+        <w:t xml:space="preserve"> </w:t>
+      </w:r>
+      <w:r>
+        <w:rPr>
+          <w:rFonts w:ascii="Consolas" w:hAnsi="Consolas"/>
+          <w:sz w:val="20"/>
+          <w:szCs w:val="20"/>
+          <w:lang w:val="sr-Cyrl-RS"/>
+        </w:rPr>
+        <w:t>#</w:t>
+      </w:r>
+      <w:r>
+        <w:rPr>
+          <w:rFonts w:ascii="Consolas" w:hAnsi="Consolas"/>
+          <w:sz w:val="20"/>
+          <w:szCs w:val="20"/>
+          <w:lang w:val="sr-Cyrl-RS"/>
+        </w:rPr>
+        <w:t xml:space="preserve"> </w:t>
+      </w:r>
+      <w:r>
+        <w:rPr>
+          <w:rFonts w:ascii="Consolas" w:hAnsi="Consolas"/>
+          <w:sz w:val="20"/>
+          <w:szCs w:val="20"/>
+          <w:lang w:val="sr-Cyrl-RS"/>
+        </w:rPr>
+        <w:t>#</w:t>
+      </w:r>
+      <w:r>
+        <w:rPr>
+          <w:rFonts w:ascii="Consolas" w:hAnsi="Consolas"/>
+          <w:sz w:val="20"/>
+          <w:szCs w:val="20"/>
+          <w:lang w:val="sr-Cyrl-RS"/>
+        </w:rPr>
+        <w:t xml:space="preserve"> </w:t>
+      </w:r>
+      <w:r>
+        <w:rPr>
+          <w:rFonts w:ascii="Consolas" w:hAnsi="Consolas"/>
+          <w:sz w:val="20"/>
+          <w:szCs w:val="20"/>
+          <w:lang w:val="sr-Cyrl-RS"/>
+        </w:rPr>
+        <w:t>#</w:t>
+      </w:r>
+      <w:r>
+        <w:rPr>
+          <w:rFonts w:ascii="Consolas" w:hAnsi="Consolas"/>
+          <w:sz w:val="20"/>
+          <w:szCs w:val="20"/>
+          <w:lang w:val="sr-Cyrl-RS"/>
+        </w:rPr>
+        <w:t xml:space="preserve"> </w:t>
+      </w:r>
+      <w:r>
+        <w:rPr>
+          <w:rFonts w:ascii="Consolas" w:hAnsi="Consolas"/>
+          <w:sz w:val="20"/>
+          <w:szCs w:val="20"/>
+          <w:lang w:val="sr-Cyrl-RS"/>
+        </w:rPr>
+        <w:t>#</w:t>
+      </w:r>
+      <w:r>
+        <w:rPr>
+          <w:rFonts w:ascii="Consolas" w:hAnsi="Consolas"/>
+          <w:sz w:val="20"/>
+          <w:szCs w:val="20"/>
+          <w:lang w:val="sr-Cyrl-RS"/>
+        </w:rPr>
+        <w:t xml:space="preserve"> </w:t>
+      </w:r>
+      <w:r>
+        <w:rPr>
+          <w:rFonts w:ascii="Consolas" w:hAnsi="Consolas"/>
+          <w:sz w:val="20"/>
+          <w:szCs w:val="20"/>
+          <w:lang w:val="sr-Cyrl-RS"/>
+        </w:rPr>
+        <w:t>#</w:t>
+      </w:r>
+      <w:r>
+        <w:rPr>
+          <w:rFonts w:ascii="Consolas" w:hAnsi="Consolas"/>
+          <w:sz w:val="20"/>
+          <w:szCs w:val="20"/>
+          <w:lang w:val="sr-Cyrl-RS"/>
+        </w:rPr>
+        <w:t xml:space="preserve"> </w:t>
+      </w:r>
+      <w:r>
+        <w:rPr>
+          <w:rFonts w:ascii="Consolas" w:hAnsi="Consolas"/>
+          <w:sz w:val="20"/>
+          <w:szCs w:val="20"/>
+          <w:lang w:val="sr-Cyrl-RS"/>
+        </w:rPr>
+        <w:t>#</w:t>
+      </w:r>
+      <w:r>
+        <w:rPr>
+          <w:rFonts w:ascii="Consolas" w:hAnsi="Consolas"/>
+          <w:sz w:val="20"/>
+          <w:szCs w:val="20"/>
+          <w:lang w:val="sr-Cyrl-RS"/>
+        </w:rPr>
+        <w:t xml:space="preserve"> </w:t>
+      </w:r>
+      <w:r>
+        <w:rPr>
+          <w:rFonts w:ascii="Consolas" w:hAnsi="Consolas"/>
+          <w:sz w:val="20"/>
+          <w:szCs w:val="20"/>
+          <w:lang w:val="sr-Cyrl-RS"/>
+        </w:rPr>
+        <w:t>#</w:t>
+      </w:r>
+      <w:r>
+        <w:rPr>
+          <w:rFonts w:ascii="Consolas" w:hAnsi="Consolas"/>
+          <w:sz w:val="20"/>
+          <w:szCs w:val="20"/>
+          <w:lang w:val="sr-Cyrl-RS"/>
+        </w:rPr>
+        <w:t xml:space="preserve"> </w:t>
+      </w:r>
+      <w:r>
+        <w:rPr>
+          <w:rFonts w:ascii="Consolas" w:hAnsi="Consolas"/>
+          <w:sz w:val="20"/>
+          <w:szCs w:val="20"/>
+          <w:lang w:val="sr-Cyrl-RS"/>
+        </w:rPr>
+        <w:t>#</w:t>
+      </w:r>
+      <w:r>
+        <w:rPr>
+          <w:rFonts w:ascii="Consolas" w:hAnsi="Consolas"/>
+          <w:sz w:val="20"/>
+          <w:szCs w:val="20"/>
+          <w:lang w:val="sr-Cyrl-RS"/>
+        </w:rPr>
+        <w:t xml:space="preserve"> </w:t>
+      </w:r>
+      <w:r>
+        <w:rPr>
+          <w:rFonts w:ascii="Consolas" w:hAnsi="Consolas"/>
+          <w:sz w:val="20"/>
+          <w:szCs w:val="20"/>
+          <w:lang w:val="sr-Cyrl-RS"/>
+        </w:rPr>
+        <w:t>#</w:t>
+      </w:r>
+      <w:r>
+        <w:rPr>
+          <w:rFonts w:ascii="Consolas" w:hAnsi="Consolas"/>
+          <w:sz w:val="20"/>
+          <w:szCs w:val="20"/>
+          <w:lang w:val="sr-Cyrl-RS"/>
+        </w:rPr>
+        <w:t xml:space="preserve"> </w:t>
+      </w:r>
+      <w:r>
+        <w:rPr>
+          <w:rFonts w:ascii="Consolas" w:hAnsi="Consolas"/>
+          <w:sz w:val="20"/>
+          <w:szCs w:val="20"/>
+          <w:lang w:val="sr-Cyrl-RS"/>
+        </w:rPr>
+        <w:t>#</w:t>
+      </w:r>
+      <w:r>
+        <w:rPr>
+          <w:rFonts w:ascii="Consolas" w:hAnsi="Consolas"/>
+          <w:sz w:val="20"/>
+          <w:szCs w:val="20"/>
+          <w:lang w:val="sr-Cyrl-RS"/>
+        </w:rPr>
+        <w:t xml:space="preserve"> </w:t>
+      </w:r>
+      <w:r>
+        <w:rPr>
+          <w:rFonts w:ascii="Consolas" w:hAnsi="Consolas"/>
+          <w:sz w:val="20"/>
+          <w:szCs w:val="20"/>
+          <w:lang w:val="sr-Cyrl-RS"/>
+        </w:rPr>
+        <w:t>#</w:t>
+      </w:r>
+      <w:r>
+        <w:rPr>
+          <w:rFonts w:ascii="Consolas" w:hAnsi="Consolas"/>
+          <w:sz w:val="20"/>
+          <w:szCs w:val="20"/>
+          <w:lang w:val="sr-Cyrl-RS"/>
+        </w:rPr>
+        <w:t xml:space="preserve"> </w:t>
+      </w:r>
+      <w:r>
+        <w:rPr>
+          <w:rFonts w:ascii="Consolas" w:hAnsi="Consolas"/>
+          <w:sz w:val="20"/>
+          <w:szCs w:val="20"/>
+          <w:lang w:val="sr-Cyrl-RS"/>
+        </w:rPr>
+        <w:t>#</w:t>
+      </w:r>
+      <w:r>
+        <w:rPr>
+          <w:rFonts w:ascii="Consolas" w:hAnsi="Consolas"/>
+          <w:sz w:val="20"/>
+          <w:szCs w:val="20"/>
+          <w:lang w:val="sr-Cyrl-RS"/>
+        </w:rPr>
+        <w:t xml:space="preserve"> </w:t>
+      </w:r>
+      <w:r>
+        <w:rPr>
+          <w:rFonts w:ascii="Consolas" w:hAnsi="Consolas"/>
+          <w:sz w:val="20"/>
+          <w:szCs w:val="20"/>
+          <w:lang w:val="sr-Cyrl-RS"/>
+        </w:rPr>
+        <w:t>#</w:t>
+      </w:r>
+      <w:r>
+        <w:rPr>
+          <w:rFonts w:ascii="Consolas" w:hAnsi="Consolas"/>
+          <w:sz w:val="20"/>
+          <w:szCs w:val="20"/>
+          <w:lang w:val="sr-Cyrl-RS"/>
+        </w:rPr>
+        <w:t xml:space="preserve"> </w:t>
+      </w:r>
+      <w:r>
+        <w:rPr>
+          <w:rFonts w:ascii="Consolas" w:hAnsi="Consolas"/>
+          <w:sz w:val="20"/>
+          <w:szCs w:val="20"/>
+          <w:lang w:val="sr-Cyrl-RS"/>
+        </w:rPr>
+        <w:t>#</w:t>
+      </w:r>
+      <w:r>
+        <w:rPr>
+          <w:rFonts w:ascii="Consolas" w:hAnsi="Consolas"/>
+          <w:sz w:val="20"/>
+          <w:szCs w:val="20"/>
+          <w:lang w:val="sr-Cyrl-RS"/>
+        </w:rPr>
+        <w:t xml:space="preserve"> </w:t>
+      </w:r>
+      <w:r>
+        <w:rPr>
+          <w:rFonts w:ascii="Consolas" w:hAnsi="Consolas"/>
+          <w:sz w:val="20"/>
+          <w:szCs w:val="20"/>
+          <w:lang w:val="sr-Cyrl-RS"/>
+        </w:rPr>
+        <w:t>#</w:t>
+      </w:r>
+      <w:r>
+        <w:rPr>
+          <w:rFonts w:ascii="Consolas" w:hAnsi="Consolas"/>
+          <w:sz w:val="20"/>
+          <w:szCs w:val="20"/>
+          <w:lang w:val="sr-Cyrl-RS"/>
+        </w:rPr>
+        <w:t xml:space="preserve"> </w:t>
+      </w:r>
+      <w:r>
+        <w:rPr>
+          <w:rFonts w:ascii="Consolas" w:hAnsi="Consolas"/>
+          <w:sz w:val="20"/>
+          <w:szCs w:val="20"/>
+          <w:lang w:val="sr-Cyrl-RS"/>
+        </w:rPr>
+        <w:t>#</w:t>
+      </w:r>
+      <w:r>
+        <w:rPr>
+          <w:rFonts w:ascii="Consolas" w:hAnsi="Consolas"/>
+          <w:sz w:val="20"/>
+          <w:szCs w:val="20"/>
+          <w:lang w:val="sr-Cyrl-RS"/>
+        </w:rPr>
+        <w:t xml:space="preserve"> </w:t>
+      </w:r>
+      <w:r>
+        <w:rPr>
+          <w:rFonts w:ascii="Consolas" w:hAnsi="Consolas"/>
+          <w:sz w:val="20"/>
+          <w:szCs w:val="20"/>
+          <w:lang w:val="sr-Cyrl-RS"/>
+        </w:rPr>
+        <w:t>#</w:t>
+      </w:r>
+      <w:r>
+        <w:rPr>
+          <w:rFonts w:ascii="Consolas" w:hAnsi="Consolas"/>
+          <w:sz w:val="20"/>
+          <w:szCs w:val="20"/>
+          <w:lang w:val="sr-Cyrl-RS"/>
+        </w:rPr>
+        <w:t xml:space="preserve"> # # # # # # </w:t>
       </w:r>
     </w:p>
     <w:p>
@@ -9607,14 +11455,645 @@
           <w:right w:val="single" w:sz="4" w:space="1" w:color="auto"/>
         </w:pBdr>
         <w:spacing w:before="0" w:after="0"/>
-        <w:jc w:val="left"/>
-        <w:rPr>
-          <w:rFonts w:ascii="Consolas" w:hAnsi="Consolas"/>
-          <w:sz w:val="20"/>
-          <w:szCs w:val="20"/>
-          <w:lang w:val="sr-Cyrl-RS"/>
-        </w:rPr>
-      </w:pPr>
+        <w:ind w:firstLine="0"/>
+        <w:jc w:val="left"/>
+        <w:rPr>
+          <w:rFonts w:ascii="Consolas" w:hAnsi="Consolas"/>
+          <w:sz w:val="20"/>
+          <w:szCs w:val="20"/>
+          <w:lang w:val="sr-Cyrl-RS"/>
+        </w:rPr>
+      </w:pPr>
+      <w:r>
+        <w:rPr>
+          <w:rFonts w:ascii="Consolas" w:hAnsi="Consolas"/>
+          <w:sz w:val="20"/>
+          <w:szCs w:val="20"/>
+          <w:lang w:val="sr-Cyrl-RS"/>
+        </w:rPr>
+        <w:t>#</w:t>
+      </w:r>
+      <w:r>
+        <w:rPr>
+          <w:rFonts w:ascii="Consolas" w:hAnsi="Consolas"/>
+          <w:sz w:val="20"/>
+          <w:szCs w:val="20"/>
+          <w:lang w:val="sr-Cyrl-RS"/>
+        </w:rPr>
+        <w:t xml:space="preserve"> </w:t>
+      </w:r>
+      <w:r>
+        <w:rPr>
+          <w:rFonts w:ascii="Consolas" w:hAnsi="Consolas"/>
+          <w:sz w:val="20"/>
+          <w:szCs w:val="20"/>
+          <w:lang w:val="sr-Cyrl-RS"/>
+        </w:rPr>
+        <w:t>#</w:t>
+      </w:r>
+      <w:r>
+        <w:rPr>
+          <w:rFonts w:ascii="Consolas" w:hAnsi="Consolas"/>
+          <w:sz w:val="20"/>
+          <w:szCs w:val="20"/>
+          <w:lang w:val="sr-Cyrl-RS"/>
+        </w:rPr>
+        <w:t xml:space="preserve"> </w:t>
+      </w:r>
+      <w:r>
+        <w:rPr>
+          <w:rFonts w:ascii="Consolas" w:hAnsi="Consolas"/>
+          <w:sz w:val="20"/>
+          <w:szCs w:val="20"/>
+          <w:lang w:val="sr-Cyrl-RS"/>
+        </w:rPr>
+        <w:t>#</w:t>
+      </w:r>
+      <w:r>
+        <w:rPr>
+          <w:rFonts w:ascii="Consolas" w:hAnsi="Consolas"/>
+          <w:sz w:val="20"/>
+          <w:szCs w:val="20"/>
+          <w:lang w:val="sr-Cyrl-RS"/>
+        </w:rPr>
+        <w:t xml:space="preserve"> </w:t>
+      </w:r>
+      <w:r>
+        <w:rPr>
+          <w:rFonts w:ascii="Consolas" w:hAnsi="Consolas"/>
+          <w:sz w:val="20"/>
+          <w:szCs w:val="20"/>
+          <w:lang w:val="sr-Cyrl-RS"/>
+        </w:rPr>
+        <w:t>#</w:t>
+      </w:r>
+      <w:r>
+        <w:rPr>
+          <w:rFonts w:ascii="Consolas" w:hAnsi="Consolas"/>
+          <w:sz w:val="20"/>
+          <w:szCs w:val="20"/>
+          <w:lang w:val="sr-Cyrl-RS"/>
+        </w:rPr>
+        <w:t xml:space="preserve"> </w:t>
+      </w:r>
+      <w:r>
+        <w:rPr>
+          <w:rFonts w:ascii="Consolas" w:hAnsi="Consolas"/>
+          <w:sz w:val="20"/>
+          <w:szCs w:val="20"/>
+          <w:lang w:val="sr-Cyrl-RS"/>
+        </w:rPr>
+        <w:t>#</w:t>
+      </w:r>
+      <w:r>
+        <w:rPr>
+          <w:rFonts w:ascii="Consolas" w:hAnsi="Consolas"/>
+          <w:sz w:val="20"/>
+          <w:szCs w:val="20"/>
+          <w:lang w:val="sr-Cyrl-RS"/>
+        </w:rPr>
+        <w:t xml:space="preserve"> </w:t>
+      </w:r>
+      <w:r>
+        <w:rPr>
+          <w:rFonts w:ascii="Consolas" w:hAnsi="Consolas"/>
+          <w:sz w:val="20"/>
+          <w:szCs w:val="20"/>
+          <w:lang w:val="sr-Cyrl-RS"/>
+        </w:rPr>
+        <w:t>#</w:t>
+      </w:r>
+      <w:r>
+        <w:rPr>
+          <w:rFonts w:ascii="Consolas" w:hAnsi="Consolas"/>
+          <w:sz w:val="20"/>
+          <w:szCs w:val="20"/>
+          <w:lang w:val="sr-Cyrl-RS"/>
+        </w:rPr>
+        <w:t xml:space="preserve"> </w:t>
+      </w:r>
+      <w:r>
+        <w:rPr>
+          <w:rFonts w:ascii="Consolas" w:hAnsi="Consolas"/>
+          <w:sz w:val="20"/>
+          <w:szCs w:val="20"/>
+          <w:lang w:val="sr-Cyrl-RS"/>
+        </w:rPr>
+        <w:t>#</w:t>
+      </w:r>
+      <w:r>
+        <w:rPr>
+          <w:rFonts w:ascii="Consolas" w:hAnsi="Consolas"/>
+          <w:sz w:val="20"/>
+          <w:szCs w:val="20"/>
+          <w:lang w:val="sr-Cyrl-RS"/>
+        </w:rPr>
+        <w:t xml:space="preserve"> </w:t>
+      </w:r>
+      <w:r>
+        <w:rPr>
+          <w:rFonts w:ascii="Consolas" w:hAnsi="Consolas"/>
+          <w:sz w:val="20"/>
+          <w:szCs w:val="20"/>
+          <w:lang w:val="sr-Cyrl-RS"/>
+        </w:rPr>
+        <w:t>#</w:t>
+      </w:r>
+      <w:r>
+        <w:rPr>
+          <w:rFonts w:ascii="Consolas" w:hAnsi="Consolas"/>
+          <w:sz w:val="20"/>
+          <w:szCs w:val="20"/>
+          <w:lang w:val="sr-Cyrl-RS"/>
+        </w:rPr>
+        <w:t xml:space="preserve"> </w:t>
+      </w:r>
+      <w:r>
+        <w:rPr>
+          <w:rFonts w:ascii="Consolas" w:hAnsi="Consolas"/>
+          <w:sz w:val="20"/>
+          <w:szCs w:val="20"/>
+          <w:lang w:val="sr-Cyrl-RS"/>
+        </w:rPr>
+        <w:t>#</w:t>
+      </w:r>
+      <w:r>
+        <w:rPr>
+          <w:rFonts w:ascii="Consolas" w:hAnsi="Consolas"/>
+          <w:sz w:val="20"/>
+          <w:szCs w:val="20"/>
+          <w:lang w:val="sr-Cyrl-RS"/>
+        </w:rPr>
+        <w:t xml:space="preserve"> </w:t>
+      </w:r>
+      <w:r>
+        <w:rPr>
+          <w:rFonts w:ascii="Consolas" w:hAnsi="Consolas"/>
+          <w:sz w:val="20"/>
+          <w:szCs w:val="20"/>
+          <w:lang w:val="sr-Cyrl-RS"/>
+        </w:rPr>
+        <w:t>#</w:t>
+      </w:r>
+      <w:r>
+        <w:rPr>
+          <w:rFonts w:ascii="Consolas" w:hAnsi="Consolas"/>
+          <w:sz w:val="20"/>
+          <w:szCs w:val="20"/>
+          <w:lang w:val="sr-Cyrl-RS"/>
+        </w:rPr>
+        <w:t xml:space="preserve"> </w:t>
+      </w:r>
+      <w:r>
+        <w:rPr>
+          <w:rFonts w:ascii="Consolas" w:hAnsi="Consolas"/>
+          <w:sz w:val="20"/>
+          <w:szCs w:val="20"/>
+          <w:lang w:val="sr-Cyrl-RS"/>
+        </w:rPr>
+        <w:t>#</w:t>
+      </w:r>
+      <w:r>
+        <w:rPr>
+          <w:rFonts w:ascii="Consolas" w:hAnsi="Consolas"/>
+          <w:sz w:val="20"/>
+          <w:szCs w:val="20"/>
+          <w:lang w:val="sr-Cyrl-RS"/>
+        </w:rPr>
+        <w:t xml:space="preserve"> </w:t>
+      </w:r>
+      <w:r>
+        <w:rPr>
+          <w:rFonts w:ascii="Consolas" w:hAnsi="Consolas"/>
+          <w:sz w:val="20"/>
+          <w:szCs w:val="20"/>
+          <w:lang w:val="sr-Cyrl-RS"/>
+        </w:rPr>
+        <w:t>#</w:t>
+      </w:r>
+      <w:r>
+        <w:rPr>
+          <w:rFonts w:ascii="Consolas" w:hAnsi="Consolas"/>
+          <w:sz w:val="20"/>
+          <w:szCs w:val="20"/>
+          <w:lang w:val="sr-Cyrl-RS"/>
+        </w:rPr>
+        <w:t xml:space="preserve"> </w:t>
+      </w:r>
+      <w:r>
+        <w:rPr>
+          <w:rFonts w:ascii="Consolas" w:hAnsi="Consolas"/>
+          <w:sz w:val="20"/>
+          <w:szCs w:val="20"/>
+          <w:lang w:val="sr-Cyrl-RS"/>
+        </w:rPr>
+        <w:t>#</w:t>
+      </w:r>
+      <w:r>
+        <w:rPr>
+          <w:rFonts w:ascii="Consolas" w:hAnsi="Consolas"/>
+          <w:sz w:val="20"/>
+          <w:szCs w:val="20"/>
+          <w:lang w:val="sr-Cyrl-RS"/>
+        </w:rPr>
+        <w:t xml:space="preserve"> </w:t>
+      </w:r>
+      <w:r>
+        <w:rPr>
+          <w:rFonts w:ascii="Consolas" w:hAnsi="Consolas"/>
+          <w:sz w:val="20"/>
+          <w:szCs w:val="20"/>
+          <w:lang w:val="sr-Cyrl-RS"/>
+        </w:rPr>
+        <w:t>#</w:t>
+      </w:r>
+      <w:r>
+        <w:rPr>
+          <w:rFonts w:ascii="Consolas" w:hAnsi="Consolas"/>
+          <w:sz w:val="20"/>
+          <w:szCs w:val="20"/>
+          <w:lang w:val="sr-Cyrl-RS"/>
+        </w:rPr>
+        <w:t xml:space="preserve"> </w:t>
+      </w:r>
+      <w:r>
+        <w:rPr>
+          <w:rFonts w:ascii="Consolas" w:hAnsi="Consolas"/>
+          <w:sz w:val="20"/>
+          <w:szCs w:val="20"/>
+          <w:lang w:val="sr-Cyrl-RS"/>
+        </w:rPr>
+        <w:t>#</w:t>
+      </w:r>
+      <w:r>
+        <w:rPr>
+          <w:rFonts w:ascii="Consolas" w:hAnsi="Consolas"/>
+          <w:sz w:val="20"/>
+          <w:szCs w:val="20"/>
+          <w:lang w:val="sr-Cyrl-RS"/>
+        </w:rPr>
+        <w:t xml:space="preserve"> </w:t>
+      </w:r>
+      <w:r>
+        <w:rPr>
+          <w:rFonts w:ascii="Consolas" w:hAnsi="Consolas"/>
+          <w:sz w:val="20"/>
+          <w:szCs w:val="20"/>
+          <w:lang w:val="sr-Cyrl-RS"/>
+        </w:rPr>
+        <w:t>#</w:t>
+      </w:r>
+      <w:r>
+        <w:rPr>
+          <w:rFonts w:ascii="Consolas" w:hAnsi="Consolas"/>
+          <w:sz w:val="20"/>
+          <w:szCs w:val="20"/>
+          <w:lang w:val="sr-Cyrl-RS"/>
+        </w:rPr>
+        <w:t xml:space="preserve"> </w:t>
+      </w:r>
+      <w:r>
+        <w:rPr>
+          <w:rFonts w:ascii="Consolas" w:hAnsi="Consolas"/>
+          <w:sz w:val="20"/>
+          <w:szCs w:val="20"/>
+          <w:lang w:val="sr-Cyrl-RS"/>
+        </w:rPr>
+        <w:t>#</w:t>
+      </w:r>
+      <w:r>
+        <w:rPr>
+          <w:rFonts w:ascii="Consolas" w:hAnsi="Consolas"/>
+          <w:sz w:val="20"/>
+          <w:szCs w:val="20"/>
+          <w:lang w:val="sr-Cyrl-RS"/>
+        </w:rPr>
+        <w:t xml:space="preserve"> </w:t>
+      </w:r>
+      <w:r>
+        <w:rPr>
+          <w:rFonts w:ascii="Consolas" w:hAnsi="Consolas"/>
+          <w:sz w:val="20"/>
+          <w:szCs w:val="20"/>
+          <w:lang w:val="sr-Cyrl-RS"/>
+        </w:rPr>
+        <w:t>#</w:t>
+      </w:r>
+      <w:r>
+        <w:rPr>
+          <w:rFonts w:ascii="Consolas" w:hAnsi="Consolas"/>
+          <w:sz w:val="20"/>
+          <w:szCs w:val="20"/>
+          <w:lang w:val="sr-Cyrl-RS"/>
+        </w:rPr>
+        <w:t xml:space="preserve"> </w:t>
+      </w:r>
+      <w:r>
+        <w:rPr>
+          <w:rFonts w:ascii="Consolas" w:hAnsi="Consolas"/>
+          <w:sz w:val="20"/>
+          <w:szCs w:val="20"/>
+          <w:lang w:val="sr-Cyrl-RS"/>
+        </w:rPr>
+        <w:t>#</w:t>
+      </w:r>
+      <w:r>
+        <w:rPr>
+          <w:rFonts w:ascii="Consolas" w:hAnsi="Consolas"/>
+          <w:sz w:val="20"/>
+          <w:szCs w:val="20"/>
+          <w:lang w:val="sr-Cyrl-RS"/>
+        </w:rPr>
+        <w:t xml:space="preserve"> </w:t>
+      </w:r>
+      <w:r>
+        <w:rPr>
+          <w:rFonts w:ascii="Consolas" w:hAnsi="Consolas"/>
+          <w:sz w:val="20"/>
+          <w:szCs w:val="20"/>
+          <w:lang w:val="sr-Cyrl-RS"/>
+        </w:rPr>
+        <w:t>#</w:t>
+      </w:r>
+      <w:r>
+        <w:rPr>
+          <w:rFonts w:ascii="Consolas" w:hAnsi="Consolas"/>
+          <w:sz w:val="20"/>
+          <w:szCs w:val="20"/>
+          <w:lang w:val="sr-Cyrl-RS"/>
+        </w:rPr>
+        <w:t xml:space="preserve"> </w:t>
+      </w:r>
+      <w:r>
+        <w:rPr>
+          <w:rFonts w:ascii="Consolas" w:hAnsi="Consolas"/>
+          <w:sz w:val="20"/>
+          <w:szCs w:val="20"/>
+          <w:lang w:val="sr-Cyrl-RS"/>
+        </w:rPr>
+        <w:t>#</w:t>
+      </w:r>
+      <w:r>
+        <w:rPr>
+          <w:rFonts w:ascii="Consolas" w:hAnsi="Consolas"/>
+          <w:sz w:val="20"/>
+          <w:szCs w:val="20"/>
+          <w:lang w:val="sr-Cyrl-RS"/>
+        </w:rPr>
+        <w:t xml:space="preserve"> </w:t>
+      </w:r>
+      <w:r>
+        <w:rPr>
+          <w:rFonts w:ascii="Consolas" w:hAnsi="Consolas"/>
+          <w:sz w:val="20"/>
+          <w:szCs w:val="20"/>
+          <w:lang w:val="sr-Cyrl-RS"/>
+        </w:rPr>
+        <w:t>#</w:t>
+      </w:r>
+      <w:r>
+        <w:rPr>
+          <w:rFonts w:ascii="Consolas" w:hAnsi="Consolas"/>
+          <w:sz w:val="20"/>
+          <w:szCs w:val="20"/>
+          <w:lang w:val="sr-Cyrl-RS"/>
+        </w:rPr>
+        <w:t xml:space="preserve"> </w:t>
+      </w:r>
+      <w:r>
+        <w:rPr>
+          <w:rFonts w:ascii="Consolas" w:hAnsi="Consolas"/>
+          <w:sz w:val="20"/>
+          <w:szCs w:val="20"/>
+          <w:lang w:val="sr-Cyrl-RS"/>
+        </w:rPr>
+        <w:t>#</w:t>
+      </w:r>
+      <w:r>
+        <w:rPr>
+          <w:rFonts w:ascii="Consolas" w:hAnsi="Consolas"/>
+          <w:sz w:val="20"/>
+          <w:szCs w:val="20"/>
+          <w:lang w:val="sr-Cyrl-RS"/>
+        </w:rPr>
+        <w:t xml:space="preserve"> </w:t>
+      </w:r>
+      <w:r>
+        <w:rPr>
+          <w:rFonts w:ascii="Consolas" w:hAnsi="Consolas"/>
+          <w:sz w:val="20"/>
+          <w:szCs w:val="20"/>
+          <w:lang w:val="sr-Cyrl-RS"/>
+        </w:rPr>
+        <w:t>#</w:t>
+      </w:r>
+      <w:r>
+        <w:rPr>
+          <w:rFonts w:ascii="Consolas" w:hAnsi="Consolas"/>
+          <w:sz w:val="20"/>
+          <w:szCs w:val="20"/>
+          <w:lang w:val="sr-Cyrl-RS"/>
+        </w:rPr>
+        <w:t xml:space="preserve"> </w:t>
+      </w:r>
+      <w:r>
+        <w:rPr>
+          <w:rFonts w:ascii="Consolas" w:hAnsi="Consolas"/>
+          <w:sz w:val="20"/>
+          <w:szCs w:val="20"/>
+          <w:lang w:val="sr-Cyrl-RS"/>
+        </w:rPr>
+        <w:t>#</w:t>
+      </w:r>
+      <w:r>
+        <w:rPr>
+          <w:rFonts w:ascii="Consolas" w:hAnsi="Consolas"/>
+          <w:sz w:val="20"/>
+          <w:szCs w:val="20"/>
+          <w:lang w:val="sr-Cyrl-RS"/>
+        </w:rPr>
+        <w:t xml:space="preserve"> </w:t>
+      </w:r>
+      <w:r>
+        <w:rPr>
+          <w:rFonts w:ascii="Consolas" w:hAnsi="Consolas"/>
+          <w:sz w:val="20"/>
+          <w:szCs w:val="20"/>
+          <w:lang w:val="sr-Cyrl-RS"/>
+        </w:rPr>
+        <w:t>#</w:t>
+      </w:r>
+      <w:r>
+        <w:rPr>
+          <w:rFonts w:ascii="Consolas" w:hAnsi="Consolas"/>
+          <w:sz w:val="20"/>
+          <w:szCs w:val="20"/>
+          <w:lang w:val="sr-Cyrl-RS"/>
+        </w:rPr>
+        <w:t xml:space="preserve"> </w:t>
+      </w:r>
+      <w:r>
+        <w:rPr>
+          <w:rFonts w:ascii="Consolas" w:hAnsi="Consolas"/>
+          <w:sz w:val="20"/>
+          <w:szCs w:val="20"/>
+          <w:lang w:val="sr-Cyrl-RS"/>
+        </w:rPr>
+        <w:t>#</w:t>
+      </w:r>
+      <w:r>
+        <w:rPr>
+          <w:rFonts w:ascii="Consolas" w:hAnsi="Consolas"/>
+          <w:sz w:val="20"/>
+          <w:szCs w:val="20"/>
+          <w:lang w:val="sr-Cyrl-RS"/>
+        </w:rPr>
+        <w:t xml:space="preserve"> </w:t>
+      </w:r>
+      <w:r>
+        <w:rPr>
+          <w:rFonts w:ascii="Consolas" w:hAnsi="Consolas"/>
+          <w:sz w:val="20"/>
+          <w:szCs w:val="20"/>
+          <w:lang w:val="sr-Cyrl-RS"/>
+        </w:rPr>
+        <w:t>#</w:t>
+      </w:r>
+      <w:r>
+        <w:rPr>
+          <w:rFonts w:ascii="Consolas" w:hAnsi="Consolas"/>
+          <w:sz w:val="20"/>
+          <w:szCs w:val="20"/>
+          <w:lang w:val="sr-Cyrl-RS"/>
+        </w:rPr>
+        <w:t xml:space="preserve"> </w:t>
+      </w:r>
+      <w:r>
+        <w:rPr>
+          <w:rFonts w:ascii="Consolas" w:hAnsi="Consolas"/>
+          <w:sz w:val="20"/>
+          <w:szCs w:val="20"/>
+          <w:lang w:val="sr-Cyrl-RS"/>
+        </w:rPr>
+        <w:t>#</w:t>
+      </w:r>
+      <w:r>
+        <w:rPr>
+          <w:rFonts w:ascii="Consolas" w:hAnsi="Consolas"/>
+          <w:sz w:val="20"/>
+          <w:szCs w:val="20"/>
+          <w:lang w:val="sr-Cyrl-RS"/>
+        </w:rPr>
+        <w:t xml:space="preserve"> </w:t>
+      </w:r>
+      <w:r>
+        <w:rPr>
+          <w:rFonts w:ascii="Consolas" w:hAnsi="Consolas"/>
+          <w:sz w:val="20"/>
+          <w:szCs w:val="20"/>
+          <w:lang w:val="sr-Cyrl-RS"/>
+        </w:rPr>
+        <w:t>#</w:t>
+      </w:r>
+      <w:r>
+        <w:rPr>
+          <w:rFonts w:ascii="Consolas" w:hAnsi="Consolas"/>
+          <w:sz w:val="20"/>
+          <w:szCs w:val="20"/>
+          <w:lang w:val="sr-Cyrl-RS"/>
+        </w:rPr>
+        <w:t xml:space="preserve"> </w:t>
+      </w:r>
+      <w:r>
+        <w:rPr>
+          <w:rFonts w:ascii="Consolas" w:hAnsi="Consolas"/>
+          <w:sz w:val="20"/>
+          <w:szCs w:val="20"/>
+          <w:lang w:val="sr-Cyrl-RS"/>
+        </w:rPr>
+        <w:t>#</w:t>
+      </w:r>
+      <w:r>
+        <w:rPr>
+          <w:rFonts w:ascii="Consolas" w:hAnsi="Consolas"/>
+          <w:sz w:val="20"/>
+          <w:szCs w:val="20"/>
+          <w:lang w:val="sr-Cyrl-RS"/>
+        </w:rPr>
+        <w:t xml:space="preserve"> </w:t>
+      </w:r>
+      <w:r>
+        <w:rPr>
+          <w:rFonts w:ascii="Consolas" w:hAnsi="Consolas"/>
+          <w:sz w:val="20"/>
+          <w:szCs w:val="20"/>
+          <w:lang w:val="sr-Cyrl-RS"/>
+        </w:rPr>
+        <w:t>#</w:t>
+      </w:r>
+      <w:r>
+        <w:rPr>
+          <w:rFonts w:ascii="Consolas" w:hAnsi="Consolas"/>
+          <w:sz w:val="20"/>
+          <w:szCs w:val="20"/>
+          <w:lang w:val="sr-Cyrl-RS"/>
+        </w:rPr>
+        <w:t xml:space="preserve"> </w:t>
+      </w:r>
+      <w:r>
+        <w:rPr>
+          <w:rFonts w:ascii="Consolas" w:hAnsi="Consolas"/>
+          <w:sz w:val="20"/>
+          <w:szCs w:val="20"/>
+          <w:lang w:val="sr-Cyrl-RS"/>
+        </w:rPr>
+        <w:t>#</w:t>
+      </w:r>
+      <w:r>
+        <w:rPr>
+          <w:rFonts w:ascii="Consolas" w:hAnsi="Consolas"/>
+          <w:sz w:val="20"/>
+          <w:szCs w:val="20"/>
+          <w:lang w:val="sr-Cyrl-RS"/>
+        </w:rPr>
+        <w:t xml:space="preserve"> </w:t>
+      </w:r>
+      <w:r>
+        <w:rPr>
+          <w:rFonts w:ascii="Consolas" w:hAnsi="Consolas"/>
+          <w:sz w:val="20"/>
+          <w:szCs w:val="20"/>
+          <w:lang w:val="sr-Cyrl-RS"/>
+        </w:rPr>
+        <w:t>#</w:t>
+      </w:r>
+      <w:r>
+        <w:rPr>
+          <w:rFonts w:ascii="Consolas" w:hAnsi="Consolas"/>
+          <w:sz w:val="20"/>
+          <w:szCs w:val="20"/>
+          <w:lang w:val="sr-Cyrl-RS"/>
+        </w:rPr>
+        <w:t xml:space="preserve"> </w:t>
+      </w:r>
+      <w:r>
+        <w:rPr>
+          <w:rFonts w:ascii="Consolas" w:hAnsi="Consolas"/>
+          <w:sz w:val="20"/>
+          <w:szCs w:val="20"/>
+          <w:lang w:val="sr-Cyrl-RS"/>
+        </w:rPr>
+        <w:t>#</w:t>
+      </w:r>
+      <w:r>
+        <w:rPr>
+          <w:rFonts w:ascii="Consolas" w:hAnsi="Consolas"/>
+          <w:sz w:val="20"/>
+          <w:szCs w:val="20"/>
+          <w:lang w:val="sr-Cyrl-RS"/>
+        </w:rPr>
+        <w:t xml:space="preserve"> # # # # # # </w:t>
+      </w:r>
     </w:p>
     <w:p>
       <w:pPr>
@@ -9630,7 +12109,6 @@
           <w:rFonts w:ascii="Consolas" w:hAnsi="Consolas"/>
           <w:sz w:val="20"/>
           <w:szCs w:val="20"/>
-          <w:lang w:val="sr-Cyrl-RS"/>
         </w:rPr>
       </w:pPr>
       <w:r>
@@ -9642,6 +12120,14 @@
         </w:rPr>
         <w:t>def remove_item():</w:t>
       </w:r>
+      <w:r>
+        <w:rPr>
+          <w:rFonts w:ascii="Consolas" w:hAnsi="Consolas"/>
+          <w:sz w:val="20"/>
+          <w:szCs w:val="20"/>
+        </w:rPr>
+        <w:t xml:space="preserve"> # function for removing data from database #</w:t>
+      </w:r>
     </w:p>
     <w:p>
       <w:pPr>
@@ -9787,14 +12273,645 @@
           <w:right w:val="single" w:sz="4" w:space="1" w:color="auto"/>
         </w:pBdr>
         <w:spacing w:before="0" w:after="0"/>
-        <w:jc w:val="left"/>
-        <w:rPr>
-          <w:rFonts w:ascii="Consolas" w:hAnsi="Consolas"/>
-          <w:sz w:val="20"/>
-          <w:szCs w:val="20"/>
-          <w:lang w:val="sr-Cyrl-RS"/>
-        </w:rPr>
-      </w:pPr>
+        <w:ind w:firstLine="0"/>
+        <w:jc w:val="left"/>
+        <w:rPr>
+          <w:rFonts w:ascii="Consolas" w:hAnsi="Consolas"/>
+          <w:sz w:val="20"/>
+          <w:szCs w:val="20"/>
+          <w:lang w:val="sr-Cyrl-RS"/>
+        </w:rPr>
+      </w:pPr>
+      <w:r>
+        <w:rPr>
+          <w:rFonts w:ascii="Consolas" w:hAnsi="Consolas"/>
+          <w:sz w:val="20"/>
+          <w:szCs w:val="20"/>
+          <w:lang w:val="sr-Cyrl-RS"/>
+        </w:rPr>
+        <w:t>#</w:t>
+      </w:r>
+      <w:r>
+        <w:rPr>
+          <w:rFonts w:ascii="Consolas" w:hAnsi="Consolas"/>
+          <w:sz w:val="20"/>
+          <w:szCs w:val="20"/>
+          <w:lang w:val="sr-Cyrl-RS"/>
+        </w:rPr>
+        <w:t xml:space="preserve"> </w:t>
+      </w:r>
+      <w:r>
+        <w:rPr>
+          <w:rFonts w:ascii="Consolas" w:hAnsi="Consolas"/>
+          <w:sz w:val="20"/>
+          <w:szCs w:val="20"/>
+          <w:lang w:val="sr-Cyrl-RS"/>
+        </w:rPr>
+        <w:t>#</w:t>
+      </w:r>
+      <w:r>
+        <w:rPr>
+          <w:rFonts w:ascii="Consolas" w:hAnsi="Consolas"/>
+          <w:sz w:val="20"/>
+          <w:szCs w:val="20"/>
+          <w:lang w:val="sr-Cyrl-RS"/>
+        </w:rPr>
+        <w:t xml:space="preserve"> </w:t>
+      </w:r>
+      <w:r>
+        <w:rPr>
+          <w:rFonts w:ascii="Consolas" w:hAnsi="Consolas"/>
+          <w:sz w:val="20"/>
+          <w:szCs w:val="20"/>
+          <w:lang w:val="sr-Cyrl-RS"/>
+        </w:rPr>
+        <w:t>#</w:t>
+      </w:r>
+      <w:r>
+        <w:rPr>
+          <w:rFonts w:ascii="Consolas" w:hAnsi="Consolas"/>
+          <w:sz w:val="20"/>
+          <w:szCs w:val="20"/>
+          <w:lang w:val="sr-Cyrl-RS"/>
+        </w:rPr>
+        <w:t xml:space="preserve"> </w:t>
+      </w:r>
+      <w:r>
+        <w:rPr>
+          <w:rFonts w:ascii="Consolas" w:hAnsi="Consolas"/>
+          <w:sz w:val="20"/>
+          <w:szCs w:val="20"/>
+          <w:lang w:val="sr-Cyrl-RS"/>
+        </w:rPr>
+        <w:t>#</w:t>
+      </w:r>
+      <w:r>
+        <w:rPr>
+          <w:rFonts w:ascii="Consolas" w:hAnsi="Consolas"/>
+          <w:sz w:val="20"/>
+          <w:szCs w:val="20"/>
+          <w:lang w:val="sr-Cyrl-RS"/>
+        </w:rPr>
+        <w:t xml:space="preserve"> </w:t>
+      </w:r>
+      <w:r>
+        <w:rPr>
+          <w:rFonts w:ascii="Consolas" w:hAnsi="Consolas"/>
+          <w:sz w:val="20"/>
+          <w:szCs w:val="20"/>
+          <w:lang w:val="sr-Cyrl-RS"/>
+        </w:rPr>
+        <w:t>#</w:t>
+      </w:r>
+      <w:r>
+        <w:rPr>
+          <w:rFonts w:ascii="Consolas" w:hAnsi="Consolas"/>
+          <w:sz w:val="20"/>
+          <w:szCs w:val="20"/>
+          <w:lang w:val="sr-Cyrl-RS"/>
+        </w:rPr>
+        <w:t xml:space="preserve"> </w:t>
+      </w:r>
+      <w:r>
+        <w:rPr>
+          <w:rFonts w:ascii="Consolas" w:hAnsi="Consolas"/>
+          <w:sz w:val="20"/>
+          <w:szCs w:val="20"/>
+          <w:lang w:val="sr-Cyrl-RS"/>
+        </w:rPr>
+        <w:t>#</w:t>
+      </w:r>
+      <w:r>
+        <w:rPr>
+          <w:rFonts w:ascii="Consolas" w:hAnsi="Consolas"/>
+          <w:sz w:val="20"/>
+          <w:szCs w:val="20"/>
+          <w:lang w:val="sr-Cyrl-RS"/>
+        </w:rPr>
+        <w:t xml:space="preserve"> </w:t>
+      </w:r>
+      <w:r>
+        <w:rPr>
+          <w:rFonts w:ascii="Consolas" w:hAnsi="Consolas"/>
+          <w:sz w:val="20"/>
+          <w:szCs w:val="20"/>
+          <w:lang w:val="sr-Cyrl-RS"/>
+        </w:rPr>
+        <w:t>#</w:t>
+      </w:r>
+      <w:r>
+        <w:rPr>
+          <w:rFonts w:ascii="Consolas" w:hAnsi="Consolas"/>
+          <w:sz w:val="20"/>
+          <w:szCs w:val="20"/>
+          <w:lang w:val="sr-Cyrl-RS"/>
+        </w:rPr>
+        <w:t xml:space="preserve"> </w:t>
+      </w:r>
+      <w:r>
+        <w:rPr>
+          <w:rFonts w:ascii="Consolas" w:hAnsi="Consolas"/>
+          <w:sz w:val="20"/>
+          <w:szCs w:val="20"/>
+          <w:lang w:val="sr-Cyrl-RS"/>
+        </w:rPr>
+        <w:t>#</w:t>
+      </w:r>
+      <w:r>
+        <w:rPr>
+          <w:rFonts w:ascii="Consolas" w:hAnsi="Consolas"/>
+          <w:sz w:val="20"/>
+          <w:szCs w:val="20"/>
+          <w:lang w:val="sr-Cyrl-RS"/>
+        </w:rPr>
+        <w:t xml:space="preserve"> </w:t>
+      </w:r>
+      <w:r>
+        <w:rPr>
+          <w:rFonts w:ascii="Consolas" w:hAnsi="Consolas"/>
+          <w:sz w:val="20"/>
+          <w:szCs w:val="20"/>
+          <w:lang w:val="sr-Cyrl-RS"/>
+        </w:rPr>
+        <w:t>#</w:t>
+      </w:r>
+      <w:r>
+        <w:rPr>
+          <w:rFonts w:ascii="Consolas" w:hAnsi="Consolas"/>
+          <w:sz w:val="20"/>
+          <w:szCs w:val="20"/>
+          <w:lang w:val="sr-Cyrl-RS"/>
+        </w:rPr>
+        <w:t xml:space="preserve"> </w:t>
+      </w:r>
+      <w:r>
+        <w:rPr>
+          <w:rFonts w:ascii="Consolas" w:hAnsi="Consolas"/>
+          <w:sz w:val="20"/>
+          <w:szCs w:val="20"/>
+          <w:lang w:val="sr-Cyrl-RS"/>
+        </w:rPr>
+        <w:t>#</w:t>
+      </w:r>
+      <w:r>
+        <w:rPr>
+          <w:rFonts w:ascii="Consolas" w:hAnsi="Consolas"/>
+          <w:sz w:val="20"/>
+          <w:szCs w:val="20"/>
+          <w:lang w:val="sr-Cyrl-RS"/>
+        </w:rPr>
+        <w:t xml:space="preserve"> </w:t>
+      </w:r>
+      <w:r>
+        <w:rPr>
+          <w:rFonts w:ascii="Consolas" w:hAnsi="Consolas"/>
+          <w:sz w:val="20"/>
+          <w:szCs w:val="20"/>
+          <w:lang w:val="sr-Cyrl-RS"/>
+        </w:rPr>
+        <w:t>#</w:t>
+      </w:r>
+      <w:r>
+        <w:rPr>
+          <w:rFonts w:ascii="Consolas" w:hAnsi="Consolas"/>
+          <w:sz w:val="20"/>
+          <w:szCs w:val="20"/>
+          <w:lang w:val="sr-Cyrl-RS"/>
+        </w:rPr>
+        <w:t xml:space="preserve"> </w:t>
+      </w:r>
+      <w:r>
+        <w:rPr>
+          <w:rFonts w:ascii="Consolas" w:hAnsi="Consolas"/>
+          <w:sz w:val="20"/>
+          <w:szCs w:val="20"/>
+          <w:lang w:val="sr-Cyrl-RS"/>
+        </w:rPr>
+        <w:t>#</w:t>
+      </w:r>
+      <w:r>
+        <w:rPr>
+          <w:rFonts w:ascii="Consolas" w:hAnsi="Consolas"/>
+          <w:sz w:val="20"/>
+          <w:szCs w:val="20"/>
+          <w:lang w:val="sr-Cyrl-RS"/>
+        </w:rPr>
+        <w:t xml:space="preserve"> </w:t>
+      </w:r>
+      <w:r>
+        <w:rPr>
+          <w:rFonts w:ascii="Consolas" w:hAnsi="Consolas"/>
+          <w:sz w:val="20"/>
+          <w:szCs w:val="20"/>
+          <w:lang w:val="sr-Cyrl-RS"/>
+        </w:rPr>
+        <w:t>#</w:t>
+      </w:r>
+      <w:r>
+        <w:rPr>
+          <w:rFonts w:ascii="Consolas" w:hAnsi="Consolas"/>
+          <w:sz w:val="20"/>
+          <w:szCs w:val="20"/>
+          <w:lang w:val="sr-Cyrl-RS"/>
+        </w:rPr>
+        <w:t xml:space="preserve"> </w:t>
+      </w:r>
+      <w:r>
+        <w:rPr>
+          <w:rFonts w:ascii="Consolas" w:hAnsi="Consolas"/>
+          <w:sz w:val="20"/>
+          <w:szCs w:val="20"/>
+          <w:lang w:val="sr-Cyrl-RS"/>
+        </w:rPr>
+        <w:t>#</w:t>
+      </w:r>
+      <w:r>
+        <w:rPr>
+          <w:rFonts w:ascii="Consolas" w:hAnsi="Consolas"/>
+          <w:sz w:val="20"/>
+          <w:szCs w:val="20"/>
+          <w:lang w:val="sr-Cyrl-RS"/>
+        </w:rPr>
+        <w:t xml:space="preserve"> </w:t>
+      </w:r>
+      <w:r>
+        <w:rPr>
+          <w:rFonts w:ascii="Consolas" w:hAnsi="Consolas"/>
+          <w:sz w:val="20"/>
+          <w:szCs w:val="20"/>
+          <w:lang w:val="sr-Cyrl-RS"/>
+        </w:rPr>
+        <w:t>#</w:t>
+      </w:r>
+      <w:r>
+        <w:rPr>
+          <w:rFonts w:ascii="Consolas" w:hAnsi="Consolas"/>
+          <w:sz w:val="20"/>
+          <w:szCs w:val="20"/>
+          <w:lang w:val="sr-Cyrl-RS"/>
+        </w:rPr>
+        <w:t xml:space="preserve"> </w:t>
+      </w:r>
+      <w:r>
+        <w:rPr>
+          <w:rFonts w:ascii="Consolas" w:hAnsi="Consolas"/>
+          <w:sz w:val="20"/>
+          <w:szCs w:val="20"/>
+          <w:lang w:val="sr-Cyrl-RS"/>
+        </w:rPr>
+        <w:t>#</w:t>
+      </w:r>
+      <w:r>
+        <w:rPr>
+          <w:rFonts w:ascii="Consolas" w:hAnsi="Consolas"/>
+          <w:sz w:val="20"/>
+          <w:szCs w:val="20"/>
+          <w:lang w:val="sr-Cyrl-RS"/>
+        </w:rPr>
+        <w:t xml:space="preserve"> </w:t>
+      </w:r>
+      <w:r>
+        <w:rPr>
+          <w:rFonts w:ascii="Consolas" w:hAnsi="Consolas"/>
+          <w:sz w:val="20"/>
+          <w:szCs w:val="20"/>
+          <w:lang w:val="sr-Cyrl-RS"/>
+        </w:rPr>
+        <w:t>#</w:t>
+      </w:r>
+      <w:r>
+        <w:rPr>
+          <w:rFonts w:ascii="Consolas" w:hAnsi="Consolas"/>
+          <w:sz w:val="20"/>
+          <w:szCs w:val="20"/>
+          <w:lang w:val="sr-Cyrl-RS"/>
+        </w:rPr>
+        <w:t xml:space="preserve"> </w:t>
+      </w:r>
+      <w:r>
+        <w:rPr>
+          <w:rFonts w:ascii="Consolas" w:hAnsi="Consolas"/>
+          <w:sz w:val="20"/>
+          <w:szCs w:val="20"/>
+          <w:lang w:val="sr-Cyrl-RS"/>
+        </w:rPr>
+        <w:t>#</w:t>
+      </w:r>
+      <w:r>
+        <w:rPr>
+          <w:rFonts w:ascii="Consolas" w:hAnsi="Consolas"/>
+          <w:sz w:val="20"/>
+          <w:szCs w:val="20"/>
+          <w:lang w:val="sr-Cyrl-RS"/>
+        </w:rPr>
+        <w:t xml:space="preserve"> </w:t>
+      </w:r>
+      <w:r>
+        <w:rPr>
+          <w:rFonts w:ascii="Consolas" w:hAnsi="Consolas"/>
+          <w:sz w:val="20"/>
+          <w:szCs w:val="20"/>
+          <w:lang w:val="sr-Cyrl-RS"/>
+        </w:rPr>
+        <w:t>#</w:t>
+      </w:r>
+      <w:r>
+        <w:rPr>
+          <w:rFonts w:ascii="Consolas" w:hAnsi="Consolas"/>
+          <w:sz w:val="20"/>
+          <w:szCs w:val="20"/>
+          <w:lang w:val="sr-Cyrl-RS"/>
+        </w:rPr>
+        <w:t xml:space="preserve"> </w:t>
+      </w:r>
+      <w:r>
+        <w:rPr>
+          <w:rFonts w:ascii="Consolas" w:hAnsi="Consolas"/>
+          <w:sz w:val="20"/>
+          <w:szCs w:val="20"/>
+          <w:lang w:val="sr-Cyrl-RS"/>
+        </w:rPr>
+        <w:t>#</w:t>
+      </w:r>
+      <w:r>
+        <w:rPr>
+          <w:rFonts w:ascii="Consolas" w:hAnsi="Consolas"/>
+          <w:sz w:val="20"/>
+          <w:szCs w:val="20"/>
+          <w:lang w:val="sr-Cyrl-RS"/>
+        </w:rPr>
+        <w:t xml:space="preserve"> </w:t>
+      </w:r>
+      <w:r>
+        <w:rPr>
+          <w:rFonts w:ascii="Consolas" w:hAnsi="Consolas"/>
+          <w:sz w:val="20"/>
+          <w:szCs w:val="20"/>
+          <w:lang w:val="sr-Cyrl-RS"/>
+        </w:rPr>
+        <w:t>#</w:t>
+      </w:r>
+      <w:r>
+        <w:rPr>
+          <w:rFonts w:ascii="Consolas" w:hAnsi="Consolas"/>
+          <w:sz w:val="20"/>
+          <w:szCs w:val="20"/>
+          <w:lang w:val="sr-Cyrl-RS"/>
+        </w:rPr>
+        <w:t xml:space="preserve"> </w:t>
+      </w:r>
+      <w:r>
+        <w:rPr>
+          <w:rFonts w:ascii="Consolas" w:hAnsi="Consolas"/>
+          <w:sz w:val="20"/>
+          <w:szCs w:val="20"/>
+          <w:lang w:val="sr-Cyrl-RS"/>
+        </w:rPr>
+        <w:t>#</w:t>
+      </w:r>
+      <w:r>
+        <w:rPr>
+          <w:rFonts w:ascii="Consolas" w:hAnsi="Consolas"/>
+          <w:sz w:val="20"/>
+          <w:szCs w:val="20"/>
+          <w:lang w:val="sr-Cyrl-RS"/>
+        </w:rPr>
+        <w:t xml:space="preserve"> </w:t>
+      </w:r>
+      <w:r>
+        <w:rPr>
+          <w:rFonts w:ascii="Consolas" w:hAnsi="Consolas"/>
+          <w:sz w:val="20"/>
+          <w:szCs w:val="20"/>
+          <w:lang w:val="sr-Cyrl-RS"/>
+        </w:rPr>
+        <w:t>#</w:t>
+      </w:r>
+      <w:r>
+        <w:rPr>
+          <w:rFonts w:ascii="Consolas" w:hAnsi="Consolas"/>
+          <w:sz w:val="20"/>
+          <w:szCs w:val="20"/>
+          <w:lang w:val="sr-Cyrl-RS"/>
+        </w:rPr>
+        <w:t xml:space="preserve"> </w:t>
+      </w:r>
+      <w:r>
+        <w:rPr>
+          <w:rFonts w:ascii="Consolas" w:hAnsi="Consolas"/>
+          <w:sz w:val="20"/>
+          <w:szCs w:val="20"/>
+          <w:lang w:val="sr-Cyrl-RS"/>
+        </w:rPr>
+        <w:t>#</w:t>
+      </w:r>
+      <w:r>
+        <w:rPr>
+          <w:rFonts w:ascii="Consolas" w:hAnsi="Consolas"/>
+          <w:sz w:val="20"/>
+          <w:szCs w:val="20"/>
+          <w:lang w:val="sr-Cyrl-RS"/>
+        </w:rPr>
+        <w:t xml:space="preserve"> </w:t>
+      </w:r>
+      <w:r>
+        <w:rPr>
+          <w:rFonts w:ascii="Consolas" w:hAnsi="Consolas"/>
+          <w:sz w:val="20"/>
+          <w:szCs w:val="20"/>
+          <w:lang w:val="sr-Cyrl-RS"/>
+        </w:rPr>
+        <w:t>#</w:t>
+      </w:r>
+      <w:r>
+        <w:rPr>
+          <w:rFonts w:ascii="Consolas" w:hAnsi="Consolas"/>
+          <w:sz w:val="20"/>
+          <w:szCs w:val="20"/>
+          <w:lang w:val="sr-Cyrl-RS"/>
+        </w:rPr>
+        <w:t xml:space="preserve"> </w:t>
+      </w:r>
+      <w:r>
+        <w:rPr>
+          <w:rFonts w:ascii="Consolas" w:hAnsi="Consolas"/>
+          <w:sz w:val="20"/>
+          <w:szCs w:val="20"/>
+          <w:lang w:val="sr-Cyrl-RS"/>
+        </w:rPr>
+        <w:t>#</w:t>
+      </w:r>
+      <w:r>
+        <w:rPr>
+          <w:rFonts w:ascii="Consolas" w:hAnsi="Consolas"/>
+          <w:sz w:val="20"/>
+          <w:szCs w:val="20"/>
+          <w:lang w:val="sr-Cyrl-RS"/>
+        </w:rPr>
+        <w:t xml:space="preserve"> </w:t>
+      </w:r>
+      <w:r>
+        <w:rPr>
+          <w:rFonts w:ascii="Consolas" w:hAnsi="Consolas"/>
+          <w:sz w:val="20"/>
+          <w:szCs w:val="20"/>
+          <w:lang w:val="sr-Cyrl-RS"/>
+        </w:rPr>
+        <w:t>#</w:t>
+      </w:r>
+      <w:r>
+        <w:rPr>
+          <w:rFonts w:ascii="Consolas" w:hAnsi="Consolas"/>
+          <w:sz w:val="20"/>
+          <w:szCs w:val="20"/>
+          <w:lang w:val="sr-Cyrl-RS"/>
+        </w:rPr>
+        <w:t xml:space="preserve"> </w:t>
+      </w:r>
+      <w:r>
+        <w:rPr>
+          <w:rFonts w:ascii="Consolas" w:hAnsi="Consolas"/>
+          <w:sz w:val="20"/>
+          <w:szCs w:val="20"/>
+          <w:lang w:val="sr-Cyrl-RS"/>
+        </w:rPr>
+        <w:t>#</w:t>
+      </w:r>
+      <w:r>
+        <w:rPr>
+          <w:rFonts w:ascii="Consolas" w:hAnsi="Consolas"/>
+          <w:sz w:val="20"/>
+          <w:szCs w:val="20"/>
+          <w:lang w:val="sr-Cyrl-RS"/>
+        </w:rPr>
+        <w:t xml:space="preserve"> </w:t>
+      </w:r>
+      <w:r>
+        <w:rPr>
+          <w:rFonts w:ascii="Consolas" w:hAnsi="Consolas"/>
+          <w:sz w:val="20"/>
+          <w:szCs w:val="20"/>
+          <w:lang w:val="sr-Cyrl-RS"/>
+        </w:rPr>
+        <w:t>#</w:t>
+      </w:r>
+      <w:r>
+        <w:rPr>
+          <w:rFonts w:ascii="Consolas" w:hAnsi="Consolas"/>
+          <w:sz w:val="20"/>
+          <w:szCs w:val="20"/>
+          <w:lang w:val="sr-Cyrl-RS"/>
+        </w:rPr>
+        <w:t xml:space="preserve"> </w:t>
+      </w:r>
+      <w:r>
+        <w:rPr>
+          <w:rFonts w:ascii="Consolas" w:hAnsi="Consolas"/>
+          <w:sz w:val="20"/>
+          <w:szCs w:val="20"/>
+          <w:lang w:val="sr-Cyrl-RS"/>
+        </w:rPr>
+        <w:t>#</w:t>
+      </w:r>
+      <w:r>
+        <w:rPr>
+          <w:rFonts w:ascii="Consolas" w:hAnsi="Consolas"/>
+          <w:sz w:val="20"/>
+          <w:szCs w:val="20"/>
+          <w:lang w:val="sr-Cyrl-RS"/>
+        </w:rPr>
+        <w:t xml:space="preserve"> </w:t>
+      </w:r>
+      <w:r>
+        <w:rPr>
+          <w:rFonts w:ascii="Consolas" w:hAnsi="Consolas"/>
+          <w:sz w:val="20"/>
+          <w:szCs w:val="20"/>
+          <w:lang w:val="sr-Cyrl-RS"/>
+        </w:rPr>
+        <w:t>#</w:t>
+      </w:r>
+      <w:r>
+        <w:rPr>
+          <w:rFonts w:ascii="Consolas" w:hAnsi="Consolas"/>
+          <w:sz w:val="20"/>
+          <w:szCs w:val="20"/>
+          <w:lang w:val="sr-Cyrl-RS"/>
+        </w:rPr>
+        <w:t xml:space="preserve"> </w:t>
+      </w:r>
+      <w:r>
+        <w:rPr>
+          <w:rFonts w:ascii="Consolas" w:hAnsi="Consolas"/>
+          <w:sz w:val="20"/>
+          <w:szCs w:val="20"/>
+          <w:lang w:val="sr-Cyrl-RS"/>
+        </w:rPr>
+        <w:t>#</w:t>
+      </w:r>
+      <w:r>
+        <w:rPr>
+          <w:rFonts w:ascii="Consolas" w:hAnsi="Consolas"/>
+          <w:sz w:val="20"/>
+          <w:szCs w:val="20"/>
+          <w:lang w:val="sr-Cyrl-RS"/>
+        </w:rPr>
+        <w:t xml:space="preserve"> </w:t>
+      </w:r>
+      <w:r>
+        <w:rPr>
+          <w:rFonts w:ascii="Consolas" w:hAnsi="Consolas"/>
+          <w:sz w:val="20"/>
+          <w:szCs w:val="20"/>
+          <w:lang w:val="sr-Cyrl-RS"/>
+        </w:rPr>
+        <w:t>#</w:t>
+      </w:r>
+      <w:r>
+        <w:rPr>
+          <w:rFonts w:ascii="Consolas" w:hAnsi="Consolas"/>
+          <w:sz w:val="20"/>
+          <w:szCs w:val="20"/>
+          <w:lang w:val="sr-Cyrl-RS"/>
+        </w:rPr>
+        <w:t xml:space="preserve"> </w:t>
+      </w:r>
+      <w:r>
+        <w:rPr>
+          <w:rFonts w:ascii="Consolas" w:hAnsi="Consolas"/>
+          <w:sz w:val="20"/>
+          <w:szCs w:val="20"/>
+          <w:lang w:val="sr-Cyrl-RS"/>
+        </w:rPr>
+        <w:t>#</w:t>
+      </w:r>
+      <w:r>
+        <w:rPr>
+          <w:rFonts w:ascii="Consolas" w:hAnsi="Consolas"/>
+          <w:sz w:val="20"/>
+          <w:szCs w:val="20"/>
+          <w:lang w:val="sr-Cyrl-RS"/>
+        </w:rPr>
+        <w:t xml:space="preserve"> </w:t>
+      </w:r>
+      <w:r>
+        <w:rPr>
+          <w:rFonts w:ascii="Consolas" w:hAnsi="Consolas"/>
+          <w:sz w:val="20"/>
+          <w:szCs w:val="20"/>
+          <w:lang w:val="sr-Cyrl-RS"/>
+        </w:rPr>
+        <w:t>#</w:t>
+      </w:r>
+      <w:r>
+        <w:rPr>
+          <w:rFonts w:ascii="Consolas" w:hAnsi="Consolas"/>
+          <w:sz w:val="20"/>
+          <w:szCs w:val="20"/>
+          <w:lang w:val="sr-Cyrl-RS"/>
+        </w:rPr>
+        <w:t xml:space="preserve"> # # # # # # </w:t>
+      </w:r>
     </w:p>
     <w:p>
       <w:pPr>
@@ -9810,7 +12927,6 @@
           <w:rFonts w:ascii="Consolas" w:hAnsi="Consolas"/>
           <w:sz w:val="20"/>
           <w:szCs w:val="20"/>
-          <w:lang w:val="sr-Cyrl-RS"/>
         </w:rPr>
       </w:pPr>
       <w:r>
@@ -9822,6 +12938,54 @@
         </w:rPr>
         <w:t>def update_item():</w:t>
       </w:r>
+      <w:r>
+        <w:rPr>
+          <w:rFonts w:ascii="Consolas" w:hAnsi="Consolas"/>
+          <w:sz w:val="20"/>
+          <w:szCs w:val="20"/>
+        </w:rPr>
+        <w:t xml:space="preserve"> </w:t>
+      </w:r>
+      <w:r>
+        <w:rPr>
+          <w:rFonts w:ascii="Consolas" w:hAnsi="Consolas"/>
+          <w:sz w:val="20"/>
+          <w:szCs w:val="20"/>
+        </w:rPr>
+        <w:t xml:space="preserve"># function for </w:t>
+      </w:r>
+      <w:r>
+        <w:rPr>
+          <w:rFonts w:ascii="Consolas" w:hAnsi="Consolas"/>
+          <w:sz w:val="20"/>
+          <w:szCs w:val="20"/>
+        </w:rPr>
+        <w:t>updating</w:t>
+      </w:r>
+      <w:r>
+        <w:rPr>
+          <w:rFonts w:ascii="Consolas" w:hAnsi="Consolas"/>
+          <w:sz w:val="20"/>
+          <w:szCs w:val="20"/>
+        </w:rPr>
+        <w:t xml:space="preserve"> data </w:t>
+      </w:r>
+      <w:r>
+        <w:rPr>
+          <w:rFonts w:ascii="Consolas" w:hAnsi="Consolas"/>
+          <w:sz w:val="20"/>
+          <w:szCs w:val="20"/>
+        </w:rPr>
+        <w:t>in</w:t>
+      </w:r>
+      <w:r>
+        <w:rPr>
+          <w:rFonts w:ascii="Consolas" w:hAnsi="Consolas"/>
+          <w:sz w:val="20"/>
+          <w:szCs w:val="20"/>
+        </w:rPr>
+        <w:t xml:space="preserve"> database #</w:t>
+      </w:r>
     </w:p>
     <w:p>
       <w:pPr>
@@ -9990,7 +13154,6 @@
           <w:rFonts w:ascii="Consolas" w:hAnsi="Consolas"/>
           <w:sz w:val="20"/>
           <w:szCs w:val="20"/>
-          <w:lang w:val="sr-Cyrl-RS"/>
         </w:rPr>
       </w:pPr>
       <w:r>
@@ -10002,6 +13165,14 @@
         </w:rPr>
         <w:t>def clear_text():</w:t>
       </w:r>
+      <w:r>
+        <w:rPr>
+          <w:rFonts w:ascii="Consolas" w:hAnsi="Consolas"/>
+          <w:sz w:val="20"/>
+          <w:szCs w:val="20"/>
+        </w:rPr>
+        <w:t xml:space="preserve"> # function for clearing entry fields #</w:t>
+      </w:r>
     </w:p>
     <w:p>
       <w:pPr>
@@ -10233,7 +13404,6 @@
           <w:rFonts w:ascii="Consolas" w:hAnsi="Consolas"/>
           <w:sz w:val="20"/>
           <w:szCs w:val="20"/>
-          <w:lang w:val="sr-Cyrl-RS"/>
         </w:rPr>
       </w:pPr>
       <w:r>
@@ -10245,6 +13415,14 @@
         </w:rPr>
         <w:t># Create window object</w:t>
       </w:r>
+      <w:r>
+        <w:rPr>
+          <w:rFonts w:ascii="Consolas" w:hAnsi="Consolas"/>
+          <w:sz w:val="20"/>
+          <w:szCs w:val="20"/>
+        </w:rPr>
+        <w:t xml:space="preserve"> #</w:t>
+      </w:r>
     </w:p>
     <w:p>
       <w:pPr>
@@ -10305,7 +13483,6 @@
           <w:rFonts w:ascii="Consolas" w:hAnsi="Consolas"/>
           <w:sz w:val="20"/>
           <w:szCs w:val="20"/>
-          <w:lang w:val="sr-Cyrl-RS"/>
         </w:rPr>
       </w:pPr>
       <w:r>
@@ -10317,6 +13494,14 @@
         </w:rPr>
         <w:t># Labels and Entry fields</w:t>
       </w:r>
+      <w:r>
+        <w:rPr>
+          <w:rFonts w:ascii="Consolas" w:hAnsi="Consolas"/>
+          <w:sz w:val="20"/>
+          <w:szCs w:val="20"/>
+        </w:rPr>
+        <w:t xml:space="preserve"> #</w:t>
+      </w:r>
     </w:p>
     <w:p>
       <w:pPr>
@@ -10332,7 +13517,6 @@
           <w:rFonts w:ascii="Consolas" w:hAnsi="Consolas"/>
           <w:sz w:val="20"/>
           <w:szCs w:val="20"/>
-          <w:lang w:val="sr-Cyrl-RS"/>
         </w:rPr>
       </w:pPr>
       <w:r>
@@ -10344,6 +13528,83 @@
         </w:rPr>
         <w:t># Union</w:t>
       </w:r>
+      <w:r>
+        <w:rPr>
+          <w:rFonts w:ascii="Consolas" w:hAnsi="Consolas"/>
+          <w:sz w:val="20"/>
+          <w:szCs w:val="20"/>
+        </w:rPr>
+        <w:t xml:space="preserve"> </w:t>
+      </w:r>
+      <w:r>
+        <w:rPr>
+          <w:rFonts w:ascii="Consolas" w:hAnsi="Consolas"/>
+          <w:sz w:val="20"/>
+          <w:szCs w:val="20"/>
+          <w:lang w:val="sr-Cyrl-RS"/>
+        </w:rPr>
+        <w:t>StringVar</w:t>
+      </w:r>
+      <w:r>
+        <w:rPr>
+          <w:rFonts w:ascii="Consolas" w:hAnsi="Consolas"/>
+          <w:sz w:val="20"/>
+          <w:szCs w:val="20"/>
+          <w:lang w:val="sr-Cyrl-RS"/>
+        </w:rPr>
+        <w:t xml:space="preserve">, </w:t>
+      </w:r>
+      <w:r>
+        <w:rPr>
+          <w:rFonts w:ascii="Consolas" w:hAnsi="Consolas"/>
+          <w:sz w:val="20"/>
+          <w:szCs w:val="20"/>
+          <w:lang w:val="sr-Cyrl-RS"/>
+        </w:rPr>
+        <w:t>Label</w:t>
+      </w:r>
+      <w:r>
+        <w:rPr>
+          <w:rFonts w:ascii="Consolas" w:hAnsi="Consolas"/>
+          <w:sz w:val="20"/>
+          <w:szCs w:val="20"/>
+          <w:lang w:val="sr-Cyrl-RS"/>
+        </w:rPr>
+        <w:t xml:space="preserve"> </w:t>
+      </w:r>
+      <w:r>
+        <w:rPr>
+          <w:rFonts w:ascii="Consolas" w:hAnsi="Consolas"/>
+          <w:sz w:val="20"/>
+          <w:szCs w:val="20"/>
+        </w:rPr>
+        <w:t>and E</w:t>
+      </w:r>
+      <w:r>
+        <w:rPr>
+          <w:rFonts w:ascii="Consolas" w:hAnsi="Consolas"/>
+          <w:sz w:val="20"/>
+          <w:szCs w:val="20"/>
+          <w:lang w:val="sr-Cyrl-RS"/>
+        </w:rPr>
+        <w:t>ntry</w:t>
+      </w:r>
+      <w:r>
+        <w:rPr>
+          <w:rFonts w:ascii="Consolas" w:hAnsi="Consolas"/>
+          <w:sz w:val="20"/>
+          <w:szCs w:val="20"/>
+        </w:rPr>
+        <w:t xml:space="preserve"> </w:t>
+      </w:r>
+      <w:r>
+        <w:rPr>
+          <w:rFonts w:ascii="Consolas" w:hAnsi="Consolas"/>
+          <w:sz w:val="20"/>
+          <w:szCs w:val="20"/>
+        </w:rPr>
+        <w:t>#</w:t>
+      </w:r>
     </w:p>
     <w:p>
       <w:pPr>
@@ -10494,7 +13755,6 @@
           <w:rFonts w:ascii="Consolas" w:hAnsi="Consolas"/>
           <w:sz w:val="20"/>
           <w:szCs w:val="20"/>
-          <w:lang w:val="sr-Cyrl-RS"/>
         </w:rPr>
       </w:pPr>
       <w:r>
@@ -10506,6 +13766,76 @@
         </w:rPr>
         <w:t># First name</w:t>
       </w:r>
+      <w:r>
+        <w:rPr>
+          <w:rFonts w:ascii="Consolas" w:hAnsi="Consolas"/>
+          <w:sz w:val="20"/>
+          <w:szCs w:val="20"/>
+          <w:lang w:val="sr-Cyrl-RS"/>
+        </w:rPr>
+        <w:t xml:space="preserve"> </w:t>
+      </w:r>
+      <w:r>
+        <w:rPr>
+          <w:rFonts w:ascii="Consolas" w:hAnsi="Consolas"/>
+          <w:sz w:val="20"/>
+          <w:szCs w:val="20"/>
+          <w:lang w:val="sr-Cyrl-RS"/>
+        </w:rPr>
+        <w:t>StringVar</w:t>
+      </w:r>
+      <w:r>
+        <w:rPr>
+          <w:rFonts w:ascii="Consolas" w:hAnsi="Consolas"/>
+          <w:sz w:val="20"/>
+          <w:szCs w:val="20"/>
+          <w:lang w:val="sr-Cyrl-RS"/>
+        </w:rPr>
+        <w:t xml:space="preserve">, </w:t>
+      </w:r>
+      <w:r>
+        <w:rPr>
+          <w:rFonts w:ascii="Consolas" w:hAnsi="Consolas"/>
+          <w:sz w:val="20"/>
+          <w:szCs w:val="20"/>
+          <w:lang w:val="sr-Cyrl-RS"/>
+        </w:rPr>
+        <w:t>Label</w:t>
+      </w:r>
+      <w:r>
+        <w:rPr>
+          <w:rFonts w:ascii="Consolas" w:hAnsi="Consolas"/>
+          <w:sz w:val="20"/>
+          <w:szCs w:val="20"/>
+          <w:lang w:val="sr-Cyrl-RS"/>
+        </w:rPr>
+        <w:t xml:space="preserve"> </w:t>
+      </w:r>
+      <w:r>
+        <w:rPr>
+          <w:rFonts w:ascii="Consolas" w:hAnsi="Consolas"/>
+          <w:sz w:val="20"/>
+          <w:szCs w:val="20"/>
+        </w:rPr>
+        <w:t>and E</w:t>
+      </w:r>
+      <w:r>
+        <w:rPr>
+          <w:rFonts w:ascii="Consolas" w:hAnsi="Consolas"/>
+          <w:sz w:val="20"/>
+          <w:szCs w:val="20"/>
+          <w:lang w:val="sr-Cyrl-RS"/>
+        </w:rPr>
+        <w:t>ntry</w:t>
+      </w:r>
+      <w:r>
+        <w:rPr>
+          <w:rFonts w:ascii="Consolas" w:hAnsi="Consolas"/>
+          <w:sz w:val="20"/>
+          <w:szCs w:val="20"/>
+        </w:rPr>
+        <w:t xml:space="preserve"> #</w:t>
+      </w:r>
     </w:p>
     <w:p>
       <w:pPr>
@@ -10656,7 +13986,6 @@
           <w:rFonts w:ascii="Consolas" w:hAnsi="Consolas"/>
           <w:sz w:val="20"/>
           <w:szCs w:val="20"/>
-          <w:lang w:val="sr-Cyrl-RS"/>
         </w:rPr>
       </w:pPr>
       <w:r>
@@ -10668,6 +13997,75 @@
         </w:rPr>
         <w:t># Last name</w:t>
       </w:r>
+      <w:r>
+        <w:rPr>
+          <w:rFonts w:ascii="Consolas" w:hAnsi="Consolas"/>
+          <w:sz w:val="20"/>
+          <w:szCs w:val="20"/>
+        </w:rPr>
+        <w:t xml:space="preserve"> </w:t>
+      </w:r>
+      <w:r>
+        <w:rPr>
+          <w:rFonts w:ascii="Consolas" w:hAnsi="Consolas"/>
+          <w:sz w:val="20"/>
+          <w:szCs w:val="20"/>
+          <w:lang w:val="sr-Cyrl-RS"/>
+        </w:rPr>
+        <w:t>StringVar</w:t>
+      </w:r>
+      <w:r>
+        <w:rPr>
+          <w:rFonts w:ascii="Consolas" w:hAnsi="Consolas"/>
+          <w:sz w:val="20"/>
+          <w:szCs w:val="20"/>
+          <w:lang w:val="sr-Cyrl-RS"/>
+        </w:rPr>
+        <w:t xml:space="preserve">, </w:t>
+      </w:r>
+      <w:r>
+        <w:rPr>
+          <w:rFonts w:ascii="Consolas" w:hAnsi="Consolas"/>
+          <w:sz w:val="20"/>
+          <w:szCs w:val="20"/>
+          <w:lang w:val="sr-Cyrl-RS"/>
+        </w:rPr>
+        <w:t>Label</w:t>
+      </w:r>
+      <w:r>
+        <w:rPr>
+          <w:rFonts w:ascii="Consolas" w:hAnsi="Consolas"/>
+          <w:sz w:val="20"/>
+          <w:szCs w:val="20"/>
+          <w:lang w:val="sr-Cyrl-RS"/>
+        </w:rPr>
+        <w:t xml:space="preserve"> </w:t>
+      </w:r>
+      <w:r>
+        <w:rPr>
+          <w:rFonts w:ascii="Consolas" w:hAnsi="Consolas"/>
+          <w:sz w:val="20"/>
+          <w:szCs w:val="20"/>
+        </w:rPr>
+        <w:t>and E</w:t>
+      </w:r>
+      <w:r>
+        <w:rPr>
+          <w:rFonts w:ascii="Consolas" w:hAnsi="Consolas"/>
+          <w:sz w:val="20"/>
+          <w:szCs w:val="20"/>
+          <w:lang w:val="sr-Cyrl-RS"/>
+        </w:rPr>
+        <w:t>ntry</w:t>
+      </w:r>
+      <w:r>
+        <w:rPr>
+          <w:rFonts w:ascii="Consolas" w:hAnsi="Consolas"/>
+          <w:sz w:val="20"/>
+          <w:szCs w:val="20"/>
+        </w:rPr>
+        <w:t xml:space="preserve"> #</w:t>
+      </w:r>
     </w:p>
     <w:p>
       <w:pPr>
@@ -10830,7 +14228,6 @@
           <w:rFonts w:ascii="Consolas" w:hAnsi="Consolas"/>
           <w:sz w:val="20"/>
           <w:szCs w:val="20"/>
-          <w:lang w:val="sr-Cyrl-RS"/>
         </w:rPr>
       </w:pPr>
       <w:r>
@@ -10842,6 +14239,48 @@
         </w:rPr>
         <w:t># Total amount</w:t>
       </w:r>
+      <w:r>
+        <w:rPr>
+          <w:rFonts w:ascii="Consolas" w:hAnsi="Consolas"/>
+          <w:sz w:val="20"/>
+          <w:szCs w:val="20"/>
+        </w:rPr>
+        <w:t xml:space="preserve"> </w:t>
+      </w:r>
+      <w:r>
+        <w:rPr>
+          <w:rFonts w:ascii="Consolas" w:hAnsi="Consolas"/>
+          <w:sz w:val="20"/>
+          <w:szCs w:val="20"/>
+          <w:lang w:val="sr-Cyrl-RS"/>
+        </w:rPr>
+        <w:t>IntVar</w:t>
+      </w:r>
+      <w:r>
+        <w:rPr>
+          <w:rFonts w:ascii="Consolas" w:hAnsi="Consolas"/>
+          <w:sz w:val="20"/>
+          <w:szCs w:val="20"/>
+        </w:rPr>
+        <w:t xml:space="preserve"> and </w:t>
+      </w:r>
+      <w:r>
+        <w:rPr>
+          <w:rFonts w:ascii="Consolas" w:hAnsi="Consolas"/>
+          <w:sz w:val="20"/>
+          <w:szCs w:val="20"/>
+          <w:lang w:val="sr-Cyrl-RS"/>
+        </w:rPr>
+        <w:t>Label</w:t>
+      </w:r>
+      <w:r>
+        <w:rPr>
+          <w:rFonts w:ascii="Consolas" w:hAnsi="Consolas"/>
+          <w:sz w:val="20"/>
+          <w:szCs w:val="20"/>
+        </w:rPr>
+        <w:t xml:space="preserve"> #</w:t>
+      </w:r>
     </w:p>
     <w:p>
       <w:pPr>
@@ -11154,7 +14593,6 @@
           <w:rFonts w:ascii="Consolas" w:hAnsi="Consolas"/>
           <w:sz w:val="20"/>
           <w:szCs w:val="20"/>
-          <w:lang w:val="sr-Cyrl-RS"/>
         </w:rPr>
       </w:pPr>
       <w:r>
@@ -11166,6 +14604,91 @@
         </w:rPr>
         <w:t># Date for first rate</w:t>
       </w:r>
+      <w:r>
+        <w:rPr>
+          <w:rFonts w:ascii="Consolas" w:hAnsi="Consolas"/>
+          <w:sz w:val="20"/>
+          <w:szCs w:val="20"/>
+        </w:rPr>
+        <w:t xml:space="preserve"> in format </w:t>
+      </w:r>
+      <w:r>
+        <w:rPr>
+          <w:rFonts w:ascii="Consolas" w:hAnsi="Consolas"/>
+          <w:sz w:val="20"/>
+          <w:szCs w:val="20"/>
+          <w:lang w:val="sr-Cyrl-RS"/>
+        </w:rPr>
+        <w:t>yyyy</w:t>
+      </w:r>
+      <w:r>
+        <w:rPr>
+          <w:rFonts w:ascii="Consolas" w:hAnsi="Consolas"/>
+          <w:sz w:val="20"/>
+          <w:szCs w:val="20"/>
+        </w:rPr>
+        <w:t xml:space="preserve"> </w:t>
+      </w:r>
+      <w:r>
+        <w:rPr>
+          <w:rFonts w:ascii="Consolas" w:hAnsi="Consolas"/>
+          <w:sz w:val="20"/>
+          <w:szCs w:val="20"/>
+          <w:lang w:val="sr-Cyrl-RS"/>
+        </w:rPr>
+        <w:t>–</w:t>
+      </w:r>
+      <w:r>
+        <w:rPr>
+          <w:rFonts w:ascii="Consolas" w:hAnsi="Consolas"/>
+          <w:sz w:val="20"/>
+          <w:szCs w:val="20"/>
+        </w:rPr>
+        <w:t xml:space="preserve"> </w:t>
+      </w:r>
+      <w:r>
+        <w:rPr>
+          <w:rFonts w:ascii="Consolas" w:hAnsi="Consolas"/>
+          <w:sz w:val="20"/>
+          <w:szCs w:val="20"/>
+          <w:lang w:val="sr-Cyrl-RS"/>
+        </w:rPr>
+        <w:t>mm</w:t>
+      </w:r>
+      <w:r>
+        <w:rPr>
+          <w:rFonts w:ascii="Consolas" w:hAnsi="Consolas"/>
+          <w:sz w:val="20"/>
+          <w:szCs w:val="20"/>
+        </w:rPr>
+        <w:t xml:space="preserve"> </w:t>
+      </w:r>
+      <w:r>
+        <w:rPr>
+          <w:rFonts w:ascii="Consolas" w:hAnsi="Consolas"/>
+          <w:sz w:val="20"/>
+          <w:szCs w:val="20"/>
+          <w:lang w:val="sr-Cyrl-RS"/>
+        </w:rPr>
+        <w:t>-</w:t>
+      </w:r>
+      <w:r>
+        <w:rPr>
+          <w:rFonts w:ascii="Consolas" w:hAnsi="Consolas"/>
+          <w:sz w:val="20"/>
+          <w:szCs w:val="20"/>
+        </w:rPr>
+        <w:t xml:space="preserve"> </w:t>
+      </w:r>
+      <w:r>
+        <w:rPr>
+          <w:rFonts w:ascii="Consolas" w:hAnsi="Consolas"/>
+          <w:sz w:val="20"/>
+          <w:szCs w:val="20"/>
+          <w:lang w:val="sr-Cyrl-RS"/>
+        </w:rPr>
+        <w:t>dd</w:t>
+      </w:r>
     </w:p>
     <w:p>
       <w:pPr>
@@ -11829,7 +15352,6 @@
           <w:rFonts w:ascii="Consolas" w:hAnsi="Consolas"/>
           <w:sz w:val="20"/>
           <w:szCs w:val="20"/>
-          <w:lang w:val="sr-Cyrl-RS"/>
         </w:rPr>
       </w:pPr>
       <w:r>
@@ -11841,6 +15363,14 @@
         </w:rPr>
         <w:t># Create scrollbar</w:t>
       </w:r>
+      <w:r>
+        <w:rPr>
+          <w:rFonts w:ascii="Consolas" w:hAnsi="Consolas"/>
+          <w:sz w:val="20"/>
+          <w:szCs w:val="20"/>
+        </w:rPr>
+        <w:t xml:space="preserve"> #</w:t>
+      </w:r>
     </w:p>
     <w:p>
       <w:pPr>
@@ -11910,7 +15440,6 @@
           <w:rFonts w:ascii="Consolas" w:hAnsi="Consolas"/>
           <w:sz w:val="20"/>
           <w:szCs w:val="20"/>
-          <w:lang w:val="sr-Cyrl-RS"/>
         </w:rPr>
       </w:pPr>
       <w:r>
@@ -11922,6 +15451,14 @@
         </w:rPr>
         <w:t># Set scroll to listbox</w:t>
       </w:r>
+      <w:r>
+        <w:rPr>
+          <w:rFonts w:ascii="Consolas" w:hAnsi="Consolas"/>
+          <w:sz w:val="20"/>
+          <w:szCs w:val="20"/>
+        </w:rPr>
+        <w:t xml:space="preserve"> #</w:t>
+      </w:r>
     </w:p>
     <w:p>
       <w:pPr>
@@ -11991,7 +15528,6 @@
           <w:rFonts w:ascii="Consolas" w:hAnsi="Consolas"/>
           <w:sz w:val="20"/>
           <w:szCs w:val="20"/>
-          <w:lang w:val="sr-Cyrl-RS"/>
         </w:rPr>
       </w:pPr>
       <w:r>
@@ -12003,6 +15539,14 @@
         </w:rPr>
         <w:t># Bind select</w:t>
       </w:r>
+      <w:r>
+        <w:rPr>
+          <w:rFonts w:ascii="Consolas" w:hAnsi="Consolas"/>
+          <w:sz w:val="20"/>
+          <w:szCs w:val="20"/>
+        </w:rPr>
+        <w:t xml:space="preserve"> #</w:t>
+      </w:r>
     </w:p>
     <w:p>
       <w:pPr>
@@ -12057,7 +15601,6 @@
           <w:rFonts w:ascii="Consolas" w:hAnsi="Consolas"/>
           <w:sz w:val="20"/>
           <w:szCs w:val="20"/>
-          <w:lang w:val="sr-Cyrl-RS"/>
         </w:rPr>
       </w:pPr>
       <w:r>
@@ -12069,6 +15612,14 @@
         </w:rPr>
         <w:t># Buttons</w:t>
       </w:r>
+      <w:r>
+        <w:rPr>
+          <w:rFonts w:ascii="Consolas" w:hAnsi="Consolas"/>
+          <w:sz w:val="20"/>
+          <w:szCs w:val="20"/>
+        </w:rPr>
+        <w:t xml:space="preserve"> #</w:t>
+      </w:r>
     </w:p>
     <w:p>
       <w:pPr>
@@ -12084,6 +15635,47 @@
           <w:rFonts w:ascii="Consolas" w:hAnsi="Consolas"/>
           <w:sz w:val="20"/>
           <w:szCs w:val="20"/>
+        </w:rPr>
+      </w:pPr>
+      <w:r>
+        <w:rPr>
+          <w:rFonts w:ascii="Consolas" w:hAnsi="Consolas"/>
+          <w:sz w:val="20"/>
+          <w:szCs w:val="20"/>
+        </w:rPr>
+        <w:t xml:space="preserve"># </w:t>
+      </w:r>
+      <w:r>
+        <w:rPr>
+          <w:rFonts w:ascii="Consolas" w:hAnsi="Consolas"/>
+          <w:sz w:val="20"/>
+          <w:szCs w:val="20"/>
+        </w:rPr>
+        <w:t># Button for</w:t>
+      </w:r>
+      <w:r>
+        <w:rPr>
+          <w:rFonts w:ascii="Consolas" w:hAnsi="Consolas"/>
+          <w:sz w:val="20"/>
+          <w:szCs w:val="20"/>
+        </w:rPr>
+        <w:t xml:space="preserve"> adding data to database #</w:t>
+      </w:r>
+    </w:p>
+    <w:p>
+      <w:pPr>
+        <w:pBdr>
+          <w:top w:val="single" w:sz="4" w:space="1" w:color="auto"/>
+          <w:left w:val="single" w:sz="4" w:space="4" w:color="auto"/>
+          <w:bottom w:val="single" w:sz="4" w:space="1" w:color="auto"/>
+          <w:right w:val="single" w:sz="4" w:space="4" w:color="auto"/>
+        </w:pBdr>
+        <w:spacing w:before="0" w:after="0"/>
+        <w:jc w:val="left"/>
+        <w:rPr>
+          <w:rFonts w:ascii="Consolas" w:hAnsi="Consolas"/>
+          <w:sz w:val="20"/>
+          <w:szCs w:val="20"/>
           <w:lang w:val="sr-Cyrl-RS"/>
         </w:rPr>
       </w:pPr>
@@ -12141,6 +15733,22 @@
           <w:lang w:val="sr-Cyrl-RS"/>
         </w:rPr>
       </w:pPr>
+      <w:r>
+        <w:rPr>
+          <w:rFonts w:ascii="Consolas" w:hAnsi="Consolas"/>
+          <w:sz w:val="20"/>
+          <w:szCs w:val="20"/>
+        </w:rPr>
+        <w:t># Button for</w:t>
+      </w:r>
+      <w:r>
+        <w:rPr>
+          <w:rFonts w:ascii="Consolas" w:hAnsi="Consolas"/>
+          <w:sz w:val="20"/>
+          <w:szCs w:val="20"/>
+        </w:rPr>
+        <w:t xml:space="preserve"> deleting data from database #</w:t>
+      </w:r>
     </w:p>
     <w:p>
       <w:pPr>
@@ -12213,6 +15821,22 @@
           <w:lang w:val="sr-Cyrl-RS"/>
         </w:rPr>
       </w:pPr>
+      <w:r>
+        <w:rPr>
+          <w:rFonts w:ascii="Consolas" w:hAnsi="Consolas"/>
+          <w:sz w:val="20"/>
+          <w:szCs w:val="20"/>
+        </w:rPr>
+        <w:t># Button for</w:t>
+      </w:r>
+      <w:r>
+        <w:rPr>
+          <w:rFonts w:ascii="Consolas" w:hAnsi="Consolas"/>
+          <w:sz w:val="20"/>
+          <w:szCs w:val="20"/>
+        </w:rPr>
+        <w:t xml:space="preserve"> updating data in database #</w:t>
+      </w:r>
     </w:p>
     <w:p>
       <w:pPr>
@@ -12285,6 +15909,22 @@
           <w:lang w:val="sr-Cyrl-RS"/>
         </w:rPr>
       </w:pPr>
+      <w:r>
+        <w:rPr>
+          <w:rFonts w:ascii="Consolas" w:hAnsi="Consolas"/>
+          <w:sz w:val="20"/>
+          <w:szCs w:val="20"/>
+        </w:rPr>
+        <w:t># Button for</w:t>
+      </w:r>
+      <w:r>
+        <w:rPr>
+          <w:rFonts w:ascii="Consolas" w:hAnsi="Consolas"/>
+          <w:sz w:val="20"/>
+          <w:szCs w:val="20"/>
+        </w:rPr>
+        <w:t xml:space="preserve"> clearing entry fields #</w:t>
+      </w:r>
     </w:p>
     <w:p>
       <w:pPr>
@@ -12354,9 +15994,75 @@
           <w:rFonts w:ascii="Consolas" w:hAnsi="Consolas"/>
           <w:sz w:val="20"/>
           <w:szCs w:val="20"/>
-          <w:lang w:val="sr-Cyrl-RS"/>
-        </w:rPr>
-      </w:pPr>
+        </w:rPr>
+      </w:pPr>
+      <w:r>
+        <w:rPr>
+          <w:rFonts w:ascii="Consolas" w:hAnsi="Consolas"/>
+          <w:sz w:val="20"/>
+          <w:szCs w:val="20"/>
+          <w:lang w:val="sr-Cyrl-RS"/>
+        </w:rPr>
+        <w:t># Option menu</w:t>
+      </w:r>
+      <w:r>
+        <w:rPr>
+          <w:rFonts w:ascii="Consolas" w:hAnsi="Consolas"/>
+          <w:sz w:val="20"/>
+          <w:szCs w:val="20"/>
+        </w:rPr>
+        <w:t xml:space="preserve"> </w:t>
+      </w:r>
+      <w:r>
+        <w:rPr>
+          <w:rFonts w:ascii="Consolas" w:hAnsi="Consolas"/>
+          <w:sz w:val="20"/>
+          <w:szCs w:val="20"/>
+        </w:rPr>
+        <w:t xml:space="preserve">with </w:t>
+      </w:r>
+      <w:r>
+        <w:rPr>
+          <w:rFonts w:ascii="Consolas" w:hAnsi="Consolas"/>
+          <w:sz w:val="20"/>
+          <w:szCs w:val="20"/>
+          <w:lang w:val="sr-Cyrl-RS"/>
+        </w:rPr>
+        <w:t>StringVar</w:t>
+      </w:r>
+      <w:r>
+        <w:rPr>
+          <w:rFonts w:ascii="Consolas" w:hAnsi="Consolas"/>
+          <w:sz w:val="20"/>
+          <w:szCs w:val="20"/>
+        </w:rPr>
+        <w:t xml:space="preserve"> and </w:t>
+      </w:r>
+      <w:r>
+        <w:rPr>
+          <w:rFonts w:ascii="Consolas" w:hAnsi="Consolas"/>
+          <w:sz w:val="20"/>
+          <w:szCs w:val="20"/>
+          <w:lang w:val="sr-Cyrl-RS"/>
+        </w:rPr>
+        <w:t>OptionMenu</w:t>
+      </w:r>
+      <w:r>
+        <w:rPr>
+          <w:rFonts w:ascii="Consolas" w:hAnsi="Consolas"/>
+          <w:sz w:val="20"/>
+          <w:szCs w:val="20"/>
+        </w:rPr>
+        <w:t xml:space="preserve"> </w:t>
+      </w:r>
+      <w:r>
+        <w:rPr>
+          <w:rFonts w:ascii="Consolas" w:hAnsi="Consolas"/>
+          <w:sz w:val="20"/>
+          <w:szCs w:val="20"/>
+        </w:rPr>
+        <w:t>#</w:t>
+      </w:r>
     </w:p>
     <w:p>
       <w:pPr>
@@ -12382,7 +16088,7 @@
           <w:szCs w:val="20"/>
           <w:lang w:val="sr-Cyrl-RS"/>
         </w:rPr>
-        <w:t># Option menu</w:t>
+        <w:t>search_options = ['Sindikat', 'Ime', 'Prezime']</w:t>
       </w:r>
     </w:p>
     <w:p>
@@ -12409,7 +16115,7 @@
           <w:szCs w:val="20"/>
           <w:lang w:val="sr-Cyrl-RS"/>
         </w:rPr>
-        <w:t>search_options = ['Sindikat', 'Ime', 'Prezime']</w:t>
+        <w:t>options_variable = StringVar()</w:t>
       </w:r>
     </w:p>
     <w:p>
@@ -12436,7 +16142,7 @@
           <w:szCs w:val="20"/>
           <w:lang w:val="sr-Cyrl-RS"/>
         </w:rPr>
-        <w:t>options_variable = StringVar()</w:t>
+        <w:t>options_variable.set('Pojam za pretragu')</w:t>
       </w:r>
     </w:p>
     <w:p>
@@ -12463,7 +16169,7 @@
           <w:szCs w:val="20"/>
           <w:lang w:val="sr-Cyrl-RS"/>
         </w:rPr>
-        <w:t>options_variable.set('Pojam za pretragu')</w:t>
+        <w:t>search_option_menu = OptionMenu(app, options_variable, *search_options)</w:t>
       </w:r>
     </w:p>
     <w:p>
@@ -12490,7 +16196,7 @@
           <w:szCs w:val="20"/>
           <w:lang w:val="sr-Cyrl-RS"/>
         </w:rPr>
-        <w:t>search_option_menu = OptionMenu(app, options_variable, *search_options)</w:t>
+        <w:t>search_option_menu.grid(row=10, column=7)</w:t>
       </w:r>
     </w:p>
     <w:p>
@@ -12507,17 +16213,15 @@
           <w:rFonts w:ascii="Consolas" w:hAnsi="Consolas"/>
           <w:sz w:val="20"/>
           <w:szCs w:val="20"/>
-          <w:lang w:val="sr-Cyrl-RS"/>
-        </w:rPr>
-      </w:pPr>
-      <w:r>
-        <w:rPr>
-          <w:rFonts w:ascii="Consolas" w:hAnsi="Consolas"/>
-          <w:sz w:val="20"/>
-          <w:szCs w:val="20"/>
-          <w:lang w:val="sr-Cyrl-RS"/>
-        </w:rPr>
-        <w:t>search_option_menu.grid(row=10, column=7)</w:t>
+        </w:rPr>
+      </w:pPr>
+      <w:r>
+        <w:rPr>
+          <w:rFonts w:ascii="Consolas" w:hAnsi="Consolas"/>
+          <w:sz w:val="20"/>
+          <w:szCs w:val="20"/>
+        </w:rPr>
+        <w:t># Button for changing data #</w:t>
       </w:r>
     </w:p>
     <w:p>
@@ -12537,6 +16241,15 @@
           <w:lang w:val="sr-Cyrl-RS"/>
         </w:rPr>
       </w:pPr>
+      <w:r>
+        <w:rPr>
+          <w:rFonts w:ascii="Consolas" w:hAnsi="Consolas"/>
+          <w:sz w:val="20"/>
+          <w:szCs w:val="20"/>
+          <w:lang w:val="sr-Cyrl-RS"/>
+        </w:rPr>
+        <w:t>charge_btn = Button(app, text='Uskoro za naplatu', width=15, command=populate_list_date)</w:t>
+      </w:r>
     </w:p>
     <w:p>
       <w:pPr>
@@ -12562,7 +16275,7 @@
           <w:szCs w:val="20"/>
           <w:lang w:val="sr-Cyrl-RS"/>
         </w:rPr>
-        <w:t>charge_btn = Button(app, text='Uskoro za naplatu', width=15, command=populate_list_date)</w:t>
+        <w:t>charge_btn.grid(row=9, column=7)</w:t>
       </w:r>
     </w:p>
     <w:p>
@@ -12579,17 +16292,15 @@
           <w:rFonts w:ascii="Consolas" w:hAnsi="Consolas"/>
           <w:sz w:val="20"/>
           <w:szCs w:val="20"/>
-          <w:lang w:val="sr-Cyrl-RS"/>
-        </w:rPr>
-      </w:pPr>
-      <w:r>
-        <w:rPr>
-          <w:rFonts w:ascii="Consolas" w:hAnsi="Consolas"/>
-          <w:sz w:val="20"/>
-          <w:szCs w:val="20"/>
-          <w:lang w:val="sr-Cyrl-RS"/>
-        </w:rPr>
-        <w:t>charge_btn.grid(row=9, column=7)</w:t>
+        </w:rPr>
+      </w:pPr>
+      <w:r>
+        <w:rPr>
+          <w:rFonts w:ascii="Consolas" w:hAnsi="Consolas"/>
+          <w:sz w:val="20"/>
+          <w:szCs w:val="20"/>
+        </w:rPr>
+        <w:t># Button for showing data #</w:t>
       </w:r>
     </w:p>
     <w:p>
@@ -12609,6 +16320,15 @@
           <w:lang w:val="sr-Cyrl-RS"/>
         </w:rPr>
       </w:pPr>
+      <w:r>
+        <w:rPr>
+          <w:rFonts w:ascii="Consolas" w:hAnsi="Consolas"/>
+          <w:sz w:val="20"/>
+          <w:szCs w:val="20"/>
+          <w:lang w:val="sr-Cyrl-RS"/>
+        </w:rPr>
+        <w:t>show_btn = Button(app, text='Svi podaci', width=12, command=populate_list)</w:t>
+      </w:r>
     </w:p>
     <w:p>
       <w:pPr>
@@ -12634,7 +16354,7 @@
           <w:szCs w:val="20"/>
           <w:lang w:val="sr-Cyrl-RS"/>
         </w:rPr>
-        <w:t>show_btn = Button(app, text='Svi podaci', width=12, command=populate_list)</w:t>
+        <w:t>show_btn.grid(row=10, column=5)</w:t>
       </w:r>
     </w:p>
     <w:p>
@@ -12651,17 +16371,15 @@
           <w:rFonts w:ascii="Consolas" w:hAnsi="Consolas"/>
           <w:sz w:val="20"/>
           <w:szCs w:val="20"/>
-          <w:lang w:val="sr-Cyrl-RS"/>
-        </w:rPr>
-      </w:pPr>
-      <w:r>
-        <w:rPr>
-          <w:rFonts w:ascii="Consolas" w:hAnsi="Consolas"/>
-          <w:sz w:val="20"/>
-          <w:szCs w:val="20"/>
-          <w:lang w:val="sr-Cyrl-RS"/>
-        </w:rPr>
-        <w:t>show_btn.grid(row=10, column=5)</w:t>
+        </w:rPr>
+      </w:pPr>
+      <w:r>
+        <w:rPr>
+          <w:rFonts w:ascii="Consolas" w:hAnsi="Consolas"/>
+          <w:sz w:val="20"/>
+          <w:szCs w:val="20"/>
+        </w:rPr>
+        <w:t># Button for search #</w:t>
       </w:r>
     </w:p>
     <w:p>
@@ -12681,6 +16399,15 @@
           <w:lang w:val="sr-Cyrl-RS"/>
         </w:rPr>
       </w:pPr>
+      <w:r>
+        <w:rPr>
+          <w:rFonts w:ascii="Consolas" w:hAnsi="Consolas"/>
+          <w:sz w:val="20"/>
+          <w:szCs w:val="20"/>
+          <w:lang w:val="sr-Cyrl-RS"/>
+        </w:rPr>
+        <w:t>search_btn = Button(app, text='Pretraga', width=12, command=populate_list_search)</w:t>
+      </w:r>
     </w:p>
     <w:p>
       <w:pPr>
@@ -12706,7 +16433,7 @@
           <w:szCs w:val="20"/>
           <w:lang w:val="sr-Cyrl-RS"/>
         </w:rPr>
-        <w:t>search_btn = Button(app, text='Pretraga', width=12, command=populate_list_search)</w:t>
+        <w:t>search_btn.grid(row=10, column=8)</w:t>
       </w:r>
     </w:p>
     <w:p>
@@ -12723,17 +16450,15 @@
           <w:rFonts w:ascii="Consolas" w:hAnsi="Consolas"/>
           <w:sz w:val="20"/>
           <w:szCs w:val="20"/>
-          <w:lang w:val="sr-Cyrl-RS"/>
-        </w:rPr>
-      </w:pPr>
-      <w:r>
-        <w:rPr>
-          <w:rFonts w:ascii="Consolas" w:hAnsi="Consolas"/>
-          <w:sz w:val="20"/>
-          <w:szCs w:val="20"/>
-          <w:lang w:val="sr-Cyrl-RS"/>
-        </w:rPr>
-        <w:t>search_btn.grid(row=10, column=8)</w:t>
+        </w:rPr>
+      </w:pPr>
+      <w:r>
+        <w:rPr>
+          <w:rFonts w:ascii="Consolas" w:hAnsi="Consolas"/>
+          <w:sz w:val="20"/>
+          <w:szCs w:val="20"/>
+        </w:rPr>
+        <w:t># app title #</w:t>
       </w:r>
     </w:p>
     <w:p>
@@ -12753,6 +16478,15 @@
           <w:lang w:val="sr-Cyrl-RS"/>
         </w:rPr>
       </w:pPr>
+      <w:r>
+        <w:rPr>
+          <w:rFonts w:ascii="Consolas" w:hAnsi="Consolas"/>
+          <w:sz w:val="20"/>
+          <w:szCs w:val="20"/>
+          <w:lang w:val="sr-Cyrl-RS"/>
+        </w:rPr>
+        <w:t>app.title('Sindikalna prodaja')</w:t>
+      </w:r>
     </w:p>
     <w:p>
       <w:pPr>
@@ -12778,7 +16512,7 @@
           <w:szCs w:val="20"/>
           <w:lang w:val="sr-Cyrl-RS"/>
         </w:rPr>
-        <w:t>app.title('Sindikalna prodaja')</w:t>
+        <w:t>app.geometry('1100x500')</w:t>
       </w:r>
     </w:p>
     <w:p>
@@ -12798,15 +16532,6 @@
           <w:lang w:val="sr-Cyrl-RS"/>
         </w:rPr>
       </w:pPr>
-      <w:r>
-        <w:rPr>
-          <w:rFonts w:ascii="Consolas" w:hAnsi="Consolas"/>
-          <w:sz w:val="20"/>
-          <w:szCs w:val="20"/>
-          <w:lang w:val="sr-Cyrl-RS"/>
-        </w:rPr>
-        <w:t>app.geometry('1100x500')</w:t>
-      </w:r>
     </w:p>
     <w:p>
       <w:pPr>
@@ -12822,9 +16547,25 @@
           <w:rFonts w:ascii="Consolas" w:hAnsi="Consolas"/>
           <w:sz w:val="20"/>
           <w:szCs w:val="20"/>
-          <w:lang w:val="sr-Cyrl-RS"/>
-        </w:rPr>
-      </w:pPr>
+        </w:rPr>
+      </w:pPr>
+      <w:r>
+        <w:rPr>
+          <w:rFonts w:ascii="Consolas" w:hAnsi="Consolas"/>
+          <w:sz w:val="20"/>
+          <w:szCs w:val="20"/>
+          <w:lang w:val="sr-Cyrl-RS"/>
+        </w:rPr>
+        <w:t># Populate data</w:t>
+      </w:r>
+      <w:r>
+        <w:rPr>
+          <w:rFonts w:ascii="Consolas" w:hAnsi="Consolas"/>
+          <w:sz w:val="20"/>
+          <w:szCs w:val="20"/>
+        </w:rPr>
+        <w:t xml:space="preserve"> #</w:t>
+      </w:r>
     </w:p>
     <w:p>
       <w:pPr>
@@ -12850,7 +16591,7 @@
           <w:szCs w:val="20"/>
           <w:lang w:val="sr-Cyrl-RS"/>
         </w:rPr>
-        <w:t># Populate data</w:t>
+        <w:t>populate_list()</w:t>
       </w:r>
     </w:p>
     <w:p>
@@ -12870,15 +16611,6 @@
           <w:lang w:val="sr-Cyrl-RS"/>
         </w:rPr>
       </w:pPr>
-      <w:r>
-        <w:rPr>
-          <w:rFonts w:ascii="Consolas" w:hAnsi="Consolas"/>
-          <w:sz w:val="20"/>
-          <w:szCs w:val="20"/>
-          <w:lang w:val="sr-Cyrl-RS"/>
-        </w:rPr>
-        <w:t>populate_list()</w:t>
-      </w:r>
     </w:p>
     <w:p>
       <w:pPr>
@@ -12894,25 +16626,6 @@
           <w:rFonts w:ascii="Consolas" w:hAnsi="Consolas"/>
           <w:sz w:val="20"/>
           <w:szCs w:val="20"/>
-          <w:lang w:val="sr-Cyrl-RS"/>
-        </w:rPr>
-      </w:pPr>
-    </w:p>
-    <w:p>
-      <w:pPr>
-        <w:pBdr>
-          <w:top w:val="single" w:sz="4" w:space="1" w:color="auto"/>
-          <w:left w:val="single" w:sz="4" w:space="4" w:color="auto"/>
-          <w:bottom w:val="single" w:sz="4" w:space="1" w:color="auto"/>
-          <w:right w:val="single" w:sz="4" w:space="4" w:color="auto"/>
-        </w:pBdr>
-        <w:spacing w:before="0" w:after="0"/>
-        <w:jc w:val="left"/>
-        <w:rPr>
-          <w:rFonts w:ascii="Consolas" w:hAnsi="Consolas"/>
-          <w:sz w:val="20"/>
-          <w:szCs w:val="20"/>
-          <w:lang w:val="sr-Cyrl-RS"/>
         </w:rPr>
       </w:pPr>
       <w:r>
@@ -12923,6 +16636,14 @@
           <w:lang w:val="sr-Cyrl-RS"/>
         </w:rPr>
         <w:t># Start program</w:t>
+      </w:r>
+      <w:r>
+        <w:rPr>
+          <w:rFonts w:ascii="Consolas" w:hAnsi="Consolas"/>
+          <w:sz w:val="20"/>
+          <w:szCs w:val="20"/>
+        </w:rPr>
+        <w:t xml:space="preserve"> #</w:t>
       </w:r>
     </w:p>
     <w:p>
@@ -13624,7 +17345,19 @@
         <w:rPr>
           <w:lang w:val="sr-Cyrl-RS"/>
         </w:rPr>
-        <w:t>Провера се врши за свако поље за унос података посебно тако што се проверава да ли су поља празна, да ли су унети подаци у одговарајућем опсегу као да ли су у исправном формату.</w:t>
+        <w:t xml:space="preserve">Провера се врши за свако поље за унос података посебно тако што се проверава да ли су поља празна, да ли су унети подаци у одговарајућем опсегу као </w:t>
+      </w:r>
+      <w:r>
+        <w:rPr>
+          <w:lang w:val="sr-Cyrl-RS"/>
+        </w:rPr>
+        <w:t xml:space="preserve">и </w:t>
+      </w:r>
+      <w:r>
+        <w:rPr>
+          <w:lang w:val="sr-Cyrl-RS"/>
+        </w:rPr>
+        <w:t>да ли су у исправном формату.</w:t>
       </w:r>
       <w:r>
         <w:rPr>
@@ -13644,53 +17377,68 @@
         </w:rPr>
         <w:t xml:space="preserve"> 1.1 и 1.2 приказују изглед корисничког интерфејса и проверу уноса података са упозорењем и приказом одговарајуће поруке.</w:t>
       </w:r>
-    </w:p>
-    <w:p>
-      <w:pPr>
-        <w:rPr>
-          <w:lang w:val="sr-Cyrl-RS"/>
-        </w:rPr>
-      </w:pPr>
-    </w:p>
-    <w:p>
-      <w:pPr>
-        <w:rPr>
-          <w:lang w:val="sr-Cyrl-RS"/>
-        </w:rPr>
-      </w:pPr>
-    </w:p>
-    <w:p>
-      <w:pPr>
-        <w:rPr>
-          <w:lang w:val="sr-Cyrl-RS"/>
-        </w:rPr>
-      </w:pPr>
-    </w:p>
-    <w:p>
-      <w:pPr>
-        <w:rPr>
-          <w:lang w:val="sr-Cyrl-RS"/>
-        </w:rPr>
-      </w:pPr>
-    </w:p>
-    <w:p>
-      <w:pPr>
-        <w:rPr>
-          <w:lang w:val="sr-Cyrl-RS"/>
-        </w:rPr>
-      </w:pPr>
-    </w:p>
-    <w:p>
-      <w:pPr>
-        <w:rPr>
-          <w:lang w:val="sr-Cyrl-RS"/>
-        </w:rPr>
-      </w:pPr>
-      <w:r>
-        <w:rPr>
-          <w:lang w:val="sr-Cyrl-RS"/>
-        </w:rPr>
-        <w:lastRenderedPageBreak/>
+      <w:r>
+        <w:rPr>
+          <w:lang w:val="sr-Cyrl-RS"/>
+        </w:rPr>
+        <w:t xml:space="preserve"> Програм пружа могућност за унос, измену, брисање и филтрирање података. Филтрирање се врши по једном од предложених критеријума, на пример филтрирање података по презимену или по имену корисника или филтрирање по називу синдиката, а постоји и посебно дугме које филтрира и приказује податке на основу датума исплате следеће рате за сваког корисника. Филтрирање корисника на основу </w:t>
+      </w:r>
+      <w:r>
+        <w:rPr>
+          <w:lang w:val="sr-Cyrl-RS"/>
+        </w:rPr>
+        <w:t>датума следеће рате је веома корисно јер пружа увид у стање платног биланса који се очекује у наредном периоду.</w:t>
+      </w:r>
+      <w:r>
+        <w:rPr>
+          <w:lang w:val="sr-Cyrl-RS"/>
+        </w:rPr>
+        <w:t xml:space="preserve"> Постоји и дугме које служи за брисање свих података унетих у поља за унос, што је веома корисно при уносу великог броја клијената у кратком временском периоду али и при филтрирању података.</w:t>
+      </w:r>
+      <w:r>
+        <w:rPr>
+          <w:lang w:val="sr-Cyrl-RS"/>
+        </w:rPr>
+        <w:t xml:space="preserve"> </w:t>
+      </w:r>
+      <w:r>
+        <w:rPr>
+          <w:lang w:val="sr-Cyrl-RS"/>
+        </w:rPr>
+        <w:t xml:space="preserve">Дугме за рачунање израчунава износ појединачних рата тако што од укупног износа одузима износ уплаћен при куповини и остатак дели </w:t>
+      </w:r>
+      <w:r>
+        <w:rPr>
+          <w:lang w:val="sr-Cyrl-RS"/>
+        </w:rPr>
+        <w:t>са уписаним бројем рата на једнаке делове, такође функционалност која стоји иза овог дугмета проверава да ли се унети подаци слажу са формулом за израчунавање у случају када корисник накнадно промени број рата или неку другу бројну вредност која се користи у рачунању појединачних износа за сваку рату.</w:t>
+      </w:r>
+    </w:p>
+    <w:p>
+      <w:pPr>
+        <w:ind w:firstLine="0"/>
+        <w:rPr>
+          <w:lang w:val="sr-Cyrl-RS"/>
+        </w:rPr>
+      </w:pPr>
+    </w:p>
+    <w:p>
+      <w:pPr>
+        <w:rPr>
+          <w:lang w:val="sr-Cyrl-RS"/>
+        </w:rPr>
+      </w:pPr>
+    </w:p>
+    <w:p>
+      <w:pPr>
+        <w:rPr>
+          <w:lang w:val="sr-Cyrl-RS"/>
+        </w:rPr>
+      </w:pPr>
+      <w:r>
+        <w:rPr>
+          <w:lang w:val="sr-Cyrl-RS"/>
+        </w:rPr>
         <w:t xml:space="preserve"> </w:t>
       </w:r>
       <w:r>
@@ -13939,11 +17687,6 @@
       </w:r>
     </w:p>
     <w:p>
-      <w:pPr>
-        <w:rPr>
-          <w:lang w:val="sr-Cyrl-RS"/>
-        </w:rPr>
-      </w:pPr>
       <w:r>
         <w:rPr>
           <w:i/>
@@ -13984,7 +17727,19 @@
         <w:rPr>
           <w:lang w:val="sr-Cyrl-RS"/>
         </w:rPr>
-        <w:t xml:space="preserve"> интерпретер у један директоријум</w:t>
+        <w:t xml:space="preserve"> интерпретер</w:t>
+      </w:r>
+      <w:r>
+        <w:rPr>
+          <w:lang w:val="sr-Cyrl-RS"/>
+        </w:rPr>
+        <w:t xml:space="preserve"> и све библиотеке, модуле и остале датотеке неопходне за рад вашег програма</w:t>
+      </w:r>
+      <w:r>
+        <w:rPr>
+          <w:lang w:val="sr-Cyrl-RS"/>
+        </w:rPr>
+        <w:t xml:space="preserve"> у један директоријум</w:t>
       </w:r>
       <w:r>
         <w:rPr>
@@ -13996,13 +17751,97 @@
         <w:rPr>
           <w:lang w:val="sr-Cyrl-RS"/>
         </w:rPr>
-        <w:t xml:space="preserve"> Поред многих  опција које </w:t>
+        <w:t xml:space="preserve"> </w:t>
+      </w:r>
+      <w:r>
+        <w:rPr>
+          <w:lang w:val="sr-Cyrl-RS"/>
+        </w:rPr>
+        <w:t xml:space="preserve">Покретањем </w:t>
       </w:r>
       <w:r>
         <w:rPr>
           <w:i/>
           <w:iCs/>
         </w:rPr>
+        <w:t>p</w:t>
+      </w:r>
+      <w:r>
+        <w:rPr>
+          <w:i/>
+          <w:iCs/>
+        </w:rPr>
+        <w:t>yinstaller</w:t>
+      </w:r>
+      <w:r>
+        <w:rPr>
+          <w:i/>
+          <w:iCs/>
+        </w:rPr>
+        <w:t xml:space="preserve"> </w:t>
+      </w:r>
+      <w:r>
+        <w:rPr>
+          <w:lang w:val="sr-Cyrl-RS"/>
+        </w:rPr>
+        <w:t xml:space="preserve">команде </w:t>
+      </w:r>
+      <w:r>
+        <w:rPr>
+          <w:lang w:val="sr-Cyrl-RS"/>
+        </w:rPr>
+        <w:t xml:space="preserve">настају два директоријума под називом </w:t>
+      </w:r>
+      <w:r>
+        <w:t xml:space="preserve">build </w:t>
+      </w:r>
+      <w:r>
+        <w:rPr>
+          <w:lang w:val="sr-Cyrl-RS"/>
+        </w:rPr>
+        <w:t xml:space="preserve">и </w:t>
+      </w:r>
+      <w:r>
+        <w:t xml:space="preserve">dist. </w:t>
+      </w:r>
+      <w:r>
+        <w:rPr>
+          <w:lang w:val="sr-Cyrl-RS"/>
+        </w:rPr>
+        <w:t xml:space="preserve">Први од наведених директоријума чува датотеке које су неопходне за рад програма, а директоријум под називом </w:t>
+      </w:r>
+      <w:r>
+        <w:t>dist</w:t>
+      </w:r>
+      <w:r>
+        <w:rPr>
+          <w:lang w:val="sr-Cyrl-RS"/>
+        </w:rPr>
+        <w:t xml:space="preserve"> садржи извршну датотеку вашег програма, дакле програм се сада покреће преко извршне датотеке или </w:t>
+      </w:r>
+      <w:r>
+        <w:rPr>
+          <w:lang w:val="sr-Cyrl-RS"/>
+        </w:rPr>
+        <w:t>преко пречице до извршне датотеке као што је то углавном случај после инсталације десктоп апликације.</w:t>
+      </w:r>
+      <w:r>
+        <w:rPr>
+          <w:lang w:val="sr-Cyrl-RS"/>
+        </w:rPr>
+        <w:t xml:space="preserve"> </w:t>
+      </w:r>
+      <w:r>
+        <w:rPr>
+          <w:lang w:val="sr-Cyrl-RS"/>
+        </w:rPr>
+        <w:t xml:space="preserve">Поред многих  опција које </w:t>
+      </w:r>
+      <w:r>
+        <w:rPr>
+          <w:i/>
+          <w:iCs/>
+        </w:rPr>
         <w:t>Pyinstaller</w:t>
       </w:r>
       <w:r>
@@ -14043,6 +17882,12 @@
           <w:lang w:val="sr-Cyrl-RS"/>
         </w:rPr>
         <w:t>конзолног прозора у режиму рада програма са графичким корисничким интерфејсом.</w:t>
+      </w:r>
+      <w:r>
+        <w:rPr>
+          <w:lang w:val="sr-Cyrl-RS"/>
+        </w:rPr>
+        <w:t xml:space="preserve"> Од осталих доступних опција као веома корисне издвојио бих </w:t>
       </w:r>
     </w:p>
     <w:p>
@@ -14101,13 +17946,100 @@
         <w:rPr>
           <w:lang w:val="sr-Cyrl-RS"/>
         </w:rPr>
-        <w:t>формат, слање података електронском поштом као и тестирање због побољшања перформанси и безбедности података.</w:t>
-      </w:r>
-      <w:r>
-        <w:rPr>
-          <w:lang w:val="sr-Cyrl-RS"/>
-        </w:rPr>
-        <w:t xml:space="preserve"> Радећи на овом пројекту имао сам прилику да проширим своје знање из многих области програмирања као што су планирање и пројектовање, форматирање и конверзија података, као и тестирање софтвера уз помоћ реалних података и у сарадњи са будућим корисницима.</w:t>
+        <w:t>формат,</w:t>
+      </w:r>
+      <w:r>
+        <w:rPr>
+          <w:lang w:val="sr-Cyrl-RS"/>
+        </w:rPr>
+        <w:t xml:space="preserve"> увоз података из </w:t>
+      </w:r>
+      <w:r>
+        <w:rPr>
+          <w:i/>
+          <w:iCs/>
+        </w:rPr>
+        <w:t>Excel</w:t>
+      </w:r>
+      <w:r>
+        <w:rPr>
+          <w:i/>
+          <w:iCs/>
+          <w:lang w:val="sr-Cyrl-RS"/>
+        </w:rPr>
+        <w:t xml:space="preserve"> </w:t>
+      </w:r>
+      <w:r>
+        <w:rPr>
+          <w:lang w:val="sr-Cyrl-RS"/>
+        </w:rPr>
+        <w:t>формата</w:t>
+      </w:r>
+      <w:r>
+        <w:rPr>
+          <w:lang w:val="sr-Cyrl-RS"/>
+        </w:rPr>
+        <w:t xml:space="preserve">, избор различитих износа за сваку рату појединачно, </w:t>
+      </w:r>
+      <w:r>
+        <w:rPr>
+          <w:lang w:val="sr-Cyrl-RS"/>
+        </w:rPr>
+        <w:t>слање података електронском поштом</w:t>
+      </w:r>
+      <w:r>
+        <w:rPr>
+          <w:lang w:val="sr-Cyrl-RS"/>
+        </w:rPr>
+        <w:t>, архивирање података</w:t>
+      </w:r>
+      <w:r>
+        <w:rPr>
+          <w:lang w:val="sr-Cyrl-RS"/>
+        </w:rPr>
+        <w:t xml:space="preserve"> као и тестирање због побољшања перформанси и безбедности података.</w:t>
+      </w:r>
+      <w:r>
+        <w:rPr>
+          <w:lang w:val="sr-Cyrl-RS"/>
+        </w:rPr>
+        <w:t xml:space="preserve"> </w:t>
+      </w:r>
+      <w:r>
+        <w:rPr>
+          <w:lang w:val="sr-Cyrl-RS"/>
+        </w:rPr>
+        <w:t>Што се тиче тестирања пре свега би требало тестирати унос велике количине података и унос различитих типова података</w:t>
+      </w:r>
+      <w:r>
+        <w:rPr>
+          <w:lang w:val="sr-Cyrl-RS"/>
+        </w:rPr>
+        <w:t>, такође тестирање једноставности употребе корисничког интерфејса би свакако имало смисла</w:t>
+      </w:r>
+      <w:r>
+        <w:rPr>
+          <w:lang w:val="sr-Cyrl-RS"/>
+        </w:rPr>
+        <w:t xml:space="preserve">. Једна од могућности за даљи развој и унапређење </w:t>
+      </w:r>
+      <w:r>
+        <w:rPr>
+          <w:lang w:val="sr-Cyrl-RS"/>
+        </w:rPr>
+        <w:t xml:space="preserve">програма за евиденцију синдикалне продаје свакако би  било и увођење могућности избора између латиничног и ћириличног  писма као и могућност избора језика свих текстуалних елемената, на пример на енглеском, немачком или неком трећем језику. </w:t>
+      </w:r>
+      <w:r>
+        <w:rPr>
+          <w:lang w:val="sr-Cyrl-RS"/>
+        </w:rPr>
+        <w:t>Радећи на овом пројекту имао сам прилику да проширим своје знање из многих области програмирања као што су планирање и пројектовање, форматирање и конверзија података, као и тестирање софтвера уз помоћ реалних података и у сарадњи са будућим корисницима.</w:t>
+      </w:r>
+      <w:r>
+        <w:rPr>
+          <w:lang w:val="sr-Cyrl-RS"/>
+        </w:rPr>
+        <w:t xml:space="preserve"> Такође имао сам прилику да научим како се пише документација једног академског рада, што ће ми свакако бити од користи у будућности.</w:t>
       </w:r>
     </w:p>
     <w:p>
@@ -14606,19 +18538,19 @@
         <w:rPr>
           <w:lang w:val="sr-Cyrl-RS"/>
         </w:rPr>
-        <w:t xml:space="preserve"> </w:t>
-      </w:r>
-      <w:r>
-        <w:rPr>
-          <w:lang w:val="sr-Cyrl-RS"/>
-        </w:rPr>
-        <w:t>дугм</w:t>
-      </w:r>
-      <w:r>
-        <w:rPr>
-          <w:lang w:val="sr-Cyrl-RS"/>
-        </w:rPr>
-        <w:t>ад 2,11</w:t>
+        <w:t xml:space="preserve"> дугмад </w:t>
+      </w:r>
+      <w:r>
+        <w:rPr>
+          <w:lang w:val="sr-Cyrl-RS"/>
+        </w:rPr>
+        <w:t>1,</w:t>
+      </w:r>
+      <w:r>
+        <w:rPr>
+          <w:lang w:val="sr-Cyrl-RS"/>
+        </w:rPr>
+        <w:t>2,11</w:t>
       </w:r>
     </w:p>
     <w:p>
@@ -14640,6 +18572,97 @@
         </w:rPr>
         <w:t xml:space="preserve"> пакет 13</w:t>
       </w:r>
+    </w:p>
+    <w:p>
+      <w:pPr>
+        <w:jc w:val="left"/>
+        <w:rPr>
+          <w:lang w:val="sr-Cyrl-RS"/>
+        </w:rPr>
+      </w:pPr>
+      <w:r>
+        <w:t xml:space="preserve">21. </w:t>
+      </w:r>
+      <w:r>
+        <w:rPr>
+          <w:lang w:val="sr-Cyrl-RS"/>
+        </w:rPr>
+        <w:t>форматирање 14</w:t>
+      </w:r>
+    </w:p>
+    <w:p>
+      <w:pPr>
+        <w:jc w:val="left"/>
+        <w:rPr>
+          <w:lang w:val="sr-Cyrl-RS"/>
+        </w:rPr>
+      </w:pPr>
+      <w:r>
+        <w:rPr>
+          <w:lang w:val="sr-Cyrl-RS"/>
+        </w:rPr>
+        <w:t>22. конверзија 14</w:t>
+      </w:r>
+    </w:p>
+    <w:p>
+      <w:pPr>
+        <w:jc w:val="left"/>
+        <w:rPr>
+          <w:lang w:val="sr-Cyrl-RS"/>
+        </w:rPr>
+      </w:pPr>
+      <w:r>
+        <w:rPr>
+          <w:lang w:val="sr-Cyrl-RS"/>
+        </w:rPr>
+        <w:t>23. архивирање 14</w:t>
+      </w:r>
+    </w:p>
+    <w:p>
+      <w:pPr>
+        <w:jc w:val="left"/>
+        <w:rPr>
+          <w:lang w:val="sr-Cyrl-RS"/>
+        </w:rPr>
+      </w:pPr>
+      <w:r>
+        <w:rPr>
+          <w:lang w:val="sr-Cyrl-RS"/>
+        </w:rPr>
+        <w:t>24. унапређење 14</w:t>
+      </w:r>
+    </w:p>
+    <w:p>
+      <w:pPr>
+        <w:jc w:val="left"/>
+        <w:rPr>
+          <w:lang w:val="sr-Cyrl-RS"/>
+        </w:rPr>
+      </w:pPr>
+    </w:p>
+    <w:p>
+      <w:pPr>
+        <w:jc w:val="left"/>
+        <w:rPr>
+          <w:lang w:val="sr-Cyrl-RS"/>
+        </w:rPr>
+      </w:pPr>
+    </w:p>
+    <w:p>
+      <w:pPr>
+        <w:jc w:val="left"/>
+        <w:rPr>
+          <w:lang w:val="sr-Cyrl-RS"/>
+        </w:rPr>
+      </w:pPr>
+    </w:p>
+    <w:p>
+      <w:pPr>
+        <w:jc w:val="left"/>
+        <w:rPr>
+          <w:lang w:val="sr-Cyrl-RS"/>
+        </w:rPr>
+      </w:pPr>
     </w:p>
     <w:p>
       <w:pPr>
@@ -14900,13 +18923,7 @@
           <w:rPr>
             <w:rStyle w:val="Hyperlink"/>
           </w:rPr>
-          <w:t>https://www.tutorialspoint.com/sqlite/sqlite_python.htm</w:t>
-        </w:r>
-        <w:r>
-          <w:rPr>
-            <w:rStyle w:val="Hyperlink"/>
-          </w:rPr>
-          <w:t xml:space="preserve"> Jul 2022</w:t>
+          <w:t>https://www.tutorialspoint.com/sqlite/sqlite_python.htm Jul 2022</w:t>
         </w:r>
       </w:hyperlink>
       <w:r>
@@ -15007,16 +19024,306 @@
       </w:r>
       <w:bookmarkEnd w:id="15"/>
     </w:p>
+    <w:p>
+      <w:pPr>
+        <w:rPr>
+          <w:lang w:val="sr-Cyrl-RS"/>
+        </w:rPr>
+      </w:pPr>
+      <w:r>
+        <w:rPr>
+          <w:lang w:val="sr-Cyrl-RS"/>
+        </w:rPr>
+        <w:t xml:space="preserve">Напоменуо бих то да је у процесу </w:t>
+      </w:r>
+      <w:r>
+        <w:rPr>
+          <w:lang w:val="sr-Cyrl-RS"/>
+        </w:rPr>
+        <w:t xml:space="preserve"> </w:t>
+      </w:r>
+      <w:r>
+        <w:rPr>
+          <w:lang w:val="sr-Cyrl-RS"/>
+        </w:rPr>
+        <w:t xml:space="preserve">израде софтвера веома важно имати у виду за кога пишете софтвер. Наиме постоји велика разлика у пројектовању и имплементацији у случајевима када су </w:t>
+      </w:r>
+      <w:r>
+        <w:rPr>
+          <w:lang w:val="sr-Cyrl-RS"/>
+        </w:rPr>
+        <w:t>крајњи корисници људи запослени у некој фирми или када су у питању корисници који имају на располагању велики избор различитог софтвера и могућност избора у том погледу</w:t>
+      </w:r>
+      <w:r>
+        <w:rPr>
+          <w:lang w:val="sr-Cyrl-RS"/>
+        </w:rPr>
+        <w:t>. У најбољем случају ваш софтвер улази у употребу без проблема и постаје важан део радног процеса, међутим у случају да постоје проблеми у коришћењу софтвера</w:t>
+      </w:r>
+      <w:r>
+        <w:rPr>
+          <w:lang w:val="sr-Cyrl-RS"/>
+        </w:rPr>
+        <w:t xml:space="preserve"> и радници не могу да се снађу и немају могућност замене софтвера, посао стаје или се успорава и послодавац губи новац. У том смислу веома је важно стриктно дефинисати и чврсто се држати свих задатака које програм може и које не може да изврши. То би требало континуирано понављати </w:t>
+      </w:r>
+      <w:r>
+        <w:rPr>
+          <w:lang w:val="sr-Cyrl-RS"/>
+        </w:rPr>
+        <w:t>у току пројектовања и израде софтвера, а пожељно</w:t>
+      </w:r>
+      <w:r>
+        <w:rPr>
+          <w:lang w:val="sr-Cyrl-RS"/>
+        </w:rPr>
+        <w:t xml:space="preserve"> је</w:t>
+      </w:r>
+      <w:r>
+        <w:rPr>
+          <w:lang w:val="sr-Cyrl-RS"/>
+        </w:rPr>
+        <w:t xml:space="preserve"> и повремено тестирање да би се што раније открили могући пропусти или неслагања између жељеног и постигнутог.</w:t>
+      </w:r>
+      <w:r>
+        <w:rPr>
+          <w:lang w:val="sr-Cyrl-RS"/>
+        </w:rPr>
+        <w:t xml:space="preserve"> </w:t>
+      </w:r>
+      <w:r>
+        <w:rPr>
+          <w:lang w:val="sr-Cyrl-RS"/>
+        </w:rPr>
+        <w:t xml:space="preserve">Такође употребу осетљивих података и података о личности </w:t>
+      </w:r>
+      <w:r>
+        <w:rPr>
+          <w:lang w:val="sr-Cyrl-RS"/>
+        </w:rPr>
+        <w:t>треба свести на</w:t>
+      </w:r>
+      <w:r>
+        <w:rPr>
+          <w:lang w:val="sr-Cyrl-RS"/>
+        </w:rPr>
+        <w:t xml:space="preserve"> </w:t>
+      </w:r>
+      <w:r>
+        <w:rPr>
+          <w:lang w:val="sr-Cyrl-RS"/>
+        </w:rPr>
+        <w:t>апсолутни минимум и треба их на што бољи начин заштитити и обезбедити. У том смислу треба нагласити важност обуке и едукације крајњих корисника</w:t>
+      </w:r>
+      <w:r>
+        <w:rPr>
+          <w:lang w:val="sr-Cyrl-RS"/>
+        </w:rPr>
+        <w:t xml:space="preserve"> у сврху повећања безбедности података али и због повећања ефикасности у раду и због искоришћавања свих могућности које софтвер нуди</w:t>
+      </w:r>
+      <w:r>
+        <w:rPr>
+          <w:lang w:val="sr-Cyrl-RS"/>
+        </w:rPr>
+        <w:t>.</w:t>
+      </w:r>
+    </w:p>
+    <w:p>
+      <w:pPr>
+        <w:rPr>
+          <w:lang w:val="sr-Cyrl-RS"/>
+        </w:rPr>
+      </w:pPr>
+    </w:p>
+    <w:p>
+      <w:pPr>
+        <w:rPr>
+          <w:lang w:val="sr-Cyrl-RS"/>
+        </w:rPr>
+      </w:pPr>
+    </w:p>
+    <w:p>
+      <w:pPr>
+        <w:rPr>
+          <w:lang w:val="sr-Cyrl-RS"/>
+        </w:rPr>
+      </w:pPr>
+    </w:p>
+    <w:p>
+      <w:pPr>
+        <w:rPr>
+          <w:lang w:val="sr-Cyrl-RS"/>
+        </w:rPr>
+      </w:pPr>
+    </w:p>
+    <w:p>
+      <w:pPr>
+        <w:rPr>
+          <w:lang w:val="sr-Cyrl-RS"/>
+        </w:rPr>
+      </w:pPr>
+    </w:p>
+    <w:p>
+      <w:pPr>
+        <w:rPr>
+          <w:lang w:val="sr-Cyrl-RS"/>
+        </w:rPr>
+      </w:pPr>
+    </w:p>
+    <w:p>
+      <w:pPr>
+        <w:rPr>
+          <w:lang w:val="sr-Cyrl-RS"/>
+        </w:rPr>
+      </w:pPr>
+    </w:p>
+    <w:p>
+      <w:pPr>
+        <w:rPr>
+          <w:lang w:val="sr-Cyrl-RS"/>
+        </w:rPr>
+      </w:pPr>
+    </w:p>
+    <w:p>
+      <w:pPr>
+        <w:rPr>
+          <w:lang w:val="sr-Cyrl-RS"/>
+        </w:rPr>
+      </w:pPr>
+    </w:p>
+    <w:p>
+      <w:pPr>
+        <w:rPr>
+          <w:lang w:val="sr-Cyrl-RS"/>
+        </w:rPr>
+      </w:pPr>
+    </w:p>
+    <w:p>
+      <w:pPr>
+        <w:rPr>
+          <w:lang w:val="sr-Cyrl-RS"/>
+        </w:rPr>
+      </w:pPr>
+    </w:p>
+    <w:p>
+      <w:pPr>
+        <w:rPr>
+          <w:lang w:val="sr-Cyrl-RS"/>
+        </w:rPr>
+      </w:pPr>
+    </w:p>
+    <w:p>
+      <w:pPr>
+        <w:rPr>
+          <w:lang w:val="sr-Cyrl-RS"/>
+        </w:rPr>
+      </w:pPr>
+    </w:p>
+    <w:p>
+      <w:pPr>
+        <w:rPr>
+          <w:lang w:val="sr-Cyrl-RS"/>
+        </w:rPr>
+      </w:pPr>
+    </w:p>
+    <w:p>
+      <w:pPr>
+        <w:rPr>
+          <w:lang w:val="sr-Cyrl-RS"/>
+        </w:rPr>
+      </w:pPr>
+    </w:p>
+    <w:p>
+      <w:pPr>
+        <w:rPr>
+          <w:lang w:val="sr-Cyrl-RS"/>
+        </w:rPr>
+      </w:pPr>
+    </w:p>
+    <w:p>
+      <w:pPr>
+        <w:rPr>
+          <w:lang w:val="sr-Cyrl-RS"/>
+        </w:rPr>
+      </w:pPr>
+    </w:p>
+    <w:p>
+      <w:pPr>
+        <w:rPr>
+          <w:lang w:val="sr-Cyrl-RS"/>
+        </w:rPr>
+      </w:pPr>
+    </w:p>
+    <w:p>
+      <w:pPr>
+        <w:rPr>
+          <w:lang w:val="sr-Cyrl-RS"/>
+        </w:rPr>
+      </w:pPr>
+    </w:p>
+    <w:p>
+      <w:pPr>
+        <w:rPr>
+          <w:lang w:val="sr-Cyrl-RS"/>
+        </w:rPr>
+      </w:pPr>
+    </w:p>
+    <w:p>
+      <w:pPr>
+        <w:rPr>
+          <w:lang w:val="sr-Cyrl-RS"/>
+        </w:rPr>
+      </w:pPr>
+    </w:p>
+    <w:p>
+      <w:pPr>
+        <w:rPr>
+          <w:lang w:val="sr-Cyrl-RS"/>
+        </w:rPr>
+      </w:pPr>
+    </w:p>
+    <w:p>
+      <w:pPr>
+        <w:rPr>
+          <w:lang w:val="sr-Cyrl-RS"/>
+        </w:rPr>
+      </w:pPr>
+    </w:p>
+    <w:p>
+      <w:pPr>
+        <w:rPr>
+          <w:lang w:val="sr-Cyrl-RS"/>
+        </w:rPr>
+      </w:pPr>
+    </w:p>
+    <w:p>
+      <w:pPr>
+        <w:rPr>
+          <w:lang w:val="sr-Cyrl-RS"/>
+        </w:rPr>
+      </w:pPr>
+    </w:p>
+    <w:p>
+      <w:pPr>
+        <w:rPr>
+          <w:lang w:val="sr-Cyrl-RS"/>
+        </w:rPr>
+      </w:pPr>
+    </w:p>
+    <w:p>
+      <w:pPr>
+        <w:rPr>
+          <w:lang w:val="sr-Cyrl-RS"/>
+        </w:rPr>
+      </w:pPr>
+    </w:p>
     <w:p/>
     <w:p/>
-    <w:p/>
     <w:p>
       <w:pPr>
         <w:sectPr>
           <w:headerReference w:type="default" r:id="rId21"/>
-          <w:type w:val="continuous"/>
           <w:pgSz w:w="11907" w:h="16840" w:code="9"/>
-          <w:pgMar w:top="1440" w:right="1440" w:bottom="1440" w:left="1440" w:header="862" w:footer="1440" w:gutter="0"/>
+          <w:pgMar w:top="1417" w:right="1417" w:bottom="1417" w:left="1417" w:header="862" w:footer="1440" w:gutter="0"/>
           <w:cols w:num="2" w:space="720"/>
           <w:docGrid w:linePitch="360"/>
         </w:sectPr>
@@ -16293,7 +20600,6 @@
       </w:r>
     </w:p>
     <w:sectPr>
-      <w:type w:val="continuous"/>
       <w:pgSz w:w="11907" w:h="16840" w:code="9"/>
       <w:pgMar w:top="1440" w:right="1440" w:bottom="1440" w:left="1440" w:header="862" w:footer="1440" w:gutter="0"/>
       <w:cols w:space="720"/>
@@ -16632,7 +20938,7 @@
       <w:tblLook w:val="00A0" w:firstRow="1" w:lastRow="0" w:firstColumn="1" w:lastColumn="0" w:noHBand="0" w:noVBand="0"/>
     </w:tblPr>
     <w:tblGrid>
-      <w:gridCol w:w="8810"/>
+      <w:gridCol w:w="8855"/>
     </w:tblGrid>
     <w:tr>
       <w:tc>
@@ -20502,7 +24808,7 @@
   <w:style w:type="paragraph" w:default="1" w:styleId="Normal">
     <w:name w:val="Normal"/>
     <w:qFormat/>
-    <w:rsid w:val="007B5EC4"/>
+    <w:rsid w:val="00012C93"/>
     <w:pPr>
       <w:spacing w:before="120" w:after="200"/>
       <w:ind w:firstLine="720"/>
@@ -20747,6 +25053,7 @@
   <w:style w:type="character" w:default="1" w:styleId="DefaultParagraphFont">
     <w:name w:val="Default Paragraph Font"/>
     <w:uiPriority w:val="1"/>
+    <w:semiHidden/>
     <w:unhideWhenUsed/>
   </w:style>
   <w:style w:type="table" w:default="1" w:styleId="TableNormal">

--- a/Aleksandar_Vrenčev_NRT_97_19_Python_program_za_evidenciju_sindikalne_prodaje_ver_01.docx
+++ b/Aleksandar_Vrenčev_NRT_97_19_Python_program_za_evidenciju_sindikalne_prodaje_ver_01.docx
@@ -17845,13 +17845,19 @@
         <w:rPr>
           <w:lang w:val="sr-Cyrl-RS"/>
         </w:rPr>
-        <w:t xml:space="preserve">, мађарском, румунском, црногорском, бошњачком, хрватском </w:t>
-      </w:r>
-      <w:r>
-        <w:rPr>
-          <w:lang w:val="sr-Cyrl-RS"/>
-        </w:rPr>
-        <w:t xml:space="preserve"> или неком </w:t>
+        <w:t xml:space="preserve">, </w:t>
+      </w:r>
+      <w:r>
+        <w:rPr>
+          <w:lang w:val="sr-Cyrl-RS"/>
+        </w:rPr>
+        <w:t xml:space="preserve">италијанском </w:t>
+      </w:r>
+      <w:r>
+        <w:rPr>
+          <w:lang w:val="sr-Cyrl-RS"/>
+        </w:rPr>
+        <w:t xml:space="preserve">или неком </w:t>
       </w:r>
       <w:r>
         <w:rPr>

--- a/Aleksandar_Vrenčev_NRT_97_19_Python_program_za_evidenciju_sindikalne_prodaje_ver_01.docx
+++ b/Aleksandar_Vrenčev_NRT_97_19_Python_program_za_evidenciju_sindikalne_prodaje_ver_01.docx
@@ -17499,6 +17499,11 @@
       </w:r>
     </w:p>
     <w:p>
+      <w:pPr>
+        <w:rPr>
+          <w:lang w:val="sr-Cyrl-RS"/>
+        </w:rPr>
+      </w:pPr>
       <w:r>
         <w:rPr>
           <w:i/>
@@ -17700,6 +17705,42 @@
           <w:lang w:val="sr-Cyrl-RS"/>
         </w:rPr>
         <w:t xml:space="preserve"> Од осталих доступних опција као веома корисне издвојио бих </w:t>
+      </w:r>
+      <w:r>
+        <w:t xml:space="preserve"> --help </w:t>
+      </w:r>
+      <w:r>
+        <w:rPr>
+          <w:lang w:val="sr-Cyrl-RS"/>
+        </w:rPr>
+        <w:t xml:space="preserve">за приказ поруке за помоћ, </w:t>
+      </w:r>
+      <w:r>
+        <w:t xml:space="preserve">--version </w:t>
+      </w:r>
+      <w:r>
+        <w:rPr>
+          <w:lang w:val="sr-Cyrl-RS"/>
+        </w:rPr>
+        <w:t xml:space="preserve">за приказ верзије програма и </w:t>
+      </w:r>
+      <w:r>
+        <w:t xml:space="preserve">–distpath DIR </w:t>
+      </w:r>
+      <w:r>
+        <w:rPr>
+          <w:lang w:val="sr-Cyrl-RS"/>
+        </w:rPr>
+        <w:t xml:space="preserve">за избор дестинације за </w:t>
+      </w:r>
+      <w:r>
+        <w:t xml:space="preserve">dist </w:t>
+      </w:r>
+      <w:r>
+        <w:rPr>
+          <w:lang w:val="sr-Cyrl-RS"/>
+        </w:rPr>
+        <w:t>директоријум.</w:t>
       </w:r>
     </w:p>
     <w:p>

--- a/Aleksandar_Vrenčev_NRT_97_19_Python_program_za_evidenciju_sindikalne_prodaje_ver_01.docx
+++ b/Aleksandar_Vrenčev_NRT_97_19_Python_program_za_evidenciju_sindikalne_prodaje_ver_01.docx
@@ -1662,7 +1662,7 @@
           <w:tab w:val="right" w:pos="9017"/>
         </w:tabs>
         <w:rPr>
-          <w:rFonts w:ascii="Calibri" w:hAnsi="Calibri"/>
+          <w:rFonts w:asciiTheme="minorHAnsi" w:eastAsiaTheme="minorEastAsia" w:hAnsiTheme="minorHAnsi" w:cstheme="minorBidi"/>
           <w:noProof/>
           <w:sz w:val="22"/>
         </w:rPr>
@@ -1676,18 +1676,17 @@
       <w:r>
         <w:fldChar w:fldCharType="separate"/>
       </w:r>
-      <w:hyperlink w:anchor="_Toc449277889" w:history="1">
+      <w:hyperlink w:anchor="_Toc108559616" w:history="1">
         <w:r>
           <w:rPr>
             <w:rStyle w:val="Hyperlink"/>
             <w:noProof/>
-            <w:lang w:val="sr-Cyrl-CS"/>
           </w:rPr>
           <w:t>1.</w:t>
         </w:r>
         <w:r>
           <w:rPr>
-            <w:rFonts w:ascii="Calibri" w:hAnsi="Calibri"/>
+            <w:rFonts w:asciiTheme="minorHAnsi" w:eastAsiaTheme="minorEastAsia" w:hAnsiTheme="minorHAnsi" w:cstheme="minorBidi"/>
             <w:noProof/>
             <w:sz w:val="22"/>
           </w:rPr>
@@ -1719,7 +1718,7 @@
             <w:noProof/>
             <w:webHidden/>
           </w:rPr>
-          <w:instrText xml:space="preserve"> PAGEREF _Toc449277889 \h </w:instrText>
+          <w:instrText xml:space="preserve"> PAGEREF _Toc108559616 \h </w:instrText>
         </w:r>
         <w:r>
           <w:rPr>
@@ -1758,23 +1757,22 @@
           <w:tab w:val="right" w:pos="9017"/>
         </w:tabs>
         <w:rPr>
-          <w:rFonts w:ascii="Calibri" w:hAnsi="Calibri"/>
+          <w:rFonts w:asciiTheme="minorHAnsi" w:eastAsiaTheme="minorEastAsia" w:hAnsiTheme="minorHAnsi" w:cstheme="minorBidi"/>
           <w:noProof/>
           <w:sz w:val="22"/>
         </w:rPr>
       </w:pPr>
-      <w:hyperlink w:anchor="_Toc449277890" w:history="1">
+      <w:hyperlink w:anchor="_Toc108559617" w:history="1">
         <w:r>
           <w:rPr>
             <w:rStyle w:val="Hyperlink"/>
             <w:noProof/>
-            <w:lang w:val="sr-Cyrl-CS"/>
           </w:rPr>
           <w:t>2.</w:t>
         </w:r>
         <w:r>
           <w:rPr>
-            <w:rFonts w:ascii="Calibri" w:hAnsi="Calibri"/>
+            <w:rFonts w:asciiTheme="minorHAnsi" w:eastAsiaTheme="minorEastAsia" w:hAnsiTheme="minorHAnsi" w:cstheme="minorBidi"/>
             <w:noProof/>
             <w:sz w:val="22"/>
           </w:rPr>
@@ -1782,15 +1780,10 @@
         </w:r>
         <w:r>
           <w:rPr>
-            <w:lang w:val="sr-Cyrl-CS"/>
+            <w:rStyle w:val="Hyperlink"/>
+            <w:noProof/>
           </w:rPr>
-          <w:t xml:space="preserve">Основни задаци завршног </w:t>
-        </w:r>
-        <w:r>
-          <w:rPr>
-            <w:lang w:val="sr-Cyrl-CS"/>
-          </w:rPr>
-          <w:t>рада</w:t>
+          <w:t>Основни задаци завршног рада</w:t>
         </w:r>
         <w:r>
           <w:rPr>
@@ -1811,7 +1804,7 @@
             <w:noProof/>
             <w:webHidden/>
           </w:rPr>
-          <w:instrText xml:space="preserve"> PAGEREF _Toc449277890 \h </w:instrText>
+          <w:instrText xml:space="preserve"> PAGEREF _Toc108559617 \h </w:instrText>
         </w:r>
         <w:r>
           <w:rPr>
@@ -1831,7 +1824,7 @@
             <w:noProof/>
             <w:webHidden/>
           </w:rPr>
-          <w:t>1</w:t>
+          <w:t>2</w:t>
         </w:r>
         <w:r>
           <w:rPr>
@@ -1846,12 +1839,12 @@
       <w:pPr>
         <w:pStyle w:val="TOC2"/>
         <w:rPr>
-          <w:rFonts w:ascii="Calibri" w:hAnsi="Calibri"/>
+          <w:rFonts w:asciiTheme="minorHAnsi" w:eastAsiaTheme="minorEastAsia" w:hAnsiTheme="minorHAnsi" w:cstheme="minorBidi"/>
           <w:noProof/>
           <w:sz w:val="22"/>
         </w:rPr>
       </w:pPr>
-      <w:hyperlink w:anchor="_Toc449277891" w:history="1">
+      <w:hyperlink w:anchor="_Toc108559618" w:history="1">
         <w:r>
           <w:rPr>
             <w:rStyle w:val="Hyperlink"/>
@@ -1861,7 +1854,7 @@
         </w:r>
         <w:r>
           <w:rPr>
-            <w:rFonts w:ascii="Calibri" w:hAnsi="Calibri"/>
+            <w:rFonts w:asciiTheme="minorHAnsi" w:eastAsiaTheme="minorEastAsia" w:hAnsiTheme="minorHAnsi" w:cstheme="minorBidi"/>
             <w:noProof/>
             <w:sz w:val="22"/>
           </w:rPr>
@@ -1869,16 +1862,10 @@
         </w:r>
         <w:r>
           <w:rPr>
-            <w:lang w:val="sr-Cyrl-CS"/>
+            <w:rStyle w:val="Hyperlink"/>
+            <w:noProof/>
           </w:rPr>
-          <w:t xml:space="preserve">Опис коришћених технологија: </w:t>
-        </w:r>
-        <w:r>
-          <w:rPr>
-            <w:i/>
-            <w:iCs/>
-          </w:rPr>
-          <w:t>Python, Tkinter, Sqlite3</w:t>
+          <w:t>Опис коришћених технологија: Python, Tkinter, Sqlite3</w:t>
         </w:r>
         <w:r>
           <w:rPr>
@@ -1899,7 +1886,7 @@
             <w:noProof/>
             <w:webHidden/>
           </w:rPr>
-          <w:instrText xml:space="preserve"> PAGEREF _Toc449277891 \h </w:instrText>
+          <w:instrText xml:space="preserve"> PAGEREF _Toc108559618 \h </w:instrText>
         </w:r>
         <w:r>
           <w:rPr>
@@ -1919,7 +1906,7 @@
             <w:noProof/>
             <w:webHidden/>
           </w:rPr>
-          <w:t>1</w:t>
+          <w:t>2</w:t>
         </w:r>
         <w:r>
           <w:rPr>
@@ -1930,236 +1917,28 @@
         </w:r>
       </w:hyperlink>
     </w:p>
-    <w:bookmarkStart w:id="0" w:name="_Hlk107659054"/>
     <w:p>
       <w:pPr>
         <w:pStyle w:val="TOC3"/>
         <w:rPr>
-          <w:rFonts w:ascii="Calibri" w:hAnsi="Calibri"/>
+          <w:rFonts w:asciiTheme="minorHAnsi" w:eastAsiaTheme="minorEastAsia" w:hAnsiTheme="minorHAnsi" w:cstheme="minorBidi"/>
           <w:noProof/>
           <w:sz w:val="22"/>
         </w:rPr>
       </w:pPr>
-      <w:r>
-        <w:fldChar w:fldCharType="begin"/>
-      </w:r>
-      <w:r>
-        <w:instrText>HYPERLINK \l "_Toc449277892"</w:instrText>
-      </w:r>
-      <w:r>
-        <w:fldChar w:fldCharType="separate"/>
-      </w:r>
-      <w:r>
-        <w:rPr>
-          <w:rStyle w:val="Hyperlink"/>
-          <w:noProof/>
-        </w:rPr>
-        <w:t>2.1.1.</w:t>
-      </w:r>
-      <w:r>
-        <w:rPr>
-          <w:rFonts w:ascii="Calibri" w:hAnsi="Calibri"/>
-          <w:noProof/>
-          <w:sz w:val="22"/>
-        </w:rPr>
-        <w:tab/>
-      </w:r>
-      <w:r>
-        <w:rPr>
-          <w:rFonts w:ascii="Calibri" w:hAnsi="Calibri"/>
-          <w:i/>
-          <w:iCs/>
-          <w:noProof/>
-          <w:szCs w:val="24"/>
-        </w:rPr>
-        <w:t>Python</w:t>
-      </w:r>
-      <w:r>
-        <w:rPr>
-          <w:noProof/>
-          <w:webHidden/>
-        </w:rPr>
-        <w:tab/>
-      </w:r>
-      <w:r>
-        <w:rPr>
-          <w:noProof/>
-          <w:webHidden/>
-        </w:rPr>
-        <w:fldChar w:fldCharType="begin"/>
-      </w:r>
-      <w:r>
-        <w:rPr>
-          <w:noProof/>
-          <w:webHidden/>
-        </w:rPr>
-        <w:instrText xml:space="preserve"> PAGEREF _Toc449277892 \h </w:instrText>
-      </w:r>
-      <w:r>
-        <w:rPr>
-          <w:noProof/>
-          <w:webHidden/>
-        </w:rPr>
-      </w:r>
-      <w:r>
-        <w:rPr>
-          <w:noProof/>
-          <w:webHidden/>
-        </w:rPr>
-        <w:fldChar w:fldCharType="separate"/>
-      </w:r>
-      <w:r>
-        <w:rPr>
-          <w:noProof/>
-          <w:webHidden/>
-        </w:rPr>
-        <w:t>1</w:t>
-      </w:r>
-      <w:r>
-        <w:rPr>
-          <w:noProof/>
-          <w:webHidden/>
-        </w:rPr>
-        <w:fldChar w:fldCharType="end"/>
-      </w:r>
-      <w:r>
-        <w:rPr>
-          <w:noProof/>
-        </w:rPr>
-        <w:fldChar w:fldCharType="end"/>
-      </w:r>
-    </w:p>
-    <w:bookmarkEnd w:id="0"/>
-    <w:p>
-      <w:pPr>
-        <w:pStyle w:val="TOC3"/>
-        <w:rPr>
-          <w:noProof/>
-        </w:rPr>
-      </w:pPr>
-      <w:r>
-        <w:fldChar w:fldCharType="begin"/>
-      </w:r>
-      <w:r>
-        <w:instrText>HYPERLINK \l "_Toc449277893"</w:instrText>
-      </w:r>
-      <w:r>
-        <w:fldChar w:fldCharType="separate"/>
-      </w:r>
-      <w:r>
-        <w:rPr>
-          <w:rStyle w:val="Hyperlink"/>
-          <w:noProof/>
-        </w:rPr>
-        <w:t>2.1.2.</w:t>
-      </w:r>
-      <w:r>
-        <w:rPr>
-          <w:rFonts w:ascii="Calibri" w:hAnsi="Calibri"/>
-          <w:noProof/>
-          <w:sz w:val="22"/>
-        </w:rPr>
-        <w:tab/>
-      </w:r>
-      <w:r>
-        <w:rPr>
-          <w:rFonts w:ascii="Calibri" w:hAnsi="Calibri"/>
-          <w:i/>
-          <w:iCs/>
-          <w:noProof/>
-          <w:szCs w:val="24"/>
-        </w:rPr>
-        <w:t>Tkinter</w:t>
-      </w:r>
-      <w:r>
-        <w:rPr>
-          <w:noProof/>
-          <w:webHidden/>
-        </w:rPr>
-        <w:tab/>
-      </w:r>
-      <w:r>
-        <w:rPr>
-          <w:noProof/>
-          <w:webHidden/>
-        </w:rPr>
-        <w:fldChar w:fldCharType="begin"/>
-      </w:r>
-      <w:r>
-        <w:rPr>
-          <w:noProof/>
-          <w:webHidden/>
-        </w:rPr>
-        <w:instrText xml:space="preserve"> PAGEREF _Toc449277893 \h </w:instrText>
-      </w:r>
-      <w:r>
-        <w:rPr>
-          <w:noProof/>
-          <w:webHidden/>
-        </w:rPr>
-      </w:r>
-      <w:r>
-        <w:rPr>
-          <w:noProof/>
-          <w:webHidden/>
-        </w:rPr>
-        <w:fldChar w:fldCharType="separate"/>
-      </w:r>
-      <w:r>
-        <w:rPr>
-          <w:noProof/>
-          <w:webHidden/>
-        </w:rPr>
-        <w:t>1</w:t>
-      </w:r>
-      <w:r>
-        <w:rPr>
-          <w:noProof/>
-          <w:webHidden/>
-        </w:rPr>
-        <w:fldChar w:fldCharType="end"/>
-      </w:r>
-      <w:r>
-        <w:rPr>
-          <w:noProof/>
-        </w:rPr>
-        <w:fldChar w:fldCharType="end"/>
-      </w:r>
-    </w:p>
-    <w:p>
-      <w:pPr>
-        <w:pStyle w:val="TOC3"/>
-        <w:rPr>
-          <w:rFonts w:ascii="Calibri" w:hAnsi="Calibri"/>
-          <w:noProof/>
-          <w:sz w:val="22"/>
-        </w:rPr>
-      </w:pPr>
-      <w:hyperlink w:anchor="_Toc449277892" w:history="1">
+      <w:hyperlink w:anchor="_Toc108559619" w:history="1">
         <w:r>
           <w:rPr>
             <w:rStyle w:val="Hyperlink"/>
+            <w:i/>
+            <w:iCs/>
             <w:noProof/>
           </w:rPr>
-          <w:t>2.1.</w:t>
+          <w:t>2.1.1.</w:t>
         </w:r>
         <w:r>
           <w:rPr>
-            <w:rStyle w:val="Hyperlink"/>
-            <w:noProof/>
-          </w:rPr>
-          <w:t>3</w:t>
-        </w:r>
-        <w:r>
-          <w:rPr>
-            <w:rStyle w:val="Hyperlink"/>
-            <w:noProof/>
-          </w:rPr>
-          <w:t>.</w:t>
-        </w:r>
-        <w:r>
-          <w:rPr>
-            <w:rFonts w:ascii="Calibri" w:hAnsi="Calibri"/>
+            <w:rFonts w:asciiTheme="minorHAnsi" w:eastAsiaTheme="minorEastAsia" w:hAnsiTheme="minorHAnsi" w:cstheme="minorBidi"/>
             <w:noProof/>
             <w:sz w:val="22"/>
           </w:rPr>
@@ -2167,11 +1946,182 @@
         </w:r>
         <w:r>
           <w:rPr>
-            <w:rFonts w:ascii="Calibri" w:hAnsi="Calibri"/>
+            <w:rStyle w:val="Hyperlink"/>
             <w:i/>
             <w:iCs/>
             <w:noProof/>
-            <w:szCs w:val="24"/>
+          </w:rPr>
+          <w:t>Python</w:t>
+        </w:r>
+        <w:r>
+          <w:rPr>
+            <w:noProof/>
+            <w:webHidden/>
+          </w:rPr>
+          <w:tab/>
+        </w:r>
+        <w:r>
+          <w:rPr>
+            <w:noProof/>
+            <w:webHidden/>
+          </w:rPr>
+          <w:fldChar w:fldCharType="begin"/>
+        </w:r>
+        <w:r>
+          <w:rPr>
+            <w:noProof/>
+            <w:webHidden/>
+          </w:rPr>
+          <w:instrText xml:space="preserve"> PAGEREF _Toc108559619 \h </w:instrText>
+        </w:r>
+        <w:r>
+          <w:rPr>
+            <w:noProof/>
+            <w:webHidden/>
+          </w:rPr>
+        </w:r>
+        <w:r>
+          <w:rPr>
+            <w:noProof/>
+            <w:webHidden/>
+          </w:rPr>
+          <w:fldChar w:fldCharType="separate"/>
+        </w:r>
+        <w:r>
+          <w:rPr>
+            <w:noProof/>
+            <w:webHidden/>
+          </w:rPr>
+          <w:t>2</w:t>
+        </w:r>
+        <w:r>
+          <w:rPr>
+            <w:noProof/>
+            <w:webHidden/>
+          </w:rPr>
+          <w:fldChar w:fldCharType="end"/>
+        </w:r>
+      </w:hyperlink>
+    </w:p>
+    <w:p>
+      <w:pPr>
+        <w:pStyle w:val="TOC3"/>
+        <w:rPr>
+          <w:rFonts w:asciiTheme="minorHAnsi" w:eastAsiaTheme="minorEastAsia" w:hAnsiTheme="minorHAnsi" w:cstheme="minorBidi"/>
+          <w:noProof/>
+          <w:sz w:val="22"/>
+        </w:rPr>
+      </w:pPr>
+      <w:hyperlink w:anchor="_Toc108559620" w:history="1">
+        <w:r>
+          <w:rPr>
+            <w:rStyle w:val="Hyperlink"/>
+            <w:i/>
+            <w:iCs/>
+            <w:noProof/>
+          </w:rPr>
+          <w:t>2.1.2.</w:t>
+        </w:r>
+        <w:r>
+          <w:rPr>
+            <w:rFonts w:asciiTheme="minorHAnsi" w:eastAsiaTheme="minorEastAsia" w:hAnsiTheme="minorHAnsi" w:cstheme="minorBidi"/>
+            <w:noProof/>
+            <w:sz w:val="22"/>
+          </w:rPr>
+          <w:tab/>
+        </w:r>
+        <w:r>
+          <w:rPr>
+            <w:rStyle w:val="Hyperlink"/>
+            <w:i/>
+            <w:iCs/>
+            <w:noProof/>
+          </w:rPr>
+          <w:t>Tkinter</w:t>
+        </w:r>
+        <w:r>
+          <w:rPr>
+            <w:noProof/>
+            <w:webHidden/>
+          </w:rPr>
+          <w:tab/>
+        </w:r>
+        <w:r>
+          <w:rPr>
+            <w:noProof/>
+            <w:webHidden/>
+          </w:rPr>
+          <w:fldChar w:fldCharType="begin"/>
+        </w:r>
+        <w:r>
+          <w:rPr>
+            <w:noProof/>
+            <w:webHidden/>
+          </w:rPr>
+          <w:instrText xml:space="preserve"> PAGEREF _Toc108559620 \h </w:instrText>
+        </w:r>
+        <w:r>
+          <w:rPr>
+            <w:noProof/>
+            <w:webHidden/>
+          </w:rPr>
+        </w:r>
+        <w:r>
+          <w:rPr>
+            <w:noProof/>
+            <w:webHidden/>
+          </w:rPr>
+          <w:fldChar w:fldCharType="separate"/>
+        </w:r>
+        <w:r>
+          <w:rPr>
+            <w:noProof/>
+            <w:webHidden/>
+          </w:rPr>
+          <w:t>2</w:t>
+        </w:r>
+        <w:r>
+          <w:rPr>
+            <w:noProof/>
+            <w:webHidden/>
+          </w:rPr>
+          <w:fldChar w:fldCharType="end"/>
+        </w:r>
+      </w:hyperlink>
+    </w:p>
+    <w:p>
+      <w:pPr>
+        <w:pStyle w:val="TOC3"/>
+        <w:rPr>
+          <w:rFonts w:asciiTheme="minorHAnsi" w:eastAsiaTheme="minorEastAsia" w:hAnsiTheme="minorHAnsi" w:cstheme="minorBidi"/>
+          <w:noProof/>
+          <w:sz w:val="22"/>
+        </w:rPr>
+      </w:pPr>
+      <w:hyperlink w:anchor="_Toc108559621" w:history="1">
+        <w:r>
+          <w:rPr>
+            <w:rStyle w:val="Hyperlink"/>
+            <w:i/>
+            <w:iCs/>
+            <w:noProof/>
+          </w:rPr>
+          <w:t>2.1.3.</w:t>
+        </w:r>
+        <w:r>
+          <w:rPr>
+            <w:rFonts w:asciiTheme="minorHAnsi" w:eastAsiaTheme="minorEastAsia" w:hAnsiTheme="minorHAnsi" w:cstheme="minorBidi"/>
+            <w:noProof/>
+            <w:sz w:val="22"/>
+          </w:rPr>
+          <w:tab/>
+        </w:r>
+        <w:r>
+          <w:rPr>
+            <w:rStyle w:val="Hyperlink"/>
+            <w:i/>
+            <w:iCs/>
+            <w:noProof/>
           </w:rPr>
           <w:t>Sqlite3</w:t>
         </w:r>
@@ -2194,7 +2144,7 @@
             <w:noProof/>
             <w:webHidden/>
           </w:rPr>
-          <w:instrText xml:space="preserve"> PAGEREF _Toc449277892 \h </w:instrText>
+          <w:instrText xml:space="preserve"> PAGEREF _Toc108559621 \h </w:instrText>
         </w:r>
         <w:r>
           <w:rPr>
@@ -2214,7 +2164,7 @@
             <w:noProof/>
             <w:webHidden/>
           </w:rPr>
-          <w:t>1</w:t>
+          <w:t>2</w:t>
         </w:r>
         <w:r>
           <w:rPr>
@@ -2229,12 +2179,12 @@
       <w:pPr>
         <w:pStyle w:val="TOC2"/>
         <w:rPr>
-          <w:rFonts w:ascii="Calibri" w:hAnsi="Calibri"/>
+          <w:rFonts w:asciiTheme="minorHAnsi" w:eastAsiaTheme="minorEastAsia" w:hAnsiTheme="minorHAnsi" w:cstheme="minorBidi"/>
           <w:noProof/>
           <w:sz w:val="22"/>
         </w:rPr>
       </w:pPr>
-      <w:hyperlink w:anchor="_Toc449277894" w:history="1">
+      <w:hyperlink w:anchor="_Toc108559622" w:history="1">
         <w:r>
           <w:rPr>
             <w:rStyle w:val="Hyperlink"/>
@@ -2244,7 +2194,7 @@
         </w:r>
         <w:r>
           <w:rPr>
-            <w:rFonts w:ascii="Calibri" w:hAnsi="Calibri"/>
+            <w:rFonts w:asciiTheme="minorHAnsi" w:eastAsiaTheme="minorEastAsia" w:hAnsiTheme="minorHAnsi" w:cstheme="minorBidi"/>
             <w:noProof/>
             <w:sz w:val="22"/>
           </w:rPr>
@@ -2252,44 +2202,10 @@
         </w:r>
         <w:r>
           <w:rPr>
-            <w:lang w:val="sr-Cyrl-RS"/>
+            <w:rStyle w:val="Hyperlink"/>
+            <w:noProof/>
           </w:rPr>
-          <w:t xml:space="preserve">Имплементација </w:t>
-        </w:r>
-        <w:r>
-          <w:rPr>
-            <w:i/>
-            <w:iCs/>
-            <w:color w:val="000000" w:themeColor="text1"/>
-          </w:rPr>
-          <w:t>Python</w:t>
-        </w:r>
-        <w:r>
-          <w:rPr>
-            <w:color w:val="000000" w:themeColor="text1"/>
-          </w:rPr>
-          <w:t xml:space="preserve"> </w:t>
-        </w:r>
-        <w:r>
-          <w:rPr>
-            <w:color w:val="000000" w:themeColor="text1"/>
-            <w:lang w:val="sr-Cyrl-RS"/>
-          </w:rPr>
-          <w:t>програм</w:t>
-        </w:r>
-        <w:r>
-          <w:rPr>
-            <w:color w:val="000000" w:themeColor="text1"/>
-            <w:lang w:val="sr-Cyrl-RS"/>
-          </w:rPr>
-          <w:t>а</w:t>
-        </w:r>
-        <w:r>
-          <w:rPr>
-            <w:color w:val="000000" w:themeColor="text1"/>
-            <w:lang w:val="sr-Cyrl-RS"/>
-          </w:rPr>
-          <w:t xml:space="preserve"> за евиденцију синдикалне продаје</w:t>
+          <w:t>Имплементација Python програма за евиденцију синдикалне продаје</w:t>
         </w:r>
         <w:r>
           <w:rPr>
@@ -2310,7 +2226,7 @@
             <w:noProof/>
             <w:webHidden/>
           </w:rPr>
-          <w:instrText xml:space="preserve"> PAGEREF _Toc449277894 \h </w:instrText>
+          <w:instrText xml:space="preserve"> PAGEREF _Toc108559622 \h </w:instrText>
         </w:r>
         <w:r>
           <w:rPr>
@@ -2330,7 +2246,7 @@
             <w:noProof/>
             <w:webHidden/>
           </w:rPr>
-          <w:t>1</w:t>
+          <w:t>3</w:t>
         </w:r>
         <w:r>
           <w:rPr>
@@ -2345,12 +2261,12 @@
       <w:pPr>
         <w:pStyle w:val="TOC3"/>
         <w:rPr>
-          <w:rFonts w:ascii="Calibri" w:hAnsi="Calibri"/>
+          <w:rFonts w:asciiTheme="minorHAnsi" w:eastAsiaTheme="minorEastAsia" w:hAnsiTheme="minorHAnsi" w:cstheme="minorBidi"/>
           <w:noProof/>
           <w:sz w:val="22"/>
         </w:rPr>
       </w:pPr>
-      <w:hyperlink w:anchor="_Toc449277895" w:history="1">
+      <w:hyperlink w:anchor="_Toc108559623" w:history="1">
         <w:r>
           <w:rPr>
             <w:rStyle w:val="Hyperlink"/>
@@ -2360,7 +2276,7 @@
         </w:r>
         <w:r>
           <w:rPr>
-            <w:rFonts w:ascii="Calibri" w:hAnsi="Calibri"/>
+            <w:rFonts w:asciiTheme="minorHAnsi" w:eastAsiaTheme="minorEastAsia" w:hAnsiTheme="minorHAnsi" w:cstheme="minorBidi"/>
             <w:noProof/>
             <w:sz w:val="22"/>
           </w:rPr>
@@ -2368,9 +2284,8 @@
         </w:r>
         <w:r>
           <w:rPr>
-            <w:rFonts w:ascii="Calibri" w:hAnsi="Calibri"/>
+            <w:rStyle w:val="Hyperlink"/>
             <w:noProof/>
-            <w:szCs w:val="24"/>
             <w:lang w:val="sr-Cyrl-RS"/>
           </w:rPr>
           <w:t>Списак команди за коришћење програма</w:t>
@@ -2394,7 +2309,7 @@
             <w:noProof/>
             <w:webHidden/>
           </w:rPr>
-          <w:instrText xml:space="preserve"> PAGEREF _Toc449277895 \h </w:instrText>
+          <w:instrText xml:space="preserve"> PAGEREF _Toc108559623 \h </w:instrText>
         </w:r>
         <w:r>
           <w:rPr>
@@ -2414,7 +2329,7 @@
             <w:noProof/>
             <w:webHidden/>
           </w:rPr>
-          <w:t>1</w:t>
+          <w:t>11</w:t>
         </w:r>
         <w:r>
           <w:rPr>
@@ -2429,12 +2344,12 @@
       <w:pPr>
         <w:pStyle w:val="TOC2"/>
         <w:rPr>
-          <w:rFonts w:ascii="Calibri" w:hAnsi="Calibri"/>
+          <w:rFonts w:asciiTheme="minorHAnsi" w:eastAsiaTheme="minorEastAsia" w:hAnsiTheme="minorHAnsi" w:cstheme="minorBidi"/>
           <w:noProof/>
           <w:sz w:val="22"/>
         </w:rPr>
       </w:pPr>
-      <w:hyperlink w:anchor="_Toc449277896" w:history="1">
+      <w:hyperlink w:anchor="_Toc108559624" w:history="1">
         <w:r>
           <w:rPr>
             <w:rStyle w:val="Hyperlink"/>
@@ -2444,7 +2359,7 @@
         </w:r>
         <w:r>
           <w:rPr>
-            <w:rFonts w:ascii="Calibri" w:hAnsi="Calibri"/>
+            <w:rFonts w:asciiTheme="minorHAnsi" w:eastAsiaTheme="minorEastAsia" w:hAnsiTheme="minorHAnsi" w:cstheme="minorBidi"/>
             <w:noProof/>
             <w:sz w:val="22"/>
           </w:rPr>
@@ -2452,7 +2367,8 @@
         </w:r>
         <w:r>
           <w:rPr>
-            <w:lang w:val="sr-Cyrl-RS"/>
+            <w:rStyle w:val="Hyperlink"/>
+            <w:noProof/>
           </w:rPr>
           <w:t>Опис корисничког интерфејса</w:t>
         </w:r>
@@ -2475,7 +2391,7 @@
             <w:noProof/>
             <w:webHidden/>
           </w:rPr>
-          <w:instrText xml:space="preserve"> PAGEREF _Toc449277896 \h </w:instrText>
+          <w:instrText xml:space="preserve"> PAGEREF _Toc108559624 \h </w:instrText>
         </w:r>
         <w:r>
           <w:rPr>
@@ -2495,7 +2411,7 @@
             <w:noProof/>
             <w:webHidden/>
           </w:rPr>
-          <w:t>1</w:t>
+          <w:t>12</w:t>
         </w:r>
         <w:r>
           <w:rPr>
@@ -2514,23 +2430,22 @@
           <w:tab w:val="right" w:pos="9017"/>
         </w:tabs>
         <w:rPr>
-          <w:rFonts w:ascii="Calibri" w:hAnsi="Calibri"/>
+          <w:rFonts w:asciiTheme="minorHAnsi" w:eastAsiaTheme="minorEastAsia" w:hAnsiTheme="minorHAnsi" w:cstheme="minorBidi"/>
           <w:noProof/>
           <w:sz w:val="22"/>
         </w:rPr>
       </w:pPr>
-      <w:hyperlink w:anchor="_Toc449277897" w:history="1">
+      <w:hyperlink w:anchor="_Toc108559625" w:history="1">
         <w:r>
           <w:rPr>
             <w:rStyle w:val="Hyperlink"/>
             <w:noProof/>
-            <w:lang w:val="sr-Cyrl-CS"/>
           </w:rPr>
           <w:t>3.</w:t>
         </w:r>
         <w:r>
           <w:rPr>
-            <w:rFonts w:ascii="Calibri" w:hAnsi="Calibri"/>
+            <w:rFonts w:asciiTheme="minorHAnsi" w:eastAsiaTheme="minorEastAsia" w:hAnsiTheme="minorHAnsi" w:cstheme="minorBidi"/>
             <w:noProof/>
             <w:sz w:val="22"/>
           </w:rPr>
@@ -2540,7 +2455,6 @@
           <w:rPr>
             <w:rStyle w:val="Hyperlink"/>
             <w:noProof/>
-            <w:lang w:val="sr-Cyrl-RS"/>
           </w:rPr>
           <w:t>Инсталација и дистрибуција програма</w:t>
         </w:r>
@@ -2563,7 +2477,7 @@
             <w:noProof/>
             <w:webHidden/>
           </w:rPr>
-          <w:instrText xml:space="preserve"> PAGEREF _Toc449277897 \h </w:instrText>
+          <w:instrText xml:space="preserve"> PAGEREF _Toc108559625 \h </w:instrText>
         </w:r>
         <w:r>
           <w:rPr>
@@ -2583,7 +2497,7 @@
             <w:noProof/>
             <w:webHidden/>
           </w:rPr>
-          <w:t>1</w:t>
+          <w:t>14</w:t>
         </w:r>
         <w:r>
           <w:rPr>
@@ -2598,40 +2512,28 @@
       <w:pPr>
         <w:pStyle w:val="TOC3"/>
         <w:rPr>
-          <w:rFonts w:ascii="Calibri" w:hAnsi="Calibri"/>
+          <w:rFonts w:asciiTheme="minorHAnsi" w:eastAsiaTheme="minorEastAsia" w:hAnsiTheme="minorHAnsi" w:cstheme="minorBidi"/>
           <w:noProof/>
           <w:sz w:val="22"/>
         </w:rPr>
       </w:pPr>
-      <w:hyperlink w:anchor="_Toc449277898" w:history="1">
+      <w:hyperlink w:anchor="_Toc108559626" w:history="1">
         <w:r>
           <w:rPr>
             <w:rStyle w:val="Hyperlink"/>
+            <w:i/>
+            <w:iCs/>
             <w:noProof/>
           </w:rPr>
-          <w:t>3.1</w:t>
+          <w:t>3.1.1.</w:t>
         </w:r>
         <w:r>
           <w:rPr>
-            <w:rStyle w:val="Hyperlink"/>
+            <w:rFonts w:asciiTheme="minorHAnsi" w:eastAsiaTheme="minorEastAsia" w:hAnsiTheme="minorHAnsi" w:cstheme="minorBidi"/>
             <w:noProof/>
+            <w:sz w:val="22"/>
           </w:rPr>
-          <w:t>.</w:t>
-        </w:r>
-        <w:r>
-          <w:rPr>
-            <w:rStyle w:val="Hyperlink"/>
-            <w:noProof/>
-          </w:rPr>
-          <w:t>1.</w:t>
-        </w:r>
-        <w:r>
-          <w:rPr>
-            <w:rStyle w:val="Hyperlink"/>
-            <w:noProof/>
-            <w:lang w:val="sr-Cyrl-RS"/>
-          </w:rPr>
-          <w:t xml:space="preserve"> </w:t>
+          <w:tab/>
         </w:r>
         <w:r>
           <w:rPr>
@@ -2639,16 +2541,13 @@
             <w:i/>
             <w:iCs/>
             <w:noProof/>
-            <w:u w:val="none"/>
-            <w:lang w:val="sr-Latn-RS"/>
           </w:rPr>
           <w:t>Pyinstaller</w:t>
         </w:r>
         <w:r>
           <w:rPr>
-            <w:rFonts w:ascii="Calibri" w:hAnsi="Calibri"/>
             <w:noProof/>
-            <w:sz w:val="22"/>
+            <w:webHidden/>
           </w:rPr>
           <w:tab/>
         </w:r>
@@ -2664,7 +2563,7 @@
             <w:noProof/>
             <w:webHidden/>
           </w:rPr>
-          <w:instrText xml:space="preserve"> PAGEREF _Toc449277898 \h </w:instrText>
+          <w:instrText xml:space="preserve"> PAGEREF _Toc108559626 \h </w:instrText>
         </w:r>
         <w:r>
           <w:rPr>
@@ -2684,7 +2583,7 @@
             <w:noProof/>
             <w:webHidden/>
           </w:rPr>
-          <w:t>1</w:t>
+          <w:t>14</w:t>
         </w:r>
         <w:r>
           <w:rPr>
@@ -2703,23 +2602,22 @@
           <w:tab w:val="right" w:pos="9017"/>
         </w:tabs>
         <w:rPr>
-          <w:rFonts w:ascii="Calibri" w:hAnsi="Calibri"/>
+          <w:rFonts w:asciiTheme="minorHAnsi" w:eastAsiaTheme="minorEastAsia" w:hAnsiTheme="minorHAnsi" w:cstheme="minorBidi"/>
           <w:noProof/>
           <w:sz w:val="22"/>
         </w:rPr>
       </w:pPr>
-      <w:hyperlink w:anchor="_Toc449277899" w:history="1">
+      <w:hyperlink w:anchor="_Toc108559629" w:history="1">
         <w:r>
           <w:rPr>
             <w:rStyle w:val="Hyperlink"/>
             <w:noProof/>
-            <w:lang w:val="sr-Cyrl-CS"/>
           </w:rPr>
-          <w:t>4.</w:t>
+          <w:t>6.</w:t>
         </w:r>
         <w:r>
           <w:rPr>
-            <w:rFonts w:ascii="Calibri" w:hAnsi="Calibri"/>
+            <w:rFonts w:asciiTheme="minorHAnsi" w:eastAsiaTheme="minorEastAsia" w:hAnsiTheme="minorHAnsi" w:cstheme="minorBidi"/>
             <w:noProof/>
             <w:sz w:val="22"/>
           </w:rPr>
@@ -2751,7 +2649,7 @@
             <w:noProof/>
             <w:webHidden/>
           </w:rPr>
-          <w:instrText xml:space="preserve"> PAGEREF _Toc449277899 \h </w:instrText>
+          <w:instrText xml:space="preserve"> PAGEREF _Toc108559629 \h </w:instrText>
         </w:r>
         <w:r>
           <w:rPr>
@@ -2771,7 +2669,7 @@
             <w:noProof/>
             <w:webHidden/>
           </w:rPr>
-          <w:t>1</w:t>
+          <w:t>17</w:t>
         </w:r>
         <w:r>
           <w:rPr>
@@ -2790,23 +2688,22 @@
           <w:tab w:val="right" w:pos="9017"/>
         </w:tabs>
         <w:rPr>
-          <w:rFonts w:ascii="Calibri" w:hAnsi="Calibri"/>
+          <w:rFonts w:asciiTheme="minorHAnsi" w:eastAsiaTheme="minorEastAsia" w:hAnsiTheme="minorHAnsi" w:cstheme="minorBidi"/>
           <w:noProof/>
           <w:sz w:val="22"/>
         </w:rPr>
       </w:pPr>
-      <w:hyperlink w:anchor="_Toc449277900" w:history="1">
+      <w:hyperlink w:anchor="_Toc108559632" w:history="1">
         <w:r>
           <w:rPr>
             <w:rStyle w:val="Hyperlink"/>
             <w:noProof/>
-            <w:lang w:val="sr-Cyrl-CS"/>
           </w:rPr>
-          <w:t>5.</w:t>
+          <w:t>9.</w:t>
         </w:r>
         <w:r>
           <w:rPr>
-            <w:rFonts w:ascii="Calibri" w:hAnsi="Calibri"/>
+            <w:rFonts w:asciiTheme="minorHAnsi" w:eastAsiaTheme="minorEastAsia" w:hAnsiTheme="minorHAnsi" w:cstheme="minorBidi"/>
             <w:noProof/>
             <w:sz w:val="22"/>
           </w:rPr>
@@ -2838,7 +2735,7 @@
             <w:noProof/>
             <w:webHidden/>
           </w:rPr>
-          <w:instrText xml:space="preserve"> PAGEREF _Toc449277900 \h </w:instrText>
+          <w:instrText xml:space="preserve"> PAGEREF _Toc108559632 \h </w:instrText>
         </w:r>
         <w:r>
           <w:rPr>
@@ -2858,7 +2755,7 @@
             <w:noProof/>
             <w:webHidden/>
           </w:rPr>
-          <w:t>1</w:t>
+          <w:t>20</w:t>
         </w:r>
         <w:r>
           <w:rPr>
@@ -2877,23 +2774,22 @@
           <w:tab w:val="right" w:pos="9017"/>
         </w:tabs>
         <w:rPr>
-          <w:rFonts w:ascii="Calibri" w:hAnsi="Calibri"/>
+          <w:rFonts w:asciiTheme="minorHAnsi" w:eastAsiaTheme="minorEastAsia" w:hAnsiTheme="minorHAnsi" w:cstheme="minorBidi"/>
           <w:noProof/>
           <w:sz w:val="22"/>
         </w:rPr>
       </w:pPr>
-      <w:hyperlink w:anchor="_Toc449277901" w:history="1">
+      <w:hyperlink w:anchor="_Toc108559635" w:history="1">
         <w:r>
           <w:rPr>
             <w:rStyle w:val="Hyperlink"/>
             <w:noProof/>
-            <w:lang w:val="sr-Cyrl-CS"/>
           </w:rPr>
-          <w:t>6.</w:t>
+          <w:t>12.</w:t>
         </w:r>
         <w:r>
           <w:rPr>
-            <w:rFonts w:ascii="Calibri" w:hAnsi="Calibri"/>
+            <w:rFonts w:asciiTheme="minorHAnsi" w:eastAsiaTheme="minorEastAsia" w:hAnsiTheme="minorHAnsi" w:cstheme="minorBidi"/>
             <w:noProof/>
             <w:sz w:val="22"/>
           </w:rPr>
@@ -2925,7 +2821,7 @@
             <w:noProof/>
             <w:webHidden/>
           </w:rPr>
-          <w:instrText xml:space="preserve"> PAGEREF _Toc449277901 \h </w:instrText>
+          <w:instrText xml:space="preserve"> PAGEREF _Toc108559635 \h </w:instrText>
         </w:r>
         <w:r>
           <w:rPr>
@@ -2945,7 +2841,7 @@
             <w:noProof/>
             <w:webHidden/>
           </w:rPr>
-          <w:t>1</w:t>
+          <w:t>23</w:t>
         </w:r>
         <w:r>
           <w:rPr>
@@ -2963,19 +2859,23 @@
           <w:tab w:val="left" w:pos="1320"/>
           <w:tab w:val="right" w:pos="9017"/>
         </w:tabs>
-      </w:pPr>
-      <w:hyperlink w:anchor="_Toc449277902" w:history="1">
+        <w:rPr>
+          <w:rFonts w:asciiTheme="minorHAnsi" w:eastAsiaTheme="minorEastAsia" w:hAnsiTheme="minorHAnsi" w:cstheme="minorBidi"/>
+          <w:noProof/>
+          <w:sz w:val="22"/>
+        </w:rPr>
+      </w:pPr>
+      <w:hyperlink w:anchor="_Toc108559638" w:history="1">
         <w:r>
           <w:rPr>
             <w:rStyle w:val="Hyperlink"/>
             <w:noProof/>
-            <w:lang w:val="sr-Cyrl-CS"/>
           </w:rPr>
-          <w:t>7.</w:t>
+          <w:t>15.</w:t>
         </w:r>
         <w:r>
           <w:rPr>
-            <w:rFonts w:ascii="Calibri" w:hAnsi="Calibri"/>
+            <w:rFonts w:asciiTheme="minorHAnsi" w:eastAsiaTheme="minorEastAsia" w:hAnsiTheme="minorHAnsi" w:cstheme="minorBidi"/>
             <w:noProof/>
             <w:sz w:val="22"/>
           </w:rPr>
@@ -2986,7 +2886,7 @@
             <w:rStyle w:val="Hyperlink"/>
             <w:noProof/>
           </w:rPr>
-          <w:t>ПРИЛОЗИ</w:t>
+          <w:t>изјава о академскoј честитости</w:t>
         </w:r>
         <w:r>
           <w:rPr>
@@ -3007,7 +2907,7 @@
             <w:noProof/>
             <w:webHidden/>
           </w:rPr>
-          <w:instrText xml:space="preserve"> PAGEREF _Toc449277902 \h </w:instrText>
+          <w:instrText xml:space="preserve"> PAGEREF _Toc108559638 \h </w:instrText>
         </w:r>
         <w:r>
           <w:rPr>
@@ -3027,7 +2927,7 @@
             <w:noProof/>
             <w:webHidden/>
           </w:rPr>
-          <w:t>1</w:t>
+          <w:t>26</w:t>
         </w:r>
         <w:r>
           <w:rPr>
@@ -3039,100 +2939,6 @@
       </w:hyperlink>
     </w:p>
     <w:p>
-      <w:pPr>
-        <w:pStyle w:val="TOC1"/>
-        <w:tabs>
-          <w:tab w:val="left" w:pos="1320"/>
-          <w:tab w:val="right" w:pos="9017"/>
-        </w:tabs>
-      </w:pPr>
-      <w:hyperlink w:anchor="_Toc449277902" w:history="1">
-        <w:r>
-          <w:rPr>
-            <w:rStyle w:val="Hyperlink"/>
-            <w:noProof/>
-          </w:rPr>
-          <w:t>8</w:t>
-        </w:r>
-        <w:r>
-          <w:rPr>
-            <w:rStyle w:val="Hyperlink"/>
-            <w:noProof/>
-            <w:lang w:val="sr-Cyrl-CS"/>
-          </w:rPr>
-          <w:t>.</w:t>
-        </w:r>
-        <w:r>
-          <w:rPr>
-            <w:rFonts w:ascii="Calibri" w:hAnsi="Calibri"/>
-            <w:noProof/>
-            <w:sz w:val="22"/>
-          </w:rPr>
-          <w:tab/>
-        </w:r>
-        <w:r>
-          <w:rPr>
-            <w:rStyle w:val="Hyperlink"/>
-            <w:noProof/>
-          </w:rPr>
-          <w:t>ИЗЈАВА О АКАДЕМСКОЈ ЧЕСТИТОСТИ</w:t>
-        </w:r>
-        <w:r>
-          <w:rPr>
-            <w:noProof/>
-            <w:webHidden/>
-          </w:rPr>
-          <w:tab/>
-        </w:r>
-        <w:r>
-          <w:rPr>
-            <w:noProof/>
-            <w:webHidden/>
-          </w:rPr>
-          <w:fldChar w:fldCharType="begin"/>
-        </w:r>
-        <w:r>
-          <w:rPr>
-            <w:noProof/>
-            <w:webHidden/>
-          </w:rPr>
-          <w:instrText xml:space="preserve"> PAGEREF _Toc449277902 \h </w:instrText>
-        </w:r>
-        <w:r>
-          <w:rPr>
-            <w:noProof/>
-            <w:webHidden/>
-          </w:rPr>
-        </w:r>
-        <w:r>
-          <w:rPr>
-            <w:noProof/>
-            <w:webHidden/>
-          </w:rPr>
-          <w:fldChar w:fldCharType="separate"/>
-        </w:r>
-        <w:r>
-          <w:rPr>
-            <w:noProof/>
-            <w:webHidden/>
-          </w:rPr>
-          <w:t>1</w:t>
-        </w:r>
-        <w:r>
-          <w:rPr>
-            <w:noProof/>
-            <w:webHidden/>
-          </w:rPr>
-          <w:fldChar w:fldCharType="end"/>
-        </w:r>
-      </w:hyperlink>
-    </w:p>
-    <w:p>
-      <w:r>
-        <w:t xml:space="preserve"> </w:t>
-      </w:r>
-    </w:p>
-    <w:p>
       <w:r>
         <w:fldChar w:fldCharType="end"/>
       </w:r>
@@ -3162,15 +2968,15 @@
       <w:pPr>
         <w:pStyle w:val="Heading1"/>
       </w:pPr>
-      <w:bookmarkStart w:id="1" w:name="_Toc449277889"/>
       <w:r>
         <w:lastRenderedPageBreak/>
         <w:t xml:space="preserve"> </w:t>
       </w:r>
+      <w:bookmarkStart w:id="0" w:name="_Toc108559616"/>
       <w:r>
         <w:t>УВОД</w:t>
       </w:r>
-      <w:bookmarkEnd w:id="1"/>
+      <w:bookmarkEnd w:id="0"/>
     </w:p>
     <w:p>
       <w:pPr>
@@ -3518,7 +3324,7 @@
       </w:pPr>
     </w:p>
     <w:p>
-      <w:bookmarkStart w:id="2" w:name="_Toc320534761"/>
+      <w:bookmarkStart w:id="1" w:name="_Toc320534761"/>
       <w:r>
         <w:rPr>
           <w:lang w:val="sr-Cyrl-RS"/>
@@ -3673,61 +3479,61 @@
         <w:t xml:space="preserve"> </w:t>
       </w:r>
     </w:p>
+    <w:bookmarkEnd w:id="1"/>
     <w:p>
       <w:pPr>
         <w:pStyle w:val="Heading1"/>
       </w:pPr>
-      <w:bookmarkStart w:id="3" w:name="_Toc449277890"/>
+      <w:r>
+        <w:lastRenderedPageBreak/>
+        <w:t xml:space="preserve"> </w:t>
+      </w:r>
+      <w:bookmarkStart w:id="2" w:name="_Toc108559617"/>
+      <w:r>
+        <w:t>Основни задаци завршног рада</w:t>
+      </w:r>
       <w:bookmarkEnd w:id="2"/>
-      <w:r>
-        <w:lastRenderedPageBreak/>
-        <w:t xml:space="preserve"> </w:t>
+    </w:p>
+    <w:p>
+      <w:pPr>
+        <w:rPr>
+          <w:lang w:val="sr-Cyrl-RS"/>
+        </w:rPr>
+      </w:pPr>
+      <w:r>
+        <w:rPr>
+          <w:lang w:val="sr-Cyrl-RS"/>
+        </w:rPr>
+        <w:t>Основни задаци завршног рада обухватају опис коришћених технологија, имплементацију програма за евиденцију синдикалне продаје као и опис корисничког интерфејса</w:t>
+      </w:r>
+      <w:r>
+        <w:t xml:space="preserve"> </w:t>
+      </w:r>
+      <w:r>
+        <w:rPr>
+          <w:lang w:val="sr-Cyrl-RS"/>
+        </w:rPr>
+        <w:t>и свих његових елемената</w:t>
+      </w:r>
+      <w:r>
+        <w:rPr>
+          <w:lang w:val="sr-Cyrl-RS"/>
+        </w:rPr>
+        <w:t>.</w:t>
+      </w:r>
+    </w:p>
+    <w:p>
+      <w:pPr>
+        <w:pStyle w:val="Heading2"/>
+      </w:pPr>
+      <w:r>
+        <w:t xml:space="preserve"> </w:t>
+      </w:r>
+      <w:bookmarkStart w:id="3" w:name="_Toc108559618"/>
+      <w:r>
+        <w:t>Опис коришћених технологија: Python, Tkinter, Sqlite3</w:t>
       </w:r>
       <w:bookmarkEnd w:id="3"/>
-      <w:r>
-        <w:t>Основни задаци завршног рада</w:t>
-      </w:r>
-    </w:p>
-    <w:p>
-      <w:pPr>
-        <w:rPr>
-          <w:lang w:val="sr-Cyrl-RS"/>
-        </w:rPr>
-      </w:pPr>
-      <w:r>
-        <w:rPr>
-          <w:lang w:val="sr-Cyrl-RS"/>
-        </w:rPr>
-        <w:t>Основни задаци завршног рада обухватају опис коришћених технологија, имплементацију програма за евиденцију синдикалне продаје као и опис корисничког интерфејса</w:t>
-      </w:r>
-      <w:r>
-        <w:t xml:space="preserve"> </w:t>
-      </w:r>
-      <w:r>
-        <w:rPr>
-          <w:lang w:val="sr-Cyrl-RS"/>
-        </w:rPr>
-        <w:t>и свих његових елемената</w:t>
-      </w:r>
-      <w:r>
-        <w:rPr>
-          <w:lang w:val="sr-Cyrl-RS"/>
-        </w:rPr>
-        <w:t>.</w:t>
-      </w:r>
-    </w:p>
-    <w:p>
-      <w:pPr>
-        <w:pStyle w:val="Heading2"/>
-      </w:pPr>
-      <w:bookmarkStart w:id="4" w:name="_Toc449277891"/>
-      <w:r>
-        <w:t xml:space="preserve"> </w:t>
-      </w:r>
-      <w:bookmarkEnd w:id="4"/>
-      <w:r>
-        <w:t>Опис коришћених технологија: Python, Tkinter, Sqlite3</w:t>
-      </w:r>
     </w:p>
     <w:p>
       <w:r>
@@ -3822,11 +3628,10 @@
           <w:iCs/>
         </w:rPr>
       </w:pPr>
-      <w:bookmarkStart w:id="5" w:name="_Toc449277892"/>
-      <w:r>
-        <w:t xml:space="preserve"> </w:t>
-      </w:r>
-      <w:bookmarkEnd w:id="5"/>
+      <w:r>
+        <w:t xml:space="preserve"> </w:t>
+      </w:r>
+      <w:bookmarkStart w:id="4" w:name="_Toc108559619"/>
       <w:r>
         <w:rPr>
           <w:i/>
@@ -3834,6 +3639,7 @@
         </w:rPr>
         <w:t>Python</w:t>
       </w:r>
+      <w:bookmarkEnd w:id="4"/>
     </w:p>
     <w:p>
       <w:pPr>
@@ -4098,7 +3904,7 @@
           <w:iCs/>
         </w:rPr>
       </w:pPr>
-      <w:bookmarkStart w:id="6" w:name="_Toc449277893"/>
+      <w:bookmarkStart w:id="5" w:name="_Toc108559620"/>
       <w:r>
         <w:rPr>
           <w:i/>
@@ -4106,6 +3912,7 @@
         </w:rPr>
         <w:t>Tkinter</w:t>
       </w:r>
+      <w:bookmarkEnd w:id="5"/>
     </w:p>
     <w:p>
       <w:pPr>
@@ -4274,6 +4081,7 @@
           <w:iCs/>
         </w:rPr>
       </w:pPr>
+      <w:bookmarkStart w:id="6" w:name="_Toc108559621"/>
       <w:r>
         <w:rPr>
           <w:i/>
@@ -4281,6 +4089,7 @@
         </w:rPr>
         <w:t>Sqlite3</w:t>
       </w:r>
+      <w:bookmarkEnd w:id="6"/>
     </w:p>
     <w:p>
       <w:r>
@@ -4493,14 +4302,15 @@
         </w:rPr>
       </w:pPr>
     </w:p>
-    <w:bookmarkEnd w:id="6"/>
     <w:p>
       <w:pPr>
         <w:pStyle w:val="Heading2"/>
       </w:pPr>
+      <w:bookmarkStart w:id="7" w:name="_Toc108559622"/>
       <w:r>
         <w:t>Имплементација Python програма за евиденцију синдикалне продаје</w:t>
       </w:r>
+      <w:bookmarkEnd w:id="7"/>
     </w:p>
     <w:p>
       <w:pPr>
@@ -16552,18 +16362,18 @@
       <w:pPr>
         <w:pStyle w:val="Heading3"/>
       </w:pPr>
-      <w:bookmarkStart w:id="7" w:name="_Toc449277895"/>
       <w:r>
         <w:lastRenderedPageBreak/>
         <w:t xml:space="preserve"> </w:t>
       </w:r>
-      <w:bookmarkEnd w:id="7"/>
+      <w:bookmarkStart w:id="8" w:name="_Toc108559623"/>
       <w:r>
         <w:rPr>
           <w:lang w:val="sr-Cyrl-RS"/>
         </w:rPr>
         <w:t>Списак команди за коришћење програма</w:t>
       </w:r>
+      <w:bookmarkEnd w:id="8"/>
     </w:p>
     <w:p>
       <w:pPr>
@@ -17114,11 +16924,208 @@
     </w:p>
     <w:p>
       <w:pPr>
+        <w:widowControl w:val="0"/>
+        <w:autoSpaceDE w:val="0"/>
+        <w:autoSpaceDN w:val="0"/>
+        <w:adjustRightInd w:val="0"/>
+        <w:spacing w:after="120"/>
+        <w:ind w:firstLine="576"/>
+      </w:pPr>
+    </w:p>
+    <w:p>
+      <w:pPr>
+        <w:widowControl w:val="0"/>
+        <w:autoSpaceDE w:val="0"/>
+        <w:autoSpaceDN w:val="0"/>
+        <w:adjustRightInd w:val="0"/>
+        <w:spacing w:after="120"/>
+        <w:ind w:firstLine="576"/>
+      </w:pPr>
+    </w:p>
+    <w:p>
+      <w:pPr>
+        <w:widowControl w:val="0"/>
+        <w:autoSpaceDE w:val="0"/>
+        <w:autoSpaceDN w:val="0"/>
+        <w:adjustRightInd w:val="0"/>
+        <w:spacing w:after="120"/>
+        <w:ind w:firstLine="576"/>
+      </w:pPr>
+    </w:p>
+    <w:p>
+      <w:pPr>
+        <w:widowControl w:val="0"/>
+        <w:autoSpaceDE w:val="0"/>
+        <w:autoSpaceDN w:val="0"/>
+        <w:adjustRightInd w:val="0"/>
+        <w:spacing w:after="120"/>
+        <w:ind w:firstLine="576"/>
+      </w:pPr>
+    </w:p>
+    <w:p>
+      <w:pPr>
+        <w:widowControl w:val="0"/>
+        <w:autoSpaceDE w:val="0"/>
+        <w:autoSpaceDN w:val="0"/>
+        <w:adjustRightInd w:val="0"/>
+        <w:spacing w:after="120"/>
+        <w:ind w:firstLine="576"/>
+      </w:pPr>
+    </w:p>
+    <w:p>
+      <w:pPr>
+        <w:widowControl w:val="0"/>
+        <w:autoSpaceDE w:val="0"/>
+        <w:autoSpaceDN w:val="0"/>
+        <w:adjustRightInd w:val="0"/>
+        <w:spacing w:after="120"/>
+        <w:ind w:firstLine="576"/>
+      </w:pPr>
+    </w:p>
+    <w:p>
+      <w:pPr>
+        <w:widowControl w:val="0"/>
+        <w:autoSpaceDE w:val="0"/>
+        <w:autoSpaceDN w:val="0"/>
+        <w:adjustRightInd w:val="0"/>
+        <w:spacing w:after="120"/>
+        <w:ind w:firstLine="576"/>
+      </w:pPr>
+    </w:p>
+    <w:p>
+      <w:pPr>
+        <w:widowControl w:val="0"/>
+        <w:autoSpaceDE w:val="0"/>
+        <w:autoSpaceDN w:val="0"/>
+        <w:adjustRightInd w:val="0"/>
+        <w:spacing w:after="120"/>
+        <w:ind w:firstLine="576"/>
+      </w:pPr>
+    </w:p>
+    <w:p>
+      <w:pPr>
+        <w:widowControl w:val="0"/>
+        <w:autoSpaceDE w:val="0"/>
+        <w:autoSpaceDN w:val="0"/>
+        <w:adjustRightInd w:val="0"/>
+        <w:spacing w:after="120"/>
+        <w:ind w:firstLine="576"/>
+      </w:pPr>
+    </w:p>
+    <w:p>
+      <w:pPr>
+        <w:widowControl w:val="0"/>
+        <w:autoSpaceDE w:val="0"/>
+        <w:autoSpaceDN w:val="0"/>
+        <w:adjustRightInd w:val="0"/>
+        <w:spacing w:after="120"/>
+        <w:ind w:firstLine="576"/>
+      </w:pPr>
+    </w:p>
+    <w:p>
+      <w:pPr>
+        <w:widowControl w:val="0"/>
+        <w:autoSpaceDE w:val="0"/>
+        <w:autoSpaceDN w:val="0"/>
+        <w:adjustRightInd w:val="0"/>
+        <w:spacing w:after="120"/>
+        <w:ind w:firstLine="576"/>
+      </w:pPr>
+    </w:p>
+    <w:p>
+      <w:pPr>
+        <w:widowControl w:val="0"/>
+        <w:autoSpaceDE w:val="0"/>
+        <w:autoSpaceDN w:val="0"/>
+        <w:adjustRightInd w:val="0"/>
+        <w:spacing w:after="120"/>
+        <w:ind w:firstLine="576"/>
+      </w:pPr>
+    </w:p>
+    <w:p>
+      <w:pPr>
+        <w:widowControl w:val="0"/>
+        <w:autoSpaceDE w:val="0"/>
+        <w:autoSpaceDN w:val="0"/>
+        <w:adjustRightInd w:val="0"/>
+        <w:spacing w:after="120"/>
+        <w:ind w:firstLine="576"/>
+      </w:pPr>
+    </w:p>
+    <w:p>
+      <w:pPr>
+        <w:widowControl w:val="0"/>
+        <w:autoSpaceDE w:val="0"/>
+        <w:autoSpaceDN w:val="0"/>
+        <w:adjustRightInd w:val="0"/>
+        <w:spacing w:after="120"/>
+        <w:ind w:firstLine="576"/>
+      </w:pPr>
+    </w:p>
+    <w:p>
+      <w:pPr>
+        <w:widowControl w:val="0"/>
+        <w:autoSpaceDE w:val="0"/>
+        <w:autoSpaceDN w:val="0"/>
+        <w:adjustRightInd w:val="0"/>
+        <w:spacing w:after="120"/>
+        <w:ind w:firstLine="576"/>
+      </w:pPr>
+    </w:p>
+    <w:p>
+      <w:pPr>
+        <w:widowControl w:val="0"/>
+        <w:autoSpaceDE w:val="0"/>
+        <w:autoSpaceDN w:val="0"/>
+        <w:adjustRightInd w:val="0"/>
+        <w:spacing w:after="120"/>
+        <w:ind w:firstLine="576"/>
+      </w:pPr>
+    </w:p>
+    <w:p>
+      <w:pPr>
+        <w:widowControl w:val="0"/>
+        <w:autoSpaceDE w:val="0"/>
+        <w:autoSpaceDN w:val="0"/>
+        <w:adjustRightInd w:val="0"/>
+        <w:spacing w:after="120"/>
+        <w:ind w:firstLine="576"/>
+      </w:pPr>
+    </w:p>
+    <w:p>
+      <w:pPr>
+        <w:pStyle w:val="ListParagraph"/>
+        <w:keepNext/>
+        <w:pageBreakBefore/>
+        <w:numPr>
+          <w:ilvl w:val="0"/>
+          <w:numId w:val="34"/>
+        </w:numPr>
+        <w:spacing w:before="720" w:after="240" w:line="240" w:lineRule="auto"/>
+        <w:contextualSpacing w:val="0"/>
+        <w:jc w:val="both"/>
+        <w:outlineLvl w:val="0"/>
+        <w:rPr>
+          <w:rFonts w:ascii="Times New Roman" w:hAnsi="Times New Roman"/>
+          <w:b/>
+          <w:bCs/>
+          <w:caps/>
+          <w:vanish/>
+          <w:kern w:val="32"/>
+          <w:sz w:val="28"/>
+          <w:szCs w:val="28"/>
+        </w:rPr>
+      </w:pPr>
+      <w:bookmarkStart w:id="9" w:name="_Toc108559624"/>
+    </w:p>
+    <w:p>
+      <w:pPr>
         <w:pStyle w:val="Heading2"/>
       </w:pPr>
       <w:r>
         <w:t>Опис корисничког интерфејса</w:t>
       </w:r>
+      <w:bookmarkEnd w:id="9"/>
     </w:p>
     <w:p>
       <w:pPr>
@@ -17345,6 +17352,7 @@
         <w:rPr>
           <w:lang w:val="sr-Cyrl-RS"/>
         </w:rPr>
+        <w:lastRenderedPageBreak/>
         <w:t xml:space="preserve"> </w:t>
       </w:r>
       <w:r>
@@ -17406,10 +17414,12 @@
       <w:pPr>
         <w:pStyle w:val="Heading1"/>
       </w:pPr>
+      <w:bookmarkStart w:id="10" w:name="_Toc108559625"/>
       <w:r>
         <w:lastRenderedPageBreak/>
         <w:t>Инсталација и дистрибуција програма</w:t>
       </w:r>
+      <w:bookmarkEnd w:id="10"/>
     </w:p>
     <w:p>
       <w:r>
@@ -17485,11 +17495,10 @@
           <w:iCs/>
         </w:rPr>
       </w:pPr>
-      <w:bookmarkStart w:id="8" w:name="_Toc449277898"/>
-      <w:r>
-        <w:t xml:space="preserve"> </w:t>
-      </w:r>
-      <w:bookmarkEnd w:id="8"/>
+      <w:r>
+        <w:t xml:space="preserve"> </w:t>
+      </w:r>
+      <w:bookmarkStart w:id="11" w:name="_Toc108559626"/>
       <w:r>
         <w:rPr>
           <w:i/>
@@ -17497,6 +17506,7 @@
         </w:rPr>
         <w:t>Pyinstaller</w:t>
       </w:r>
+      <w:bookmarkEnd w:id="11"/>
     </w:p>
     <w:p>
       <w:pPr>
@@ -17745,16 +17755,70 @@
     </w:p>
     <w:p>
       <w:pPr>
+        <w:pStyle w:val="ListParagraph"/>
+        <w:keepNext/>
+        <w:pageBreakBefore/>
+        <w:numPr>
+          <w:ilvl w:val="0"/>
+          <w:numId w:val="34"/>
+        </w:numPr>
+        <w:spacing w:before="720" w:after="240" w:line="240" w:lineRule="auto"/>
+        <w:contextualSpacing w:val="0"/>
+        <w:jc w:val="both"/>
+        <w:outlineLvl w:val="0"/>
+        <w:rPr>
+          <w:rFonts w:ascii="Times New Roman" w:hAnsi="Times New Roman"/>
+          <w:b/>
+          <w:bCs/>
+          <w:caps/>
+          <w:vanish/>
+          <w:kern w:val="32"/>
+          <w:sz w:val="28"/>
+          <w:szCs w:val="28"/>
+        </w:rPr>
+      </w:pPr>
+      <w:bookmarkStart w:id="12" w:name="_Toc320534785"/>
+      <w:bookmarkStart w:id="13" w:name="_Toc108559627"/>
+      <w:bookmarkEnd w:id="13"/>
+    </w:p>
+    <w:p>
+      <w:pPr>
+        <w:pStyle w:val="ListParagraph"/>
+        <w:keepNext/>
+        <w:pageBreakBefore/>
+        <w:numPr>
+          <w:ilvl w:val="0"/>
+          <w:numId w:val="34"/>
+        </w:numPr>
+        <w:spacing w:before="720" w:after="240" w:line="240" w:lineRule="auto"/>
+        <w:contextualSpacing w:val="0"/>
+        <w:jc w:val="both"/>
+        <w:outlineLvl w:val="0"/>
+        <w:rPr>
+          <w:rFonts w:ascii="Times New Roman" w:hAnsi="Times New Roman"/>
+          <w:b/>
+          <w:bCs/>
+          <w:caps/>
+          <w:vanish/>
+          <w:kern w:val="32"/>
+          <w:sz w:val="28"/>
+          <w:szCs w:val="28"/>
+        </w:rPr>
+      </w:pPr>
+      <w:bookmarkStart w:id="14" w:name="_Toc108559628"/>
+      <w:bookmarkEnd w:id="14"/>
+    </w:p>
+    <w:p>
+      <w:pPr>
         <w:pStyle w:val="Heading1"/>
       </w:pPr>
-      <w:bookmarkStart w:id="9" w:name="_Toc320534785"/>
-      <w:bookmarkStart w:id="10" w:name="_Toc449277899"/>
+      <w:bookmarkStart w:id="15" w:name="_Toc108559629"/>
       <w:r>
         <w:lastRenderedPageBreak/>
         <w:t>ЗАКЉУЧАК</w:t>
       </w:r>
-      <w:bookmarkEnd w:id="9"/>
-      <w:bookmarkEnd w:id="10"/>
+      <w:bookmarkEnd w:id="12"/>
+      <w:bookmarkEnd w:id="15"/>
     </w:p>
     <w:p>
       <w:r>
@@ -17945,17 +18009,69 @@
     </w:p>
     <w:p>
       <w:pPr>
+        <w:pStyle w:val="ListParagraph"/>
+        <w:keepNext/>
+        <w:pageBreakBefore/>
+        <w:numPr>
+          <w:ilvl w:val="0"/>
+          <w:numId w:val="34"/>
+        </w:numPr>
+        <w:spacing w:before="720" w:after="240" w:line="240" w:lineRule="auto"/>
+        <w:contextualSpacing w:val="0"/>
+        <w:outlineLvl w:val="0"/>
+        <w:rPr>
+          <w:rFonts w:ascii="Times New Roman" w:hAnsi="Times New Roman"/>
+          <w:b/>
+          <w:bCs/>
+          <w:caps/>
+          <w:vanish/>
+          <w:kern w:val="32"/>
+          <w:sz w:val="28"/>
+          <w:szCs w:val="28"/>
+        </w:rPr>
+      </w:pPr>
+      <w:bookmarkStart w:id="16" w:name="_Toc320534786"/>
+      <w:bookmarkStart w:id="17" w:name="_Toc108559630"/>
+      <w:bookmarkEnd w:id="17"/>
+    </w:p>
+    <w:p>
+      <w:pPr>
+        <w:pStyle w:val="ListParagraph"/>
+        <w:keepNext/>
+        <w:pageBreakBefore/>
+        <w:numPr>
+          <w:ilvl w:val="0"/>
+          <w:numId w:val="34"/>
+        </w:numPr>
+        <w:spacing w:before="720" w:after="240" w:line="240" w:lineRule="auto"/>
+        <w:contextualSpacing w:val="0"/>
+        <w:outlineLvl w:val="0"/>
+        <w:rPr>
+          <w:rFonts w:ascii="Times New Roman" w:hAnsi="Times New Roman"/>
+          <w:b/>
+          <w:bCs/>
+          <w:caps/>
+          <w:vanish/>
+          <w:kern w:val="32"/>
+          <w:sz w:val="28"/>
+          <w:szCs w:val="28"/>
+        </w:rPr>
+      </w:pPr>
+      <w:bookmarkStart w:id="18" w:name="_Toc108559631"/>
+      <w:bookmarkEnd w:id="18"/>
+    </w:p>
+    <w:p>
+      <w:pPr>
         <w:pStyle w:val="Heading1"/>
         <w:jc w:val="left"/>
       </w:pPr>
-      <w:bookmarkStart w:id="11" w:name="_Toc320534786"/>
-      <w:bookmarkStart w:id="12" w:name="_Toc449277900"/>
+      <w:bookmarkStart w:id="19" w:name="_Toc108559632"/>
       <w:r>
         <w:lastRenderedPageBreak/>
         <w:t>ИНДЕКС ПОЈМОВА</w:t>
       </w:r>
-      <w:bookmarkEnd w:id="11"/>
-      <w:bookmarkEnd w:id="12"/>
+      <w:bookmarkEnd w:id="16"/>
+      <w:bookmarkEnd w:id="19"/>
     </w:p>
     <w:p>
       <w:pPr>
@@ -18595,7 +18711,7 @@
       </w:pPr>
     </w:p>
     <w:p>
-      <w:bookmarkStart w:id="13" w:name="_Toc320534787"/>
+      <w:bookmarkStart w:id="20" w:name="_Toc320534787"/>
     </w:p>
     <w:p/>
     <w:p/>
@@ -18625,18 +18741,72 @@
     </w:p>
     <w:p>
       <w:pPr>
+        <w:pStyle w:val="ListParagraph"/>
+        <w:keepNext/>
+        <w:pageBreakBefore/>
+        <w:numPr>
+          <w:ilvl w:val="0"/>
+          <w:numId w:val="34"/>
+        </w:numPr>
+        <w:spacing w:before="720" w:after="240" w:line="240" w:lineRule="auto"/>
+        <w:contextualSpacing w:val="0"/>
+        <w:jc w:val="both"/>
+        <w:outlineLvl w:val="0"/>
+        <w:rPr>
+          <w:rFonts w:ascii="Times New Roman" w:hAnsi="Times New Roman"/>
+          <w:b/>
+          <w:bCs/>
+          <w:caps/>
+          <w:vanish/>
+          <w:kern w:val="32"/>
+          <w:sz w:val="28"/>
+          <w:szCs w:val="28"/>
+        </w:rPr>
+      </w:pPr>
+      <w:bookmarkStart w:id="21" w:name="_Toc108559633"/>
+      <w:bookmarkEnd w:id="21"/>
+    </w:p>
+    <w:p>
+      <w:pPr>
+        <w:pStyle w:val="ListParagraph"/>
+        <w:keepNext/>
+        <w:pageBreakBefore/>
+        <w:numPr>
+          <w:ilvl w:val="0"/>
+          <w:numId w:val="34"/>
+        </w:numPr>
+        <w:spacing w:before="720" w:after="240" w:line="240" w:lineRule="auto"/>
+        <w:contextualSpacing w:val="0"/>
+        <w:jc w:val="both"/>
+        <w:outlineLvl w:val="0"/>
+        <w:rPr>
+          <w:rFonts w:ascii="Times New Roman" w:hAnsi="Times New Roman"/>
+          <w:b/>
+          <w:bCs/>
+          <w:caps/>
+          <w:vanish/>
+          <w:kern w:val="32"/>
+          <w:sz w:val="28"/>
+          <w:szCs w:val="28"/>
+        </w:rPr>
+      </w:pPr>
+      <w:bookmarkStart w:id="22" w:name="_Toc108559634"/>
+      <w:bookmarkEnd w:id="22"/>
+    </w:p>
+    <w:p>
+      <w:pPr>
         <w:pStyle w:val="Heading1"/>
       </w:pPr>
-      <w:bookmarkStart w:id="14" w:name="_Toc449277901"/>
       <w:r>
         <w:lastRenderedPageBreak/>
         <w:t xml:space="preserve"> </w:t>
       </w:r>
+      <w:bookmarkStart w:id="23" w:name="_Toc108559635"/>
       <w:r>
         <w:t>ЛИТЕРАТУРА</w:t>
       </w:r>
-      <w:bookmarkEnd w:id="13"/>
-      <w:bookmarkEnd w:id="14"/>
+      <w:bookmarkEnd w:id="20"/>
+      <w:bookmarkEnd w:id="23"/>
     </w:p>
     <w:p>
       <w:pPr>
@@ -18861,29 +19031,6 @@
           <w:color w:val="000000"/>
           <w:szCs w:val="24"/>
         </w:rPr>
-      </w:pPr>
-      <w:r>
-        <w:rPr>
-          <w:bCs/>
-          <w:color w:val="000000"/>
-          <w:szCs w:val="24"/>
-        </w:rPr>
-        <w:br w:type="page"/>
-      </w:r>
-    </w:p>
-    <w:p>
-      <w:pPr>
-        <w:widowControl w:val="0"/>
-        <w:autoSpaceDE w:val="0"/>
-        <w:autoSpaceDN w:val="0"/>
-        <w:adjustRightInd w:val="0"/>
-        <w:spacing w:after="120"/>
-        <w:ind w:left="360" w:hanging="360"/>
-        <w:rPr>
-          <w:bCs/>
-          <w:color w:val="000000"/>
-          <w:szCs w:val="24"/>
-        </w:rPr>
         <w:sectPr>
           <w:type w:val="continuous"/>
           <w:pgSz w:w="11907" w:h="16840" w:code="9"/>
@@ -18894,320 +19041,28 @@
       </w:pPr>
     </w:p>
     <w:p>
-      <w:pPr>
-        <w:pStyle w:val="Heading1"/>
-      </w:pPr>
-      <w:bookmarkStart w:id="15" w:name="_Toc449277902"/>
-      <w:r>
-        <w:lastRenderedPageBreak/>
-        <w:t xml:space="preserve"> </w:t>
-      </w:r>
-      <w:r>
-        <w:t>Прилози</w:t>
-      </w:r>
-      <w:bookmarkEnd w:id="15"/>
-    </w:p>
-    <w:p>
-      <w:pPr>
-        <w:rPr>
-          <w:lang w:val="sr-Cyrl-RS"/>
-        </w:rPr>
-      </w:pPr>
-      <w:r>
-        <w:rPr>
-          <w:lang w:val="sr-Cyrl-RS"/>
-        </w:rPr>
-        <w:t xml:space="preserve">Напоменуо бих то да је у процесу </w:t>
-      </w:r>
-      <w:r>
-        <w:rPr>
-          <w:lang w:val="sr-Cyrl-RS"/>
-        </w:rPr>
-        <w:t xml:space="preserve"> </w:t>
-      </w:r>
-      <w:r>
-        <w:rPr>
-          <w:lang w:val="sr-Cyrl-RS"/>
-        </w:rPr>
-        <w:t xml:space="preserve">израде софтвера веома важно имати у виду за кога пишете софтвер. Наиме постоји велика разлика у пројектовању и имплементацији у случајевима када су </w:t>
-      </w:r>
-      <w:r>
-        <w:rPr>
-          <w:lang w:val="sr-Cyrl-RS"/>
-        </w:rPr>
-        <w:t>крајњи корисници људи запослени у некој фирми или када су у питању корисници који имају на располагању велики избор различитог софтвера и могућност избора у том погледу. У најбољем случају ваш софтвер улази у употребу без проблема и постаје важан део радног процеса, међутим у случају да постоје проблеми у коришћењу софтвера</w:t>
-      </w:r>
-      <w:r>
-        <w:rPr>
-          <w:lang w:val="sr-Cyrl-RS"/>
-        </w:rPr>
-        <w:t xml:space="preserve"> и радници не могу да се снађу и немају могућност замене софтвера, посао стаје или се успорава и послодавац губи новац. У том смислу веома је важно стриктно дефинисати и чврсто се држати свих задатака које програм може и које не може да изврши. То би требало континуирано понављати </w:t>
-      </w:r>
-      <w:r>
-        <w:rPr>
-          <w:lang w:val="sr-Cyrl-RS"/>
-        </w:rPr>
-        <w:t>у току пројектовања и израде софтвера, а пожељно</w:t>
-      </w:r>
-      <w:r>
-        <w:rPr>
-          <w:lang w:val="sr-Cyrl-RS"/>
-        </w:rPr>
-        <w:t xml:space="preserve"> је</w:t>
-      </w:r>
-      <w:r>
-        <w:rPr>
-          <w:lang w:val="sr-Cyrl-RS"/>
-        </w:rPr>
-        <w:t xml:space="preserve"> и повремено тестирање да би се што раније открили могући пропусти или неслагања између жељеног и постигнутог.</w:t>
-      </w:r>
-      <w:r>
-        <w:rPr>
-          <w:lang w:val="sr-Cyrl-RS"/>
-        </w:rPr>
-        <w:t xml:space="preserve"> </w:t>
-      </w:r>
-      <w:r>
-        <w:rPr>
-          <w:lang w:val="sr-Cyrl-RS"/>
-        </w:rPr>
-        <w:t xml:space="preserve">Такође употребу осетљивих података и података о личности </w:t>
-      </w:r>
-      <w:r>
-        <w:rPr>
-          <w:lang w:val="sr-Cyrl-RS"/>
-        </w:rPr>
-        <w:t>треба свести на</w:t>
-      </w:r>
-      <w:r>
-        <w:rPr>
-          <w:lang w:val="sr-Cyrl-RS"/>
-        </w:rPr>
-        <w:t xml:space="preserve"> апсолутни минимум и треба их на што бољи начин заштитити и обезбедити. У том смислу треба нагласити важност обуке и едукације крајњих корисника</w:t>
-      </w:r>
-      <w:r>
-        <w:rPr>
-          <w:lang w:val="sr-Cyrl-RS"/>
-        </w:rPr>
-        <w:t xml:space="preserve"> у сврху повећања безбедности података али и због повећања ефикасности у раду и због искоришћавања свих могућности које софтвер нуди</w:t>
-      </w:r>
-      <w:r>
-        <w:rPr>
-          <w:lang w:val="sr-Cyrl-RS"/>
-        </w:rPr>
-        <w:t>.</w:t>
-      </w:r>
-    </w:p>
-    <w:p>
-      <w:pPr>
-        <w:rPr>
-          <w:lang w:val="sr-Cyrl-RS"/>
-        </w:rPr>
-      </w:pPr>
-    </w:p>
-    <w:p>
-      <w:pPr>
-        <w:rPr>
-          <w:lang w:val="sr-Cyrl-RS"/>
-        </w:rPr>
-      </w:pPr>
-    </w:p>
-    <w:p>
-      <w:pPr>
-        <w:rPr>
-          <w:lang w:val="sr-Cyrl-RS"/>
-        </w:rPr>
-      </w:pPr>
-    </w:p>
-    <w:p>
-      <w:pPr>
-        <w:rPr>
-          <w:lang w:val="sr-Cyrl-RS"/>
-        </w:rPr>
-      </w:pPr>
-    </w:p>
-    <w:p>
-      <w:pPr>
-        <w:rPr>
-          <w:lang w:val="sr-Cyrl-RS"/>
-        </w:rPr>
-      </w:pPr>
-    </w:p>
-    <w:p>
-      <w:pPr>
-        <w:rPr>
-          <w:lang w:val="sr-Cyrl-RS"/>
-        </w:rPr>
-      </w:pPr>
-    </w:p>
-    <w:p>
-      <w:pPr>
-        <w:rPr>
-          <w:lang w:val="sr-Cyrl-RS"/>
-        </w:rPr>
-      </w:pPr>
-    </w:p>
-    <w:p>
-      <w:pPr>
-        <w:rPr>
-          <w:lang w:val="sr-Cyrl-RS"/>
-        </w:rPr>
-      </w:pPr>
-    </w:p>
-    <w:p>
-      <w:pPr>
-        <w:rPr>
-          <w:lang w:val="sr-Cyrl-RS"/>
-        </w:rPr>
-      </w:pPr>
-    </w:p>
-    <w:p>
-      <w:pPr>
-        <w:rPr>
-          <w:lang w:val="sr-Cyrl-RS"/>
-        </w:rPr>
-      </w:pPr>
-    </w:p>
-    <w:p>
-      <w:pPr>
-        <w:rPr>
-          <w:lang w:val="sr-Cyrl-RS"/>
-        </w:rPr>
-      </w:pPr>
-    </w:p>
-    <w:p>
-      <w:pPr>
-        <w:rPr>
-          <w:lang w:val="sr-Cyrl-RS"/>
-        </w:rPr>
-      </w:pPr>
-    </w:p>
-    <w:p>
-      <w:pPr>
-        <w:rPr>
-          <w:lang w:val="sr-Cyrl-RS"/>
-        </w:rPr>
-      </w:pPr>
-    </w:p>
-    <w:p>
-      <w:pPr>
-        <w:rPr>
-          <w:lang w:val="sr-Cyrl-RS"/>
-        </w:rPr>
-      </w:pPr>
-    </w:p>
-    <w:p>
-      <w:pPr>
-        <w:rPr>
-          <w:lang w:val="sr-Cyrl-RS"/>
-        </w:rPr>
-      </w:pPr>
-    </w:p>
-    <w:p>
-      <w:pPr>
-        <w:rPr>
-          <w:lang w:val="sr-Cyrl-RS"/>
-        </w:rPr>
-      </w:pPr>
-    </w:p>
-    <w:p>
-      <w:pPr>
-        <w:rPr>
-          <w:lang w:val="sr-Cyrl-RS"/>
-        </w:rPr>
-      </w:pPr>
-    </w:p>
-    <w:p>
-      <w:pPr>
-        <w:rPr>
-          <w:lang w:val="sr-Cyrl-RS"/>
-        </w:rPr>
-      </w:pPr>
-    </w:p>
-    <w:p>
-      <w:pPr>
-        <w:rPr>
-          <w:lang w:val="sr-Cyrl-RS"/>
-        </w:rPr>
-      </w:pPr>
-    </w:p>
-    <w:p>
-      <w:pPr>
-        <w:rPr>
-          <w:lang w:val="sr-Cyrl-RS"/>
-        </w:rPr>
-      </w:pPr>
-    </w:p>
-    <w:p>
-      <w:pPr>
-        <w:rPr>
-          <w:lang w:val="sr-Cyrl-RS"/>
-        </w:rPr>
-      </w:pPr>
-    </w:p>
-    <w:p>
-      <w:pPr>
-        <w:rPr>
-          <w:lang w:val="sr-Cyrl-RS"/>
-        </w:rPr>
-      </w:pPr>
-    </w:p>
-    <w:p>
-      <w:pPr>
-        <w:rPr>
-          <w:lang w:val="sr-Cyrl-RS"/>
-        </w:rPr>
-      </w:pPr>
-    </w:p>
-    <w:p>
-      <w:pPr>
-        <w:rPr>
-          <w:lang w:val="sr-Cyrl-RS"/>
-        </w:rPr>
-      </w:pPr>
-    </w:p>
-    <w:p>
-      <w:pPr>
-        <w:rPr>
-          <w:lang w:val="sr-Cyrl-RS"/>
-        </w:rPr>
-      </w:pPr>
-    </w:p>
-    <w:p>
-      <w:pPr>
-        <w:rPr>
-          <w:lang w:val="sr-Cyrl-RS"/>
-        </w:rPr>
-      </w:pPr>
-    </w:p>
-    <w:p>
-      <w:pPr>
-        <w:rPr>
-          <w:lang w:val="sr-Cyrl-RS"/>
-        </w:rPr>
-      </w:pPr>
+      <w:bookmarkStart w:id="24" w:name="_Toc108559636"/>
+      <w:bookmarkEnd w:id="24"/>
     </w:p>
     <w:p/>
     <w:p/>
-    <w:p>
-      <w:pPr>
-        <w:sectPr>
-          <w:headerReference w:type="default" r:id="rId21"/>
-          <w:pgSz w:w="11907" w:h="16840" w:code="9"/>
-          <w:pgMar w:top="1417" w:right="1417" w:bottom="1417" w:left="1417" w:header="862" w:footer="1440" w:gutter="0"/>
-          <w:cols w:num="2" w:space="720"/>
-          <w:docGrid w:linePitch="360"/>
-        </w:sectPr>
-      </w:pPr>
-    </w:p>
+    <w:p/>
+    <w:p/>
+    <w:p/>
+    <w:p/>
+    <w:p/>
+    <w:p/>
+    <w:p/>
     <w:p>
       <w:pPr>
         <w:pStyle w:val="Heading1"/>
       </w:pPr>
+      <w:bookmarkStart w:id="25" w:name="_Toc108559638"/>
       <w:r>
         <w:lastRenderedPageBreak/>
-        <w:t xml:space="preserve"> изјава о академскoј честитости</w:t>
-      </w:r>
+        <w:t>изјава о академскoј честитости</w:t>
+      </w:r>
+      <w:bookmarkEnd w:id="25"/>
     </w:p>
     <w:p>
       <w:pPr>
@@ -20471,6 +20326,7 @@
       </w:r>
     </w:p>
     <w:sectPr>
+      <w:headerReference w:type="default" r:id="rId21"/>
       <w:pgSz w:w="11907" w:h="16840" w:code="9"/>
       <w:pgMar w:top="1440" w:right="1440" w:bottom="1440" w:left="1440" w:header="862" w:footer="1440" w:gutter="0"/>
       <w:cols w:space="720"/>
@@ -20551,12 +20407,20 @@
     <w:pPr>
       <w:pStyle w:val="Footer"/>
       <w:ind w:firstLine="0"/>
+      <w:rPr>
+        <w:sz w:val="2"/>
+        <w:szCs w:val="2"/>
+      </w:rPr>
     </w:pPr>
   </w:p>
   <w:p>
     <w:pPr>
       <w:pStyle w:val="Footer"/>
       <w:jc w:val="center"/>
+      <w:rPr>
+        <w:sz w:val="2"/>
+        <w:szCs w:val="2"/>
+      </w:rPr>
     </w:pPr>
     <w:r>
       <w:fldChar w:fldCharType="begin"/>
@@ -20809,7 +20673,7 @@
       <w:tblLook w:val="00A0" w:firstRow="1" w:lastRow="0" w:firstColumn="1" w:lastColumn="0" w:noHBand="0" w:noVBand="0"/>
     </w:tblPr>
     <w:tblGrid>
-      <w:gridCol w:w="8855"/>
+      <w:gridCol w:w="8810"/>
     </w:tblGrid>
     <w:tr>
       <w:tc>
@@ -24318,9 +24182,9 @@
     <w:lsdException w:name="index 7" w:semiHidden="1" w:unhideWhenUsed="1"/>
     <w:lsdException w:name="index 8" w:semiHidden="1" w:unhideWhenUsed="1"/>
     <w:lsdException w:name="index 9" w:semiHidden="1" w:unhideWhenUsed="1"/>
-    <w:lsdException w:name="toc 1" w:locked="1" w:semiHidden="1" w:uiPriority="0" w:unhideWhenUsed="1"/>
-    <w:lsdException w:name="toc 2" w:locked="1" w:semiHidden="1" w:uiPriority="0" w:unhideWhenUsed="1"/>
-    <w:lsdException w:name="toc 3" w:locked="1" w:semiHidden="1" w:uiPriority="0" w:unhideWhenUsed="1"/>
+    <w:lsdException w:name="toc 1" w:locked="1" w:semiHidden="1" w:uiPriority="39" w:unhideWhenUsed="1"/>
+    <w:lsdException w:name="toc 2" w:locked="1" w:semiHidden="1" w:uiPriority="39" w:unhideWhenUsed="1"/>
+    <w:lsdException w:name="toc 3" w:locked="1" w:semiHidden="1" w:uiPriority="39" w:unhideWhenUsed="1"/>
     <w:lsdException w:name="toc 4" w:locked="1" w:semiHidden="1" w:uiPriority="0" w:unhideWhenUsed="1"/>
     <w:lsdException w:name="toc 5" w:locked="1" w:semiHidden="1" w:uiPriority="0" w:unhideWhenUsed="1"/>
     <w:lsdException w:name="toc 6" w:locked="1" w:semiHidden="1" w:uiPriority="0" w:unhideWhenUsed="1"/>
@@ -25105,7 +24969,7 @@
     <w:basedOn w:val="Normal"/>
     <w:next w:val="Normal"/>
     <w:autoRedefine/>
-    <w:uiPriority w:val="99"/>
+    <w:uiPriority w:val="39"/>
     <w:rsid w:val="004E177A"/>
     <w:pPr>
       <w:spacing w:after="100"/>
@@ -25116,7 +24980,7 @@
     <w:basedOn w:val="Normal"/>
     <w:next w:val="Normal"/>
     <w:autoRedefine/>
-    <w:uiPriority w:val="99"/>
+    <w:uiPriority w:val="39"/>
     <w:rsid w:val="009A4C31"/>
     <w:pPr>
       <w:tabs>
@@ -25502,7 +25366,7 @@
     <w:basedOn w:val="Normal"/>
     <w:next w:val="Normal"/>
     <w:autoRedefine/>
-    <w:uiPriority w:val="99"/>
+    <w:uiPriority w:val="39"/>
     <w:rsid w:val="00476AA1"/>
     <w:pPr>
       <w:tabs>
